--- a/LIVEPERSON CHATBOT PLATFORM.docx
+++ b/LIVEPERSON CHATBOT PLATFORM.docx
@@ -1,6 +1,6 @@
 
 <file path=word/document.xml><?xml version="1.0" encoding="utf-8"?>
-<w:document xmlns:wpc="http://schemas.microsoft.com/office/word/2010/wordprocessingCanvas" xmlns:cx="http://schemas.microsoft.com/office/drawing/2014/chartex" xmlns:cx1="http://schemas.microsoft.com/office/drawing/2015/9/8/chartex" xmlns:mc="http://schemas.openxmlformats.org/markup-compatibility/2006" xmlns:o="urn:schemas-microsoft-com:office:office" xmlns:r="http://schemas.openxmlformats.org/officeDocument/2006/relationships" xmlns:m="http://schemas.openxmlformats.org/officeDocument/2006/math" xmlns:v="urn:schemas-microsoft-com:vml" xmlns:wp14="http://schemas.microsoft.com/office/word/2010/wordprocessingDrawing" xmlns:wp="http://schemas.openxmlformats.org/drawingml/2006/wordprocessingDrawing" xmlns:w10="urn:schemas-microsoft-com:office:word" xmlns:w="http://schemas.openxmlformats.org/wordprocessingml/2006/main" xmlns:w14="http://schemas.microsoft.com/office/word/2010/wordml" xmlns:w15="http://schemas.microsoft.com/office/word/2012/wordml" xmlns:w16se="http://schemas.microsoft.com/office/word/2015/wordml/symex" xmlns:wpg="http://schemas.microsoft.com/office/word/2010/wordprocessingGroup" xmlns:wpi="http://schemas.microsoft.com/office/word/2010/wordprocessingInk" xmlns:wne="http://schemas.microsoft.com/office/word/2006/wordml" xmlns:wps="http://schemas.microsoft.com/office/word/2010/wordprocessingShape" mc:Ignorable="w14 w15 w16se wp14">
+<w:document xmlns:wpc="http://schemas.microsoft.com/office/word/2010/wordprocessingCanvas" xmlns:cx="http://schemas.microsoft.com/office/drawing/2014/chartex" xmlns:cx1="http://schemas.microsoft.com/office/drawing/2015/9/8/chartex" xmlns:cx2="http://schemas.microsoft.com/office/drawing/2015/10/21/chartex" xmlns:cx3="http://schemas.microsoft.com/office/drawing/2016/5/9/chartex" xmlns:cx4="http://schemas.microsoft.com/office/drawing/2016/5/10/chartex" xmlns:cx5="http://schemas.microsoft.com/office/drawing/2016/5/11/chartex" xmlns:cx6="http://schemas.microsoft.com/office/drawing/2016/5/12/chartex" xmlns:cx7="http://schemas.microsoft.com/office/drawing/2016/5/13/chartex" xmlns:cx8="http://schemas.microsoft.com/office/drawing/2016/5/14/chartex" xmlns:mc="http://schemas.openxmlformats.org/markup-compatibility/2006" xmlns:aink="http://schemas.microsoft.com/office/drawing/2016/ink" xmlns:am3d="http://schemas.microsoft.com/office/drawing/2017/model3d" xmlns:o="urn:schemas-microsoft-com:office:office" xmlns:oel="http://schemas.microsoft.com/office/2019/extlst" xmlns:r="http://schemas.openxmlformats.org/officeDocument/2006/relationships" xmlns:m="http://schemas.openxmlformats.org/officeDocument/2006/math" xmlns:v="urn:schemas-microsoft-com:vml" xmlns:wp14="http://schemas.microsoft.com/office/word/2010/wordprocessingDrawing" xmlns:wp="http://schemas.openxmlformats.org/drawingml/2006/wordprocessingDrawing" xmlns:w10="urn:schemas-microsoft-com:office:word" xmlns:w="http://schemas.openxmlformats.org/wordprocessingml/2006/main" xmlns:w14="http://schemas.microsoft.com/office/word/2010/wordml" xmlns:w15="http://schemas.microsoft.com/office/word/2012/wordml" xmlns:w16cex="http://schemas.microsoft.com/office/word/2018/wordml/cex" xmlns:w16cid="http://schemas.microsoft.com/office/word/2016/wordml/cid" xmlns:w16="http://schemas.microsoft.com/office/word/2018/wordml" xmlns:w16du="http://schemas.microsoft.com/office/word/2023/wordml/word16du" xmlns:w16sdtdh="http://schemas.microsoft.com/office/word/2020/wordml/sdtdatahash" xmlns:w16se="http://schemas.microsoft.com/office/word/2015/wordml/symex" xmlns:wpg="http://schemas.microsoft.com/office/word/2010/wordprocessingGroup" xmlns:wpi="http://schemas.microsoft.com/office/word/2010/wordprocessingInk" xmlns:wne="http://schemas.microsoft.com/office/word/2006/wordml" xmlns:wps="http://schemas.microsoft.com/office/word/2010/wordprocessingShape" mc:Ignorable="w14 w15 w16se w16cid w16 w16cex w16sdtdh wp14">
   <w:body>
     <w:p>
       <w:pPr>
@@ -256,7 +256,6 @@
         <w:t xml:space="preserve">        </w:t>
       </w:r>
       <w:proofErr w:type="spellStart"/>
-      <w:proofErr w:type="gramStart"/>
       <w:r>
         <w:rPr>
           <w:b/>
@@ -272,16 +271,7 @@
           <w:sz w:val="24"/>
           <w:szCs w:val="24"/>
         </w:rPr>
-        <w:t xml:space="preserve"> :</w:t>
-      </w:r>
-      <w:proofErr w:type="gramEnd"/>
-      <w:r>
-        <w:rPr>
-          <w:b/>
-          <w:sz w:val="24"/>
-          <w:szCs w:val="24"/>
-        </w:rPr>
-        <w:t xml:space="preserve"> </w:t>
+        <w:t xml:space="preserve"> : </w:t>
       </w:r>
       <w:r>
         <w:rPr>
@@ -708,7 +698,6 @@
                         <a:solidFill>
                           <a:schemeClr val="accent1"/>
                         </a:solidFill>
-                        <a:extLst/>
                       </wps:spPr>
                       <wps:txbx>
                         <w:txbxContent>
@@ -833,7 +822,6 @@
                         <a:solidFill>
                           <a:schemeClr val="accent1"/>
                         </a:solidFill>
-                        <a:extLst/>
                       </wps:spPr>
                       <wps:txbx>
                         <w:txbxContent>
@@ -981,7 +969,6 @@
                         <a:solidFill>
                           <a:schemeClr val="accent1"/>
                         </a:solidFill>
-                        <a:extLst/>
                       </wps:spPr>
                       <wps:txbx>
                         <w:txbxContent>
@@ -1400,6 +1387,66 @@
     <w:p>
       <w:pPr>
         <w:rPr>
+          <w:sz w:val="28"/>
+          <w:szCs w:val="28"/>
+        </w:rPr>
+      </w:pPr>
+    </w:p>
+    <w:p>
+      <w:pPr>
+        <w:rPr>
+          <w:sz w:val="28"/>
+          <w:szCs w:val="28"/>
+        </w:rPr>
+      </w:pPr>
+    </w:p>
+    <w:p>
+      <w:pPr>
+        <w:rPr>
+          <w:color w:val="000000" w:themeColor="text1"/>
+        </w:rPr>
+      </w:pPr>
+      <w:r>
+        <w:rPr>
+          <w:color w:val="000000" w:themeColor="text1"/>
+          <w:highlight w:val="green"/>
+        </w:rPr>
+        <w:t>Pre-processing code: This code runs before the user interacts with the bot, allowing for data manipulation or setup.</w:t>
+      </w:r>
+    </w:p>
+    <w:p>
+      <w:pPr>
+        <w:rPr>
+          <w:sz w:val="28"/>
+          <w:szCs w:val="28"/>
+        </w:rPr>
+      </w:pPr>
+      <w:r>
+        <w:rPr>
+          <w:sz w:val="28"/>
+          <w:szCs w:val="28"/>
+        </w:rPr>
+        <w:t>Post-processing code: This code executes after the user interacts, enabling tasks based on the user’s response.</w:t>
+      </w:r>
+    </w:p>
+    <w:p>
+      <w:pPr>
+        <w:rPr>
+          <w:sz w:val="28"/>
+          <w:szCs w:val="28"/>
+        </w:rPr>
+      </w:pPr>
+      <w:r>
+        <w:rPr>
+          <w:sz w:val="28"/>
+          <w:szCs w:val="28"/>
+        </w:rPr>
+        <w:t>Processing user response: This is the core logic where you write code to handle user input and determine the bot’s response.</w:t>
+      </w:r>
+    </w:p>
+    <w:p>
+      <w:pPr>
+        <w:rPr>
           <w:b/>
           <w:sz w:val="28"/>
           <w:szCs w:val="28"/>
@@ -1459,7 +1506,7 @@
         </w:rPr>
         <w:t xml:space="preserve">Quick Start Guide: </w:t>
       </w:r>
-      <w:hyperlink r:id="rId7" w:history="1">
+      <w:hyperlink r:id="rId8" w:history="1">
         <w:r>
           <w:rPr>
             <w:rStyle w:val="Hyperlink"/>
@@ -1546,7 +1593,7 @@
           <w:szCs w:val="27"/>
         </w:rPr>
       </w:pPr>
-      <w:hyperlink r:id="rId8" w:history="1">
+      <w:hyperlink r:id="rId9" w:history="1">
         <w:r>
           <w:rPr>
             <w:rStyle w:val="Hyperlink"/>
@@ -1582,7 +1629,7 @@
         </w:rPr>
         <w:t xml:space="preserve">Link : </w:t>
       </w:r>
-      <w:hyperlink r:id="rId9" w:history="1">
+      <w:hyperlink r:id="rId10" w:history="1">
         <w:r>
           <w:rPr>
             <w:rStyle w:val="Hyperlink"/>
@@ -1608,7 +1655,7 @@
           <w:szCs w:val="27"/>
         </w:rPr>
       </w:pPr>
-      <w:hyperlink r:id="rId10" w:history="1">
+      <w:hyperlink r:id="rId11" w:history="1">
         <w:r>
           <w:rPr>
             <w:rStyle w:val="Hyperlink"/>
@@ -1644,7 +1691,7 @@
         </w:rPr>
         <w:t xml:space="preserve">Link : </w:t>
       </w:r>
-      <w:hyperlink r:id="rId11" w:history="1">
+      <w:hyperlink r:id="rId12" w:history="1">
         <w:r>
           <w:rPr>
             <w:rStyle w:val="Hyperlink"/>
@@ -1670,7 +1717,7 @@
           <w:szCs w:val="27"/>
         </w:rPr>
       </w:pPr>
-      <w:hyperlink r:id="rId12" w:history="1">
+      <w:hyperlink r:id="rId13" w:history="1">
         <w:r>
           <w:rPr>
             <w:rStyle w:val="Hyperlink"/>
@@ -1706,7 +1753,7 @@
         </w:rPr>
         <w:t xml:space="preserve">Link: </w:t>
       </w:r>
-      <w:hyperlink r:id="rId13" w:history="1">
+      <w:hyperlink r:id="rId14" w:history="1">
         <w:r>
           <w:rPr>
             <w:rStyle w:val="Hyperlink"/>
@@ -1732,7 +1779,7 @@
           <w:szCs w:val="27"/>
         </w:rPr>
       </w:pPr>
-      <w:hyperlink r:id="rId14" w:history="1">
+      <w:hyperlink r:id="rId15" w:history="1">
         <w:r>
           <w:rPr>
             <w:rStyle w:val="Hyperlink"/>
@@ -1770,9 +1817,10 @@
           <w:sz w:val="27"/>
           <w:szCs w:val="27"/>
         </w:rPr>
+        <w:lastRenderedPageBreak/>
         <w:t xml:space="preserve">Link: </w:t>
       </w:r>
-      <w:hyperlink r:id="rId15" w:history="1">
+      <w:hyperlink r:id="rId16" w:history="1">
         <w:r>
           <w:rPr>
             <w:rStyle w:val="Hyperlink"/>
@@ -1799,7 +1847,7 @@
           <w:szCs w:val="27"/>
         </w:rPr>
       </w:pPr>
-      <w:hyperlink r:id="rId16" w:history="1">
+      <w:hyperlink r:id="rId17" w:history="1">
         <w:r>
           <w:rPr>
             <w:rStyle w:val="Hyperlink"/>
@@ -1839,7 +1887,7 @@
         </w:rPr>
         <w:t xml:space="preserve">Link: </w:t>
       </w:r>
-      <w:hyperlink r:id="rId17" w:history="1">
+      <w:hyperlink r:id="rId18" w:history="1">
         <w:r>
           <w:rPr>
             <w:rStyle w:val="Hyperlink"/>
@@ -1898,7 +1946,7 @@
         </w:rPr>
         <w:t xml:space="preserve"> Link: </w:t>
       </w:r>
-      <w:hyperlink r:id="rId18" w:history="1">
+      <w:hyperlink r:id="rId19" w:history="1">
         <w:r>
           <w:rPr>
             <w:rStyle w:val="Hyperlink"/>
@@ -1968,22 +2016,14 @@
         </w:rPr>
         <w:t xml:space="preserve">Link for Doc: </w:t>
       </w:r>
-      <w:hyperlink r:id="rId19" w:tgtFrame="_blank" w:history="1">
+      <w:hyperlink r:id="rId20" w:tgtFrame="_blank" w:history="1">
         <w:r>
           <w:rPr>
             <w:rStyle w:val="Hyperlink"/>
             <w:sz w:val="28"/>
             <w:szCs w:val="28"/>
           </w:rPr>
-          <w:t>C:\Users\Rakshitha.H\</w:t>
-        </w:r>
-        <w:r>
-          <w:rPr>
-            <w:rStyle w:val="Hyperlink"/>
-            <w:sz w:val="28"/>
-            <w:szCs w:val="28"/>
-          </w:rPr>
-          <w:t>Documents</w:t>
+          <w:t>C:\Users\Rakshitha.H\Documents</w:t>
         </w:r>
       </w:hyperlink>
     </w:p>
@@ -2032,7 +2072,7 @@
         </w:rPr>
         <w:t xml:space="preserve">Link for doc: </w:t>
       </w:r>
-      <w:hyperlink r:id="rId20" w:tgtFrame="_blank" w:history="1">
+      <w:hyperlink r:id="rId21" w:tgtFrame="_blank" w:history="1">
         <w:r>
           <w:rPr>
             <w:rStyle w:val="Hyperlink"/>
@@ -2168,7 +2208,7 @@
         </w:rPr>
         <w:t>Custom JavaScript code must complete within 5 seconds. Otherwise, it times out, and the execution flow continues on as per the </w:t>
       </w:r>
-      <w:hyperlink r:id="rId21" w:anchor="order-of-operations" w:history="1">
+      <w:hyperlink r:id="rId22" w:anchor="order-of-operations" w:history="1">
         <w:r>
           <w:rPr>
             <w:rStyle w:val="Hyperlink"/>
@@ -2288,340 +2328,17 @@
       <w:r>
         <w:rPr>
           <w:rFonts w:ascii="Arial" w:hAnsi="Arial" w:cs="Arial"/>
+          <w:noProof/>
           <w:color w:val="292B33"/>
           <w:sz w:val="27"/>
           <w:szCs w:val="27"/>
           <w:shd w:val="clear" w:color="auto" w:fill="FCFCFC"/>
         </w:rPr>
-        <w:lastRenderedPageBreak/>
         <w:drawing>
           <wp:inline distT="0" distB="0" distL="0" distR="0" wp14:anchorId="46C38AF5" wp14:editId="56B6B59E">
             <wp:extent cx="5943600" cy="2971800"/>
             <wp:effectExtent l="0" t="0" r="0" b="0"/>
             <wp:docPr id="1" name="Picture 1"/>
-            <wp:cNvGraphicFramePr>
-              <a:graphicFrameLocks xmlns:a="http://schemas.openxmlformats.org/drawingml/2006/main" noChangeAspect="1"/>
-            </wp:cNvGraphicFramePr>
-            <a:graphic xmlns:a="http://schemas.openxmlformats.org/drawingml/2006/main">
-              <a:graphicData uri="http://schemas.openxmlformats.org/drawingml/2006/picture">
-                <pic:pic xmlns:pic="http://schemas.openxmlformats.org/drawingml/2006/picture">
-                  <pic:nvPicPr>
-                    <pic:cNvPr id="1" name=""/>
-                    <pic:cNvPicPr/>
-                  </pic:nvPicPr>
-                  <pic:blipFill>
-                    <a:blip r:embed="rId22"/>
-                    <a:stretch>
-                      <a:fillRect/>
-                    </a:stretch>
-                  </pic:blipFill>
-                  <pic:spPr>
-                    <a:xfrm>
-                      <a:off x="0" y="0"/>
-                      <a:ext cx="5943600" cy="2971800"/>
-                    </a:xfrm>
-                    <a:prstGeom prst="rect">
-                      <a:avLst/>
-                    </a:prstGeom>
-                  </pic:spPr>
-                </pic:pic>
-              </a:graphicData>
-            </a:graphic>
-          </wp:inline>
-        </w:drawing>
-      </w:r>
-    </w:p>
-    <w:p>
-      <w:pPr>
-        <w:rPr>
-          <w:rFonts w:ascii="Arial" w:hAnsi="Arial" w:cs="Arial"/>
-          <w:color w:val="292B33"/>
-          <w:sz w:val="27"/>
-          <w:szCs w:val="27"/>
-          <w:shd w:val="clear" w:color="auto" w:fill="FCFCFC"/>
-        </w:rPr>
-      </w:pPr>
-      <w:r>
-        <w:rPr>
-          <w:rFonts w:ascii="Arial" w:hAnsi="Arial" w:cs="Arial"/>
-          <w:color w:val="292B33"/>
-          <w:sz w:val="27"/>
-          <w:szCs w:val="27"/>
-          <w:shd w:val="clear" w:color="auto" w:fill="FCFCFC"/>
-        </w:rPr>
-        <w:t xml:space="preserve">  </w:t>
-      </w:r>
-    </w:p>
-    <w:p>
-      <w:pPr>
-        <w:rPr>
-          <w:rFonts w:ascii="Arial" w:hAnsi="Arial" w:cs="Arial"/>
-          <w:color w:val="292B33"/>
-          <w:sz w:val="27"/>
-          <w:szCs w:val="27"/>
-          <w:shd w:val="clear" w:color="auto" w:fill="FCFCFC"/>
-        </w:rPr>
-      </w:pPr>
-    </w:p>
-    <w:p>
-      <w:pPr>
-        <w:rPr>
-          <w:sz w:val="28"/>
-          <w:szCs w:val="28"/>
-        </w:rPr>
-      </w:pPr>
-      <w:r>
-        <w:rPr>
-          <w:sz w:val="28"/>
-          <w:szCs w:val="28"/>
-        </w:rPr>
-        <w:t>A bot consists of one or more dialogs that each contain one or more interactions. In the image above of the Dialogs view in Conversation Builder, note the following:</w:t>
-      </w:r>
-    </w:p>
-    <w:p>
-      <w:pPr>
-        <w:rPr>
-          <w:sz w:val="28"/>
-          <w:szCs w:val="28"/>
-        </w:rPr>
-      </w:pPr>
-    </w:p>
-    <w:p>
-      <w:pPr>
-        <w:rPr>
-          <w:sz w:val="28"/>
-          <w:szCs w:val="28"/>
-        </w:rPr>
-      </w:pPr>
-      <w:r>
-        <w:rPr>
-          <w:sz w:val="28"/>
-          <w:szCs w:val="28"/>
-        </w:rPr>
-        <w:t>The open "</w:t>
-      </w:r>
-      <w:proofErr w:type="spellStart"/>
-      <w:r>
-        <w:rPr>
-          <w:sz w:val="28"/>
-          <w:szCs w:val="28"/>
-        </w:rPr>
-        <w:t>DemoBot</w:t>
-      </w:r>
-      <w:proofErr w:type="spellEnd"/>
-      <w:r>
-        <w:rPr>
-          <w:sz w:val="28"/>
-          <w:szCs w:val="28"/>
-        </w:rPr>
-        <w:t>" bot has 3</w:t>
-      </w:r>
-      <w:r>
-        <w:rPr>
-          <w:sz w:val="28"/>
-          <w:szCs w:val="28"/>
-        </w:rPr>
-        <w:t xml:space="preserve"> dialogs. These are listed in the dialogs panel on the left.</w:t>
-      </w:r>
-    </w:p>
-    <w:p>
-      <w:pPr>
-        <w:rPr>
-          <w:sz w:val="28"/>
-          <w:szCs w:val="28"/>
-        </w:rPr>
-      </w:pPr>
-      <w:r>
-        <w:rPr>
-          <w:sz w:val="28"/>
-          <w:szCs w:val="28"/>
-        </w:rPr>
-        <w:t xml:space="preserve">The </w:t>
-      </w:r>
-      <w:r>
-        <w:rPr>
-          <w:sz w:val="28"/>
-          <w:szCs w:val="28"/>
-        </w:rPr>
-        <w:t>Welcome dialog contains 7</w:t>
-      </w:r>
-      <w:r>
-        <w:rPr>
-          <w:sz w:val="28"/>
-          <w:szCs w:val="28"/>
-        </w:rPr>
-        <w:t xml:space="preserve"> interactions. These are also listed in the dialogs panel on the left.</w:t>
-      </w:r>
-    </w:p>
-    <w:p>
-      <w:pPr>
-        <w:rPr>
-          <w:sz w:val="28"/>
-          <w:szCs w:val="28"/>
-        </w:rPr>
-      </w:pPr>
-      <w:r>
-        <w:rPr>
-          <w:sz w:val="28"/>
-          <w:szCs w:val="28"/>
-        </w:rPr>
-        <w:t xml:space="preserve">The </w:t>
-      </w:r>
-      <w:r>
-        <w:rPr>
-          <w:sz w:val="28"/>
-          <w:szCs w:val="28"/>
-        </w:rPr>
-        <w:t xml:space="preserve">Welcome </w:t>
-      </w:r>
-      <w:r>
-        <w:rPr>
-          <w:sz w:val="28"/>
-          <w:szCs w:val="28"/>
-        </w:rPr>
-        <w:t>dialog is currently displayed in the dialog editor in the center of the screen. As such, its name appears in bold in the dialogs panel.</w:t>
-      </w:r>
-    </w:p>
-    <w:p>
-      <w:pPr>
-        <w:rPr>
-          <w:sz w:val="28"/>
-          <w:szCs w:val="28"/>
-        </w:rPr>
-      </w:pPr>
-    </w:p>
-    <w:p>
-      <w:pPr>
-        <w:rPr>
-          <w:sz w:val="28"/>
-          <w:szCs w:val="28"/>
-        </w:rPr>
-      </w:pPr>
-      <w:r>
-        <w:rPr>
-          <w:color w:val="FF0000"/>
-          <w:sz w:val="28"/>
-          <w:szCs w:val="28"/>
-          <w:highlight w:val="black"/>
-        </w:rPr>
-        <w:t>Note:</w:t>
-      </w:r>
-      <w:r>
-        <w:rPr>
-          <w:sz w:val="28"/>
-          <w:szCs w:val="28"/>
-        </w:rPr>
-        <w:t xml:space="preserve"> </w:t>
-      </w:r>
-      <w:r>
-        <w:rPr>
-          <w:sz w:val="28"/>
-          <w:szCs w:val="28"/>
-        </w:rPr>
-        <w:t xml:space="preserve">Conversation Builder supports the creation of bots for all the Conversational Cloud channels. Because a bot simply listens to a piece of text sent from a user, any channel that provides text to Conversational Cloud can potentially trigger a bot. However, there are channel-specific formats, features and conventions that might not be available for all channels. Please contact your </w:t>
-      </w:r>
-      <w:proofErr w:type="spellStart"/>
-      <w:r>
-        <w:rPr>
-          <w:sz w:val="28"/>
-          <w:szCs w:val="28"/>
-        </w:rPr>
-        <w:lastRenderedPageBreak/>
-        <w:t>LivePerson</w:t>
-      </w:r>
-      <w:proofErr w:type="spellEnd"/>
-      <w:r>
-        <w:rPr>
-          <w:sz w:val="28"/>
-          <w:szCs w:val="28"/>
-        </w:rPr>
-        <w:t xml:space="preserve"> account team for information on formats supported for specific channels.</w:t>
-      </w:r>
-    </w:p>
-    <w:p>
-      <w:pPr>
-        <w:rPr>
-          <w:sz w:val="28"/>
-          <w:szCs w:val="28"/>
-        </w:rPr>
-      </w:pPr>
-    </w:p>
-    <w:p>
-      <w:pPr>
-        <w:rPr>
-          <w:b/>
-          <w:sz w:val="28"/>
-          <w:szCs w:val="28"/>
-        </w:rPr>
-      </w:pPr>
-      <w:r>
-        <w:rPr>
-          <w:b/>
-          <w:sz w:val="28"/>
-          <w:szCs w:val="28"/>
-        </w:rPr>
-        <w:t>The Dialog View</w:t>
-      </w:r>
-    </w:p>
-    <w:p>
-      <w:pPr>
-        <w:rPr>
-          <w:rFonts w:ascii="Arial" w:hAnsi="Arial" w:cs="Arial"/>
-          <w:color w:val="292B33"/>
-          <w:sz w:val="27"/>
-          <w:szCs w:val="27"/>
-          <w:shd w:val="clear" w:color="auto" w:fill="FCFCFC"/>
-        </w:rPr>
-      </w:pPr>
-      <w:r>
-        <w:rPr>
-          <w:rFonts w:ascii="Arial" w:hAnsi="Arial" w:cs="Arial"/>
-          <w:color w:val="292B33"/>
-          <w:sz w:val="27"/>
-          <w:szCs w:val="27"/>
-          <w:shd w:val="clear" w:color="auto" w:fill="FCFCFC"/>
-        </w:rPr>
-        <w:t>When you first open a bot, you are taken to the </w:t>
-      </w:r>
-      <w:r>
-        <w:rPr>
-          <w:rStyle w:val="Strong"/>
-          <w:rFonts w:ascii="Arial" w:hAnsi="Arial" w:cs="Arial"/>
-          <w:color w:val="292B33"/>
-          <w:sz w:val="27"/>
-          <w:szCs w:val="27"/>
-          <w:shd w:val="clear" w:color="auto" w:fill="FCFCFC"/>
-        </w:rPr>
-        <w:t>Dialogs</w:t>
-      </w:r>
-      <w:r>
-        <w:rPr>
-          <w:rFonts w:ascii="Arial" w:hAnsi="Arial" w:cs="Arial"/>
-          <w:color w:val="292B33"/>
-          <w:sz w:val="27"/>
-          <w:szCs w:val="27"/>
-          <w:shd w:val="clear" w:color="auto" w:fill="FCFCFC"/>
-        </w:rPr>
-        <w:t> view. Use this view to make changes to the bot's dialogs and the interactions within them.</w:t>
-      </w:r>
-    </w:p>
-    <w:p>
-      <w:pPr>
-        <w:rPr>
-          <w:sz w:val="28"/>
-          <w:szCs w:val="28"/>
-        </w:rPr>
-      </w:pPr>
-      <w:r>
-        <w:rPr>
-          <w:sz w:val="28"/>
-          <w:szCs w:val="28"/>
-        </w:rPr>
-        <w:drawing>
-          <wp:inline distT="0" distB="0" distL="0" distR="0" wp14:anchorId="3A6242FE" wp14:editId="66B0E6E2">
-            <wp:extent cx="5943600" cy="2971800"/>
-            <wp:effectExtent l="0" t="0" r="0" b="0"/>
-            <wp:docPr id="4" name="Picture 4"/>
             <wp:cNvGraphicFramePr>
               <a:graphicFrameLocks xmlns:a="http://schemas.openxmlformats.org/drawingml/2006/main" noChangeAspect="1"/>
             </wp:cNvGraphicFramePr>
@@ -2657,50 +2374,294 @@
     <w:p>
       <w:pPr>
         <w:rPr>
-          <w:sz w:val="28"/>
-          <w:szCs w:val="28"/>
-        </w:rPr>
-      </w:pPr>
-    </w:p>
-    <w:p>
-      <w:pPr>
-        <w:rPr>
-          <w:sz w:val="28"/>
-          <w:szCs w:val="28"/>
-        </w:rPr>
-      </w:pPr>
-      <w:r>
-        <w:rPr>
-          <w:sz w:val="28"/>
-          <w:szCs w:val="28"/>
-        </w:rPr>
-        <w:t>In the left panel in the Dialogs view, there's an expandable list of the dialogs in the open bot. The dialogs are displayed vertically. You can use the search box to search by dialog name, interaction name, or interaction content.</w:t>
-      </w:r>
-    </w:p>
-    <w:p>
-      <w:pPr>
-        <w:rPr>
-          <w:sz w:val="28"/>
-          <w:szCs w:val="28"/>
-        </w:rPr>
-      </w:pPr>
-      <w:r>
-        <w:rPr>
-          <w:sz w:val="28"/>
-          <w:szCs w:val="28"/>
-        </w:rPr>
-        <w:t xml:space="preserve">                      </w:t>
-      </w:r>
-      <w:r>
-        <w:rPr>
+          <w:rFonts w:ascii="Arial" w:hAnsi="Arial" w:cs="Arial"/>
+          <w:color w:val="292B33"/>
+          <w:sz w:val="27"/>
+          <w:szCs w:val="27"/>
+          <w:shd w:val="clear" w:color="auto" w:fill="FCFCFC"/>
+        </w:rPr>
+      </w:pPr>
+      <w:r>
+        <w:rPr>
+          <w:rFonts w:ascii="Arial" w:hAnsi="Arial" w:cs="Arial"/>
+          <w:color w:val="292B33"/>
+          <w:sz w:val="27"/>
+          <w:szCs w:val="27"/>
+          <w:shd w:val="clear" w:color="auto" w:fill="FCFCFC"/>
+        </w:rPr>
+        <w:t xml:space="preserve">  </w:t>
+      </w:r>
+    </w:p>
+    <w:p>
+      <w:pPr>
+        <w:rPr>
+          <w:rFonts w:ascii="Arial" w:hAnsi="Arial" w:cs="Arial"/>
+          <w:color w:val="292B33"/>
+          <w:sz w:val="27"/>
+          <w:szCs w:val="27"/>
+          <w:shd w:val="clear" w:color="auto" w:fill="FCFCFC"/>
+        </w:rPr>
+      </w:pPr>
+    </w:p>
+    <w:p>
+      <w:pPr>
+        <w:rPr>
+          <w:sz w:val="28"/>
+          <w:szCs w:val="28"/>
+        </w:rPr>
+      </w:pPr>
+      <w:r>
+        <w:rPr>
+          <w:sz w:val="28"/>
+          <w:szCs w:val="28"/>
+        </w:rPr>
+        <w:t>A bot consists of one or more dialogs that each contain one or more interactions. In the image above of the Dialogs view in Conversation Builder, note the following:</w:t>
+      </w:r>
+    </w:p>
+    <w:p>
+      <w:pPr>
+        <w:rPr>
+          <w:sz w:val="28"/>
+          <w:szCs w:val="28"/>
+        </w:rPr>
+      </w:pPr>
+    </w:p>
+    <w:p>
+      <w:pPr>
+        <w:rPr>
+          <w:sz w:val="28"/>
+          <w:szCs w:val="28"/>
+        </w:rPr>
+      </w:pPr>
+      <w:r>
+        <w:rPr>
+          <w:sz w:val="28"/>
+          <w:szCs w:val="28"/>
+        </w:rPr>
+        <w:t>The open "</w:t>
+      </w:r>
+      <w:proofErr w:type="spellStart"/>
+      <w:r>
+        <w:rPr>
+          <w:sz w:val="28"/>
+          <w:szCs w:val="28"/>
+        </w:rPr>
+        <w:t>DemoBot</w:t>
+      </w:r>
+      <w:proofErr w:type="spellEnd"/>
+      <w:r>
+        <w:rPr>
+          <w:sz w:val="28"/>
+          <w:szCs w:val="28"/>
+        </w:rPr>
+        <w:t>" bot has 3</w:t>
+      </w:r>
+      <w:r>
+        <w:rPr>
+          <w:sz w:val="28"/>
+          <w:szCs w:val="28"/>
+        </w:rPr>
+        <w:t xml:space="preserve"> dialogs. These are listed in the dialogs panel on the left.</w:t>
+      </w:r>
+    </w:p>
+    <w:p>
+      <w:pPr>
+        <w:rPr>
+          <w:sz w:val="28"/>
+          <w:szCs w:val="28"/>
+        </w:rPr>
+      </w:pPr>
+      <w:r>
+        <w:rPr>
+          <w:sz w:val="28"/>
+          <w:szCs w:val="28"/>
+        </w:rPr>
+        <w:t xml:space="preserve">The </w:t>
+      </w:r>
+      <w:r>
+        <w:rPr>
+          <w:sz w:val="28"/>
+          <w:szCs w:val="28"/>
+        </w:rPr>
+        <w:t>Welcome dialog contains 7</w:t>
+      </w:r>
+      <w:r>
+        <w:rPr>
+          <w:sz w:val="28"/>
+          <w:szCs w:val="28"/>
+        </w:rPr>
+        <w:t xml:space="preserve"> interactions. These are also listed in the dialogs panel on the left.</w:t>
+      </w:r>
+    </w:p>
+    <w:p>
+      <w:pPr>
+        <w:rPr>
+          <w:sz w:val="28"/>
+          <w:szCs w:val="28"/>
+        </w:rPr>
+      </w:pPr>
+      <w:r>
+        <w:rPr>
+          <w:sz w:val="28"/>
+          <w:szCs w:val="28"/>
+        </w:rPr>
+        <w:t xml:space="preserve">The </w:t>
+      </w:r>
+      <w:r>
+        <w:rPr>
+          <w:sz w:val="28"/>
+          <w:szCs w:val="28"/>
+        </w:rPr>
+        <w:t xml:space="preserve">Welcome </w:t>
+      </w:r>
+      <w:r>
+        <w:rPr>
+          <w:sz w:val="28"/>
+          <w:szCs w:val="28"/>
+        </w:rPr>
+        <w:t>dialog is currently displayed in the dialog editor in the center of the screen. As such, its name appears in bold in the dialogs panel.</w:t>
+      </w:r>
+    </w:p>
+    <w:p>
+      <w:pPr>
+        <w:rPr>
+          <w:sz w:val="28"/>
+          <w:szCs w:val="28"/>
+        </w:rPr>
+      </w:pPr>
+    </w:p>
+    <w:p>
+      <w:pPr>
+        <w:rPr>
+          <w:sz w:val="28"/>
+          <w:szCs w:val="28"/>
+        </w:rPr>
+      </w:pPr>
+      <w:r>
+        <w:rPr>
+          <w:color w:val="FF0000"/>
+          <w:sz w:val="28"/>
+          <w:szCs w:val="28"/>
+          <w:highlight w:val="black"/>
+        </w:rPr>
+        <w:t>Note:</w:t>
+      </w:r>
+      <w:r>
+        <w:rPr>
+          <w:sz w:val="28"/>
+          <w:szCs w:val="28"/>
+        </w:rPr>
+        <w:t xml:space="preserve"> </w:t>
+      </w:r>
+      <w:r>
+        <w:rPr>
+          <w:sz w:val="28"/>
+          <w:szCs w:val="28"/>
+        </w:rPr>
+        <w:t xml:space="preserve">Conversation Builder supports the creation of bots for all the Conversational Cloud channels. Because a bot simply listens to a piece of text sent from a user, any channel that provides text to Conversational Cloud can potentially trigger a bot. However, there are channel-specific formats, features and conventions that might not be available for all channels. Please contact your </w:t>
+      </w:r>
+      <w:proofErr w:type="spellStart"/>
+      <w:r>
+        <w:rPr>
+          <w:sz w:val="28"/>
+          <w:szCs w:val="28"/>
+        </w:rPr>
+        <w:t>LivePerson</w:t>
+      </w:r>
+      <w:proofErr w:type="spellEnd"/>
+      <w:r>
+        <w:rPr>
+          <w:sz w:val="28"/>
+          <w:szCs w:val="28"/>
+        </w:rPr>
+        <w:t xml:space="preserve"> account team for information on formats supported for specific channels.</w:t>
+      </w:r>
+    </w:p>
+    <w:p>
+      <w:pPr>
+        <w:rPr>
+          <w:sz w:val="28"/>
+          <w:szCs w:val="28"/>
+        </w:rPr>
+      </w:pPr>
+    </w:p>
+    <w:p>
+      <w:pPr>
+        <w:rPr>
+          <w:b/>
+          <w:sz w:val="28"/>
+          <w:szCs w:val="28"/>
+        </w:rPr>
+      </w:pPr>
+      <w:r>
+        <w:rPr>
+          <w:b/>
+          <w:sz w:val="28"/>
+          <w:szCs w:val="28"/>
+        </w:rPr>
+        <w:t>The Dialog View</w:t>
+      </w:r>
+    </w:p>
+    <w:p>
+      <w:pPr>
+        <w:rPr>
+          <w:rFonts w:ascii="Arial" w:hAnsi="Arial" w:cs="Arial"/>
+          <w:color w:val="292B33"/>
+          <w:sz w:val="27"/>
+          <w:szCs w:val="27"/>
+          <w:shd w:val="clear" w:color="auto" w:fill="FCFCFC"/>
+        </w:rPr>
+      </w:pPr>
+      <w:r>
+        <w:rPr>
+          <w:rFonts w:ascii="Arial" w:hAnsi="Arial" w:cs="Arial"/>
+          <w:color w:val="292B33"/>
+          <w:sz w:val="27"/>
+          <w:szCs w:val="27"/>
+          <w:shd w:val="clear" w:color="auto" w:fill="FCFCFC"/>
+        </w:rPr>
+        <w:t>When you first open a bot, you are taken to the </w:t>
+      </w:r>
+      <w:r>
+        <w:rPr>
+          <w:rStyle w:val="Strong"/>
+          <w:rFonts w:ascii="Arial" w:hAnsi="Arial" w:cs="Arial"/>
+          <w:color w:val="292B33"/>
+          <w:sz w:val="27"/>
+          <w:szCs w:val="27"/>
+          <w:shd w:val="clear" w:color="auto" w:fill="FCFCFC"/>
+        </w:rPr>
+        <w:t>Dialogs</w:t>
+      </w:r>
+      <w:r>
+        <w:rPr>
+          <w:rFonts w:ascii="Arial" w:hAnsi="Arial" w:cs="Arial"/>
+          <w:color w:val="292B33"/>
+          <w:sz w:val="27"/>
+          <w:szCs w:val="27"/>
+          <w:shd w:val="clear" w:color="auto" w:fill="FCFCFC"/>
+        </w:rPr>
+        <w:t> view. Use this view to make changes to the bot's dialogs and the interactions within them.</w:t>
+      </w:r>
+    </w:p>
+    <w:p>
+      <w:pPr>
+        <w:rPr>
+          <w:sz w:val="28"/>
+          <w:szCs w:val="28"/>
+        </w:rPr>
+      </w:pPr>
+      <w:r>
+        <w:rPr>
+          <w:noProof/>
           <w:sz w:val="28"/>
           <w:szCs w:val="28"/>
         </w:rPr>
         <w:drawing>
-          <wp:inline distT="0" distB="0" distL="0" distR="0" wp14:anchorId="2B96596C" wp14:editId="41F15E99">
-            <wp:extent cx="2844823" cy="2190750"/>
+          <wp:inline distT="0" distB="0" distL="0" distR="0" wp14:anchorId="3A6242FE" wp14:editId="66B0E6E2">
+            <wp:extent cx="5943600" cy="2971800"/>
             <wp:effectExtent l="0" t="0" r="0" b="0"/>
-            <wp:docPr id="5" name="Picture 5"/>
+            <wp:docPr id="4" name="Picture 4"/>
             <wp:cNvGraphicFramePr>
               <a:graphicFrameLocks xmlns:a="http://schemas.openxmlformats.org/drawingml/2006/main" noChangeAspect="1"/>
             </wp:cNvGraphicFramePr>
@@ -2720,7 +2681,7 @@
                   <pic:spPr>
                     <a:xfrm>
                       <a:off x="0" y="0"/>
-                      <a:ext cx="2853430" cy="2197378"/>
+                      <a:ext cx="5943600" cy="2971800"/>
                     </a:xfrm>
                     <a:prstGeom prst="rect">
                       <a:avLst/>
@@ -2736,75 +2697,52 @@
     <w:p>
       <w:pPr>
         <w:rPr>
-          <w:b/>
-          <w:sz w:val="28"/>
-          <w:szCs w:val="28"/>
-        </w:rPr>
-      </w:pPr>
-      <w:r>
-        <w:rPr>
-          <w:b/>
+          <w:sz w:val="28"/>
+          <w:szCs w:val="28"/>
+        </w:rPr>
+      </w:pPr>
+    </w:p>
+    <w:p>
+      <w:pPr>
+        <w:rPr>
+          <w:sz w:val="28"/>
+          <w:szCs w:val="28"/>
+        </w:rPr>
+      </w:pPr>
+      <w:r>
+        <w:rPr>
+          <w:sz w:val="28"/>
+          <w:szCs w:val="28"/>
+        </w:rPr>
+        <w:t>In the left panel in the Dialogs view, there's an expandable list of the dialogs in the open bot. The dialogs are displayed vertically. You can use the search box to search by dialog name, interaction name, or interaction content.</w:t>
+      </w:r>
+    </w:p>
+    <w:p>
+      <w:pPr>
+        <w:rPr>
+          <w:sz w:val="28"/>
+          <w:szCs w:val="28"/>
+        </w:rPr>
+      </w:pPr>
+      <w:r>
+        <w:rPr>
           <w:sz w:val="28"/>
           <w:szCs w:val="28"/>
         </w:rPr>
         <w:lastRenderedPageBreak/>
-        <w:t>The interaction toolbar</w:t>
-      </w:r>
-      <w:r>
-        <w:rPr>
-          <w:b/>
-          <w:sz w:val="28"/>
-          <w:szCs w:val="28"/>
-        </w:rPr>
-        <w:t>:</w:t>
-      </w:r>
-    </w:p>
-    <w:p>
-      <w:pPr>
-        <w:rPr>
-          <w:sz w:val="28"/>
-          <w:szCs w:val="28"/>
-        </w:rPr>
-      </w:pPr>
-      <w:r>
-        <w:rPr>
-          <w:sz w:val="28"/>
-          <w:szCs w:val="28"/>
-        </w:rPr>
-        <w:t xml:space="preserve">    </w:t>
-      </w:r>
-      <w:r>
-        <w:rPr>
-          <w:sz w:val="28"/>
-          <w:szCs w:val="28"/>
-        </w:rPr>
-        <w:t>The interactions toolbar is located on the right side in the Dialogs view.</w:t>
-      </w:r>
-    </w:p>
-    <w:p>
-      <w:pPr>
-        <w:rPr>
-          <w:sz w:val="28"/>
-          <w:szCs w:val="28"/>
-        </w:rPr>
-      </w:pPr>
-      <w:r>
-        <w:rPr>
-          <w:sz w:val="28"/>
-          <w:szCs w:val="28"/>
-        </w:rPr>
-        <w:t xml:space="preserve">                </w:t>
-      </w:r>
-      <w:r>
-        <w:rPr>
+        <w:t xml:space="preserve">                      </w:t>
+      </w:r>
+      <w:r>
+        <w:rPr>
+          <w:noProof/>
           <w:sz w:val="28"/>
           <w:szCs w:val="28"/>
         </w:rPr>
         <w:drawing>
-          <wp:inline distT="0" distB="0" distL="0" distR="0" wp14:anchorId="63C6EFAB" wp14:editId="61E55606">
-            <wp:extent cx="1828800" cy="3397250"/>
+          <wp:inline distT="0" distB="0" distL="0" distR="0" wp14:anchorId="2B96596C" wp14:editId="41F15E99">
+            <wp:extent cx="2844823" cy="2190750"/>
             <wp:effectExtent l="0" t="0" r="0" b="0"/>
-            <wp:docPr id="6" name="Picture 6"/>
+            <wp:docPr id="5" name="Picture 5"/>
             <wp:cNvGraphicFramePr>
               <a:graphicFrameLocks xmlns:a="http://schemas.openxmlformats.org/drawingml/2006/main" noChangeAspect="1"/>
             </wp:cNvGraphicFramePr>
@@ -2824,7 +2762,7 @@
                   <pic:spPr>
                     <a:xfrm>
                       <a:off x="0" y="0"/>
-                      <a:ext cx="1828895" cy="3397426"/>
+                      <a:ext cx="2853430" cy="2197378"/>
                     </a:xfrm>
                     <a:prstGeom prst="rect">
                       <a:avLst/>
@@ -2840,171 +2778,75 @@
     <w:p>
       <w:pPr>
         <w:rPr>
-          <w:sz w:val="28"/>
-          <w:szCs w:val="28"/>
-        </w:rPr>
-      </w:pPr>
-    </w:p>
-    <w:p>
-      <w:pPr>
-        <w:rPr>
-          <w:sz w:val="28"/>
-          <w:szCs w:val="28"/>
-        </w:rPr>
-      </w:pPr>
-      <w:r>
-        <w:rPr>
-          <w:sz w:val="28"/>
-          <w:szCs w:val="28"/>
-        </w:rPr>
-        <w:t xml:space="preserve"> The interactions toolbar contains tools for adding different types of interactions to the dialog that's currently open in the dialog edit</w:t>
-      </w:r>
-      <w:r>
-        <w:rPr>
-          <w:sz w:val="28"/>
-          <w:szCs w:val="28"/>
-        </w:rPr>
-        <w:t>or in the center of the screen.</w:t>
-      </w:r>
-    </w:p>
-    <w:p>
-      <w:pPr>
-        <w:rPr>
-          <w:sz w:val="28"/>
-          <w:szCs w:val="28"/>
-        </w:rPr>
-      </w:pPr>
-      <w:r>
-        <w:rPr>
-          <w:sz w:val="28"/>
-          <w:szCs w:val="28"/>
-        </w:rPr>
-        <w:t>In the image above, we're working on a Messaging bot, so the toolbar smartly contains only the interactions that can be used in Messaging bots. You can use a different se</w:t>
-      </w:r>
-      <w:r>
-        <w:rPr>
-          <w:sz w:val="28"/>
-          <w:szCs w:val="28"/>
-        </w:rPr>
-        <w:t xml:space="preserve">t of interactions in </w:t>
-      </w:r>
-      <w:proofErr w:type="spellStart"/>
-      <w:r>
-        <w:rPr>
-          <w:sz w:val="28"/>
-          <w:szCs w:val="28"/>
-        </w:rPr>
-        <w:t>Voicebots</w:t>
-      </w:r>
-      <w:proofErr w:type="spellEnd"/>
-      <w:r>
-        <w:rPr>
-          <w:sz w:val="28"/>
-          <w:szCs w:val="28"/>
-        </w:rPr>
-        <w:t>.</w:t>
-      </w:r>
-    </w:p>
-    <w:p>
-      <w:pPr>
-        <w:rPr>
-          <w:sz w:val="28"/>
-          <w:szCs w:val="28"/>
-        </w:rPr>
-      </w:pPr>
-      <w:r>
-        <w:rPr>
-          <w:sz w:val="28"/>
-          <w:szCs w:val="28"/>
-        </w:rPr>
-        <w:t>Select an interaction to add it to the open dialog. You can then start configuring the interaction. For example, if you add a simple, text-based question, you'll be able to enter the question that you want the bot to ask the user.</w:t>
-      </w:r>
-    </w:p>
-    <w:p>
-      <w:pPr>
-        <w:rPr>
-          <w:sz w:val="28"/>
-          <w:szCs w:val="28"/>
-        </w:rPr>
-      </w:pPr>
-    </w:p>
-    <w:p>
-      <w:pPr>
-        <w:rPr>
-          <w:b/>
-          <w:sz w:val="28"/>
-          <w:szCs w:val="28"/>
-        </w:rPr>
-      </w:pPr>
-      <w:r>
-        <w:rPr>
-          <w:b/>
-          <w:sz w:val="28"/>
-          <w:szCs w:val="28"/>
-        </w:rPr>
-        <w:t>The Menu Bar</w:t>
-      </w:r>
-    </w:p>
-    <w:p>
-      <w:pPr>
-        <w:rPr>
-          <w:sz w:val="28"/>
-          <w:szCs w:val="28"/>
-        </w:rPr>
-      </w:pPr>
-      <w:r>
-        <w:rPr>
-          <w:b/>
-          <w:sz w:val="28"/>
-          <w:szCs w:val="28"/>
-        </w:rPr>
-        <w:t xml:space="preserve">   </w:t>
-      </w:r>
-      <w:r>
-        <w:rPr>
-          <w:sz w:val="28"/>
-          <w:szCs w:val="28"/>
-        </w:rPr>
-        <w:t>The menu bar is displayed in the upper-left corner and contains the following options:</w:t>
-      </w:r>
-    </w:p>
-    <w:p>
-      <w:pPr>
-        <w:rPr>
-          <w:b/>
-          <w:sz w:val="28"/>
-          <w:szCs w:val="28"/>
-        </w:rPr>
-      </w:pPr>
-    </w:p>
-    <w:p>
-      <w:pPr>
-        <w:rPr>
-          <w:b/>
-          <w:sz w:val="28"/>
-          <w:szCs w:val="28"/>
-        </w:rPr>
-      </w:pPr>
-      <w:r>
-        <w:rPr>
-          <w:b/>
-          <w:sz w:val="28"/>
-          <w:szCs w:val="28"/>
-        </w:rPr>
-        <w:lastRenderedPageBreak/>
-        <w:t xml:space="preserve">          </w:t>
-      </w:r>
-      <w:r>
-        <w:rPr>
-          <w:b/>
+          <w:b/>
+          <w:sz w:val="28"/>
+          <w:szCs w:val="28"/>
+        </w:rPr>
+      </w:pPr>
+      <w:r>
+        <w:rPr>
+          <w:b/>
+          <w:sz w:val="28"/>
+          <w:szCs w:val="28"/>
+        </w:rPr>
+        <w:t>The interaction toolbar</w:t>
+      </w:r>
+      <w:r>
+        <w:rPr>
+          <w:b/>
+          <w:sz w:val="28"/>
+          <w:szCs w:val="28"/>
+        </w:rPr>
+        <w:t>:</w:t>
+      </w:r>
+    </w:p>
+    <w:p>
+      <w:pPr>
+        <w:rPr>
+          <w:sz w:val="28"/>
+          <w:szCs w:val="28"/>
+        </w:rPr>
+      </w:pPr>
+      <w:r>
+        <w:rPr>
+          <w:sz w:val="28"/>
+          <w:szCs w:val="28"/>
+        </w:rPr>
+        <w:t xml:space="preserve">    </w:t>
+      </w:r>
+      <w:r>
+        <w:rPr>
+          <w:sz w:val="28"/>
+          <w:szCs w:val="28"/>
+        </w:rPr>
+        <w:t>The interactions toolbar is located on the right side in the Dialogs view.</w:t>
+      </w:r>
+    </w:p>
+    <w:p>
+      <w:pPr>
+        <w:rPr>
+          <w:sz w:val="28"/>
+          <w:szCs w:val="28"/>
+        </w:rPr>
+      </w:pPr>
+      <w:r>
+        <w:rPr>
+          <w:sz w:val="28"/>
+          <w:szCs w:val="28"/>
+        </w:rPr>
+        <w:t xml:space="preserve">                </w:t>
+      </w:r>
+      <w:r>
+        <w:rPr>
+          <w:noProof/>
           <w:sz w:val="28"/>
           <w:szCs w:val="28"/>
         </w:rPr>
         <w:drawing>
-          <wp:inline distT="0" distB="0" distL="0" distR="0" wp14:anchorId="36221B64" wp14:editId="5581A4CB">
-            <wp:extent cx="5943600" cy="2426970"/>
+          <wp:inline distT="0" distB="0" distL="0" distR="0" wp14:anchorId="63C6EFAB" wp14:editId="61E55606">
+            <wp:extent cx="1828800" cy="3397250"/>
             <wp:effectExtent l="0" t="0" r="0" b="0"/>
-            <wp:docPr id="7" name="Picture 7"/>
+            <wp:docPr id="6" name="Picture 6"/>
             <wp:cNvGraphicFramePr>
               <a:graphicFrameLocks xmlns:a="http://schemas.openxmlformats.org/drawingml/2006/main" noChangeAspect="1"/>
             </wp:cNvGraphicFramePr>
@@ -3024,7 +2866,7 @@
                   <pic:spPr>
                     <a:xfrm>
                       <a:off x="0" y="0"/>
-                      <a:ext cx="5943600" cy="2426970"/>
+                      <a:ext cx="1828895" cy="3397426"/>
                     </a:xfrm>
                     <a:prstGeom prst="rect">
                       <a:avLst/>
@@ -3040,395 +2882,172 @@
     <w:p>
       <w:pPr>
         <w:rPr>
-          <w:b/>
-          <w:sz w:val="28"/>
-          <w:szCs w:val="28"/>
-        </w:rPr>
-      </w:pPr>
-    </w:p>
-    <w:p>
-      <w:pPr>
-        <w:rPr>
-          <w:sz w:val="28"/>
-          <w:szCs w:val="28"/>
-        </w:rPr>
-      </w:pPr>
-      <w:r>
-        <w:rPr>
-          <w:b/>
-          <w:sz w:val="28"/>
-          <w:szCs w:val="28"/>
-        </w:rPr>
-        <w:t>Dialogs</w:t>
-      </w:r>
-      <w:r>
-        <w:rPr>
-          <w:sz w:val="28"/>
-          <w:szCs w:val="28"/>
-        </w:rPr>
-        <w:t>: Create</w:t>
-      </w:r>
-      <w:r>
-        <w:rPr>
-          <w:sz w:val="28"/>
-          <w:szCs w:val="28"/>
-        </w:rPr>
-        <w:t xml:space="preserve"> and edit dialogs in this view.</w:t>
-      </w:r>
-    </w:p>
-    <w:p>
-      <w:pPr>
-        <w:rPr>
-          <w:sz w:val="28"/>
-          <w:szCs w:val="28"/>
-        </w:rPr>
-      </w:pPr>
-      <w:r>
-        <w:rPr>
-          <w:b/>
-          <w:sz w:val="28"/>
-          <w:szCs w:val="28"/>
-        </w:rPr>
-        <w:t>Integrations</w:t>
-      </w:r>
-      <w:r>
-        <w:rPr>
-          <w:sz w:val="28"/>
-          <w:szCs w:val="28"/>
-        </w:rPr>
-        <w:t xml:space="preserve">: Create and </w:t>
-      </w:r>
-      <w:r>
-        <w:rPr>
-          <w:sz w:val="28"/>
-          <w:szCs w:val="28"/>
-        </w:rPr>
-        <w:t>edit integrations in this view.</w:t>
-      </w:r>
-    </w:p>
-    <w:p>
-      <w:pPr>
-        <w:rPr>
-          <w:sz w:val="28"/>
-          <w:szCs w:val="28"/>
-        </w:rPr>
-      </w:pPr>
-      <w:r>
-        <w:rPr>
-          <w:b/>
-          <w:sz w:val="28"/>
-          <w:szCs w:val="28"/>
-        </w:rPr>
-        <w:t>Global Functions</w:t>
-      </w:r>
-      <w:r>
-        <w:rPr>
-          <w:sz w:val="28"/>
-          <w:szCs w:val="28"/>
-        </w:rPr>
-        <w:t xml:space="preserve">: Write code snippets for use within dialogs here. See scripting </w:t>
-      </w:r>
-      <w:r>
-        <w:rPr>
-          <w:sz w:val="28"/>
-          <w:szCs w:val="28"/>
-        </w:rPr>
-        <w:t>functions for built-in methods.</w:t>
-      </w:r>
-    </w:p>
-    <w:p>
-      <w:pPr>
-        <w:rPr>
-          <w:sz w:val="28"/>
-          <w:szCs w:val="28"/>
-        </w:rPr>
-      </w:pPr>
-      <w:r>
-        <w:rPr>
-          <w:b/>
-          <w:sz w:val="28"/>
-          <w:szCs w:val="28"/>
-        </w:rPr>
-        <w:t>Agent Connectors</w:t>
-      </w:r>
-      <w:r>
-        <w:rPr>
-          <w:sz w:val="28"/>
-          <w:szCs w:val="28"/>
-        </w:rPr>
-        <w:t>: Deploy the bot to a Co</w:t>
-      </w:r>
-      <w:r>
-        <w:rPr>
-          <w:sz w:val="28"/>
-          <w:szCs w:val="28"/>
-        </w:rPr>
-        <w:t>nversational Cloud environment.</w:t>
-      </w:r>
-    </w:p>
-    <w:p>
-      <w:pPr>
-        <w:rPr>
-          <w:sz w:val="28"/>
-          <w:szCs w:val="28"/>
-        </w:rPr>
-      </w:pPr>
-      <w:r>
-        <w:rPr>
-          <w:sz w:val="28"/>
-          <w:szCs w:val="28"/>
-        </w:rPr>
-        <w:t xml:space="preserve">The Three-dot icon </w:t>
-      </w:r>
-      <w:r>
-        <w:rPr>
-          <w:sz w:val="28"/>
-          <w:szCs w:val="28"/>
-        </w:rPr>
-        <w:t>makes available more options:</w:t>
-      </w:r>
-    </w:p>
-    <w:p>
-      <w:pPr>
-        <w:rPr>
-          <w:sz w:val="28"/>
-          <w:szCs w:val="28"/>
-        </w:rPr>
-      </w:pPr>
-      <w:r>
-        <w:rPr>
-          <w:b/>
-          <w:sz w:val="28"/>
-          <w:szCs w:val="28"/>
-        </w:rPr>
-        <w:t>Bot Settings</w:t>
-      </w:r>
-      <w:r>
-        <w:rPr>
-          <w:sz w:val="28"/>
-          <w:szCs w:val="28"/>
-        </w:rPr>
-        <w:t xml:space="preserve"> (see this section)</w:t>
-      </w:r>
-    </w:p>
-    <w:p>
-      <w:pPr>
-        <w:rPr>
-          <w:b/>
-          <w:sz w:val="28"/>
-          <w:szCs w:val="28"/>
-        </w:rPr>
-      </w:pPr>
-      <w:r>
-        <w:rPr>
-          <w:b/>
-          <w:sz w:val="28"/>
-          <w:szCs w:val="28"/>
-        </w:rPr>
-        <w:t>Bot Change History</w:t>
-      </w:r>
-    </w:p>
-    <w:p>
-      <w:pPr>
-        <w:rPr>
-          <w:b/>
-          <w:sz w:val="28"/>
-          <w:szCs w:val="28"/>
-        </w:rPr>
-      </w:pPr>
-      <w:r>
-        <w:rPr>
-          <w:b/>
-          <w:sz w:val="28"/>
-          <w:szCs w:val="28"/>
-        </w:rPr>
-        <w:t>Bot Compare</w:t>
-      </w:r>
-    </w:p>
-    <w:p>
-      <w:pPr>
-        <w:rPr>
-          <w:b/>
-          <w:sz w:val="28"/>
-          <w:szCs w:val="28"/>
-        </w:rPr>
-      </w:pPr>
-      <w:r>
-        <w:rPr>
-          <w:b/>
-          <w:sz w:val="28"/>
-          <w:szCs w:val="28"/>
-        </w:rPr>
-        <w:t>Visualize</w:t>
-      </w:r>
-    </w:p>
-    <w:p>
-      <w:pPr>
-        <w:rPr>
-          <w:b/>
-          <w:sz w:val="28"/>
-          <w:szCs w:val="28"/>
-        </w:rPr>
-      </w:pPr>
-      <w:r>
-        <w:rPr>
-          <w:b/>
-          <w:sz w:val="28"/>
-          <w:szCs w:val="28"/>
-        </w:rPr>
-        <w:t xml:space="preserve">Releases </w:t>
-      </w:r>
-    </w:p>
-    <w:p>
-      <w:pPr>
-        <w:rPr>
-          <w:sz w:val="28"/>
-          <w:szCs w:val="28"/>
-        </w:rPr>
-      </w:pPr>
-      <w:r>
-        <w:rPr>
-          <w:b/>
-          <w:sz w:val="28"/>
-          <w:szCs w:val="28"/>
-        </w:rPr>
-        <w:t>Versions</w:t>
-      </w:r>
-      <w:r>
-        <w:rPr>
-          <w:sz w:val="28"/>
-          <w:szCs w:val="28"/>
-        </w:rPr>
-        <w:t xml:space="preserve"> </w:t>
-      </w:r>
-    </w:p>
-    <w:p>
-      <w:pPr>
-        <w:rPr>
-          <w:sz w:val="28"/>
-          <w:szCs w:val="28"/>
-        </w:rPr>
-      </w:pPr>
-      <w:r>
-        <w:rPr>
-          <w:sz w:val="28"/>
-          <w:szCs w:val="28"/>
-        </w:rPr>
-        <w:t>In the upper-right corner, there are a few more options:</w:t>
-      </w:r>
-    </w:p>
-    <w:p>
-      <w:pPr>
-        <w:rPr>
-          <w:sz w:val="28"/>
-          <w:szCs w:val="28"/>
-        </w:rPr>
-      </w:pPr>
-      <w:r>
-        <w:rPr>
-          <w:b/>
-          <w:sz w:val="28"/>
-          <w:szCs w:val="28"/>
-        </w:rPr>
-        <w:t>Preview</w:t>
-      </w:r>
-      <w:r>
-        <w:rPr>
-          <w:sz w:val="28"/>
-          <w:szCs w:val="28"/>
-        </w:rPr>
-        <w:t>: Test the open bot by previewing a conversation. From here you can also access the bot's logs for debugging purposes.</w:t>
-      </w:r>
-    </w:p>
-    <w:p>
-      <w:pPr>
-        <w:rPr>
-          <w:sz w:val="28"/>
-          <w:szCs w:val="28"/>
-        </w:rPr>
-      </w:pPr>
-      <w:r>
-        <w:rPr>
-          <w:b/>
-          <w:sz w:val="28"/>
-          <w:szCs w:val="28"/>
-        </w:rPr>
-        <w:t>Add Dialog</w:t>
-      </w:r>
-      <w:r>
-        <w:rPr>
-          <w:sz w:val="28"/>
-          <w:szCs w:val="28"/>
-        </w:rPr>
-        <w:t>: Add a dialog to the open bot.</w:t>
-      </w:r>
-    </w:p>
-    <w:p>
-      <w:pPr>
-        <w:rPr>
-          <w:b/>
-          <w:sz w:val="32"/>
-          <w:szCs w:val="32"/>
-        </w:rPr>
-      </w:pPr>
-      <w:r>
-        <w:rPr>
-          <w:b/>
-          <w:sz w:val="32"/>
-          <w:szCs w:val="32"/>
+          <w:sz w:val="28"/>
+          <w:szCs w:val="28"/>
+        </w:rPr>
+      </w:pPr>
+    </w:p>
+    <w:p>
+      <w:pPr>
+        <w:rPr>
+          <w:sz w:val="28"/>
+          <w:szCs w:val="28"/>
+        </w:rPr>
+      </w:pPr>
+      <w:r>
+        <w:rPr>
+          <w:sz w:val="28"/>
+          <w:szCs w:val="28"/>
+        </w:rPr>
+        <w:t xml:space="preserve"> The interactions toolbar contains tools for adding different types of interactions to the dialog that's currently open in the dialog edit</w:t>
+      </w:r>
+      <w:r>
+        <w:rPr>
+          <w:sz w:val="28"/>
+          <w:szCs w:val="28"/>
+        </w:rPr>
+        <w:t>or in the center of the screen.</w:t>
+      </w:r>
+    </w:p>
+    <w:p>
+      <w:pPr>
+        <w:rPr>
+          <w:sz w:val="28"/>
+          <w:szCs w:val="28"/>
+        </w:rPr>
+      </w:pPr>
+      <w:r>
+        <w:rPr>
+          <w:sz w:val="28"/>
+          <w:szCs w:val="28"/>
+        </w:rPr>
+        <w:t>In the image above, we're working on a Messaging bot, so the toolbar smartly contains only the interactions that can be used in Messaging bots. You can use a different se</w:t>
+      </w:r>
+      <w:r>
+        <w:rPr>
+          <w:sz w:val="28"/>
+          <w:szCs w:val="28"/>
+        </w:rPr>
+        <w:t xml:space="preserve">t of interactions in </w:t>
+      </w:r>
+      <w:proofErr w:type="spellStart"/>
+      <w:r>
+        <w:rPr>
+          <w:sz w:val="28"/>
+          <w:szCs w:val="28"/>
+        </w:rPr>
+        <w:t>Voicebots</w:t>
+      </w:r>
+      <w:proofErr w:type="spellEnd"/>
+      <w:r>
+        <w:rPr>
+          <w:sz w:val="28"/>
+          <w:szCs w:val="28"/>
+        </w:rPr>
+        <w:t>.</w:t>
+      </w:r>
+    </w:p>
+    <w:p>
+      <w:pPr>
+        <w:rPr>
+          <w:sz w:val="28"/>
+          <w:szCs w:val="28"/>
+        </w:rPr>
+      </w:pPr>
+      <w:r>
+        <w:rPr>
+          <w:sz w:val="28"/>
+          <w:szCs w:val="28"/>
         </w:rPr>
         <w:lastRenderedPageBreak/>
-        <w:t>Bot Basics</w:t>
-      </w:r>
-    </w:p>
-    <w:p>
-      <w:pPr>
-        <w:rPr>
-          <w:sz w:val="28"/>
-          <w:szCs w:val="28"/>
-        </w:rPr>
-      </w:pPr>
-      <w:r>
-        <w:rPr>
-          <w:sz w:val="28"/>
-          <w:szCs w:val="28"/>
-        </w:rPr>
-        <w:t xml:space="preserve">When you create a </w:t>
-      </w:r>
-      <w:proofErr w:type="spellStart"/>
-      <w:r>
-        <w:rPr>
-          <w:sz w:val="28"/>
-          <w:szCs w:val="28"/>
-        </w:rPr>
-        <w:t>LivePerson</w:t>
-      </w:r>
-      <w:proofErr w:type="spellEnd"/>
-      <w:r>
-        <w:rPr>
-          <w:sz w:val="28"/>
-          <w:szCs w:val="28"/>
-        </w:rPr>
-        <w:t xml:space="preserve"> Conversation Builder bot, you specify its bot language:</w:t>
-      </w:r>
-    </w:p>
-    <w:p>
-      <w:pPr>
-        <w:rPr>
-          <w:sz w:val="28"/>
-          <w:szCs w:val="28"/>
-        </w:rPr>
-      </w:pPr>
-      <w:r>
-        <w:rPr>
+        <w:t>Select an interaction to add it to the open dialog. You can then start configuring the interaction. For example, if you add a simple, text-based question, you'll be able to enter the question that you want the bot to ask the user.</w:t>
+      </w:r>
+    </w:p>
+    <w:p>
+      <w:pPr>
+        <w:rPr>
+          <w:sz w:val="28"/>
+          <w:szCs w:val="28"/>
+        </w:rPr>
+      </w:pPr>
+    </w:p>
+    <w:p>
+      <w:pPr>
+        <w:rPr>
+          <w:b/>
+          <w:sz w:val="28"/>
+          <w:szCs w:val="28"/>
+        </w:rPr>
+      </w:pPr>
+      <w:r>
+        <w:rPr>
+          <w:b/>
+          <w:sz w:val="28"/>
+          <w:szCs w:val="28"/>
+        </w:rPr>
+        <w:t>The Menu Bar</w:t>
+      </w:r>
+    </w:p>
+    <w:p>
+      <w:pPr>
+        <w:rPr>
+          <w:sz w:val="28"/>
+          <w:szCs w:val="28"/>
+        </w:rPr>
+      </w:pPr>
+      <w:r>
+        <w:rPr>
+          <w:b/>
+          <w:sz w:val="28"/>
+          <w:szCs w:val="28"/>
+        </w:rPr>
+        <w:t xml:space="preserve">   </w:t>
+      </w:r>
+      <w:r>
+        <w:rPr>
+          <w:sz w:val="28"/>
+          <w:szCs w:val="28"/>
+        </w:rPr>
+        <w:t>The menu bar is displayed in the upper-left corner and contains the following options:</w:t>
+      </w:r>
+    </w:p>
+    <w:p>
+      <w:pPr>
+        <w:rPr>
+          <w:b/>
+          <w:sz w:val="28"/>
+          <w:szCs w:val="28"/>
+        </w:rPr>
+      </w:pPr>
+    </w:p>
+    <w:p>
+      <w:pPr>
+        <w:rPr>
+          <w:b/>
+          <w:sz w:val="28"/>
+          <w:szCs w:val="28"/>
+        </w:rPr>
+      </w:pPr>
+      <w:r>
+        <w:rPr>
+          <w:b/>
+          <w:sz w:val="28"/>
+          <w:szCs w:val="28"/>
+        </w:rPr>
+        <w:t xml:space="preserve">          </w:t>
+      </w:r>
+      <w:r>
+        <w:rPr>
+          <w:b/>
+          <w:noProof/>
           <w:sz w:val="28"/>
           <w:szCs w:val="28"/>
         </w:rPr>
         <w:drawing>
-          <wp:inline distT="0" distB="0" distL="0" distR="0" wp14:anchorId="7A796402" wp14:editId="7C9BED3D">
-            <wp:extent cx="5943600" cy="3200400"/>
+          <wp:inline distT="0" distB="0" distL="0" distR="0" wp14:anchorId="36221B64" wp14:editId="5581A4CB">
+            <wp:extent cx="5943600" cy="2426970"/>
             <wp:effectExtent l="0" t="0" r="0" b="0"/>
-            <wp:docPr id="8" name="Picture 8"/>
+            <wp:docPr id="7" name="Picture 7"/>
             <wp:cNvGraphicFramePr>
               <a:graphicFrameLocks xmlns:a="http://schemas.openxmlformats.org/drawingml/2006/main" noChangeAspect="1"/>
             </wp:cNvGraphicFramePr>
@@ -3448,6 +3067,431 @@
                   <pic:spPr>
                     <a:xfrm>
                       <a:off x="0" y="0"/>
+                      <a:ext cx="5943600" cy="2426970"/>
+                    </a:xfrm>
+                    <a:prstGeom prst="rect">
+                      <a:avLst/>
+                    </a:prstGeom>
+                  </pic:spPr>
+                </pic:pic>
+              </a:graphicData>
+            </a:graphic>
+          </wp:inline>
+        </w:drawing>
+      </w:r>
+    </w:p>
+    <w:p>
+      <w:pPr>
+        <w:rPr>
+          <w:b/>
+          <w:sz w:val="28"/>
+          <w:szCs w:val="28"/>
+        </w:rPr>
+      </w:pPr>
+    </w:p>
+    <w:p>
+      <w:pPr>
+        <w:rPr>
+          <w:sz w:val="28"/>
+          <w:szCs w:val="28"/>
+        </w:rPr>
+      </w:pPr>
+      <w:r>
+        <w:rPr>
+          <w:b/>
+          <w:sz w:val="28"/>
+          <w:szCs w:val="28"/>
+        </w:rPr>
+        <w:t>Dialogs</w:t>
+      </w:r>
+      <w:r>
+        <w:rPr>
+          <w:sz w:val="28"/>
+          <w:szCs w:val="28"/>
+        </w:rPr>
+        <w:t>: Create</w:t>
+      </w:r>
+      <w:r>
+        <w:rPr>
+          <w:sz w:val="28"/>
+          <w:szCs w:val="28"/>
+        </w:rPr>
+        <w:t xml:space="preserve"> and edit dialogs in this view.</w:t>
+      </w:r>
+    </w:p>
+    <w:p>
+      <w:pPr>
+        <w:rPr>
+          <w:sz w:val="28"/>
+          <w:szCs w:val="28"/>
+        </w:rPr>
+      </w:pPr>
+      <w:r>
+        <w:rPr>
+          <w:b/>
+          <w:sz w:val="28"/>
+          <w:szCs w:val="28"/>
+        </w:rPr>
+        <w:t>Integrations</w:t>
+      </w:r>
+      <w:r>
+        <w:rPr>
+          <w:sz w:val="28"/>
+          <w:szCs w:val="28"/>
+        </w:rPr>
+        <w:t xml:space="preserve">: Create and </w:t>
+      </w:r>
+      <w:r>
+        <w:rPr>
+          <w:sz w:val="28"/>
+          <w:szCs w:val="28"/>
+        </w:rPr>
+        <w:t>edit integrations in this view.</w:t>
+      </w:r>
+    </w:p>
+    <w:p>
+      <w:pPr>
+        <w:rPr>
+          <w:sz w:val="28"/>
+          <w:szCs w:val="28"/>
+        </w:rPr>
+      </w:pPr>
+      <w:r>
+        <w:rPr>
+          <w:b/>
+          <w:sz w:val="28"/>
+          <w:szCs w:val="28"/>
+        </w:rPr>
+        <w:t>Global Functions</w:t>
+      </w:r>
+      <w:r>
+        <w:rPr>
+          <w:sz w:val="28"/>
+          <w:szCs w:val="28"/>
+        </w:rPr>
+        <w:t xml:space="preserve">: Write code snippets for use within dialogs here. See scripting </w:t>
+      </w:r>
+      <w:r>
+        <w:rPr>
+          <w:sz w:val="28"/>
+          <w:szCs w:val="28"/>
+        </w:rPr>
+        <w:t>functions for built-in methods.</w:t>
+      </w:r>
+    </w:p>
+    <w:p>
+      <w:pPr>
+        <w:rPr>
+          <w:sz w:val="28"/>
+          <w:szCs w:val="28"/>
+        </w:rPr>
+      </w:pPr>
+      <w:r>
+        <w:rPr>
+          <w:b/>
+          <w:sz w:val="28"/>
+          <w:szCs w:val="28"/>
+        </w:rPr>
+        <w:t>Agent Connectors</w:t>
+      </w:r>
+      <w:r>
+        <w:rPr>
+          <w:sz w:val="28"/>
+          <w:szCs w:val="28"/>
+        </w:rPr>
+        <w:t>: Deploy the bot to a Co</w:t>
+      </w:r>
+      <w:r>
+        <w:rPr>
+          <w:sz w:val="28"/>
+          <w:szCs w:val="28"/>
+        </w:rPr>
+        <w:t>nversational Cloud environment.</w:t>
+      </w:r>
+    </w:p>
+    <w:p>
+      <w:pPr>
+        <w:rPr>
+          <w:sz w:val="28"/>
+          <w:szCs w:val="28"/>
+        </w:rPr>
+      </w:pPr>
+      <w:r>
+        <w:rPr>
+          <w:sz w:val="28"/>
+          <w:szCs w:val="28"/>
+        </w:rPr>
+        <w:t xml:space="preserve">The Three-dot icon </w:t>
+      </w:r>
+      <w:r>
+        <w:rPr>
+          <w:sz w:val="28"/>
+          <w:szCs w:val="28"/>
+        </w:rPr>
+        <w:t>makes available more options:</w:t>
+      </w:r>
+    </w:p>
+    <w:p>
+      <w:pPr>
+        <w:rPr>
+          <w:sz w:val="28"/>
+          <w:szCs w:val="28"/>
+        </w:rPr>
+      </w:pPr>
+      <w:r>
+        <w:rPr>
+          <w:b/>
+          <w:sz w:val="28"/>
+          <w:szCs w:val="28"/>
+        </w:rPr>
+        <w:t>Bot Settings</w:t>
+      </w:r>
+      <w:r>
+        <w:rPr>
+          <w:sz w:val="28"/>
+          <w:szCs w:val="28"/>
+        </w:rPr>
+        <w:t xml:space="preserve"> (see this section)</w:t>
+      </w:r>
+    </w:p>
+    <w:p>
+      <w:pPr>
+        <w:rPr>
+          <w:b/>
+          <w:sz w:val="28"/>
+          <w:szCs w:val="28"/>
+        </w:rPr>
+      </w:pPr>
+      <w:r>
+        <w:rPr>
+          <w:b/>
+          <w:sz w:val="28"/>
+          <w:szCs w:val="28"/>
+        </w:rPr>
+        <w:t>Bot Change History</w:t>
+      </w:r>
+    </w:p>
+    <w:p>
+      <w:pPr>
+        <w:rPr>
+          <w:b/>
+          <w:sz w:val="28"/>
+          <w:szCs w:val="28"/>
+        </w:rPr>
+      </w:pPr>
+      <w:r>
+        <w:rPr>
+          <w:b/>
+          <w:sz w:val="28"/>
+          <w:szCs w:val="28"/>
+        </w:rPr>
+        <w:lastRenderedPageBreak/>
+        <w:t>Bot Compare</w:t>
+      </w:r>
+    </w:p>
+    <w:p>
+      <w:pPr>
+        <w:rPr>
+          <w:b/>
+          <w:sz w:val="28"/>
+          <w:szCs w:val="28"/>
+        </w:rPr>
+      </w:pPr>
+      <w:r>
+        <w:rPr>
+          <w:b/>
+          <w:sz w:val="28"/>
+          <w:szCs w:val="28"/>
+        </w:rPr>
+        <w:t>Visualize</w:t>
+      </w:r>
+    </w:p>
+    <w:p>
+      <w:pPr>
+        <w:rPr>
+          <w:b/>
+          <w:sz w:val="28"/>
+          <w:szCs w:val="28"/>
+        </w:rPr>
+      </w:pPr>
+      <w:r>
+        <w:rPr>
+          <w:b/>
+          <w:sz w:val="28"/>
+          <w:szCs w:val="28"/>
+        </w:rPr>
+        <w:t xml:space="preserve">Releases </w:t>
+      </w:r>
+    </w:p>
+    <w:p>
+      <w:pPr>
+        <w:rPr>
+          <w:sz w:val="28"/>
+          <w:szCs w:val="28"/>
+        </w:rPr>
+      </w:pPr>
+      <w:r>
+        <w:rPr>
+          <w:b/>
+          <w:sz w:val="28"/>
+          <w:szCs w:val="28"/>
+        </w:rPr>
+        <w:t>Versions</w:t>
+      </w:r>
+      <w:r>
+        <w:rPr>
+          <w:sz w:val="28"/>
+          <w:szCs w:val="28"/>
+        </w:rPr>
+        <w:t xml:space="preserve"> </w:t>
+      </w:r>
+    </w:p>
+    <w:p>
+      <w:pPr>
+        <w:rPr>
+          <w:sz w:val="28"/>
+          <w:szCs w:val="28"/>
+        </w:rPr>
+      </w:pPr>
+      <w:r>
+        <w:rPr>
+          <w:sz w:val="28"/>
+          <w:szCs w:val="28"/>
+        </w:rPr>
+        <w:t>In the upper-right corner, there are a few more options:</w:t>
+      </w:r>
+    </w:p>
+    <w:p>
+      <w:pPr>
+        <w:rPr>
+          <w:sz w:val="28"/>
+          <w:szCs w:val="28"/>
+        </w:rPr>
+      </w:pPr>
+      <w:r>
+        <w:rPr>
+          <w:b/>
+          <w:sz w:val="28"/>
+          <w:szCs w:val="28"/>
+        </w:rPr>
+        <w:t>Preview</w:t>
+      </w:r>
+      <w:r>
+        <w:rPr>
+          <w:sz w:val="28"/>
+          <w:szCs w:val="28"/>
+        </w:rPr>
+        <w:t>: Test the open bot by previewing a conversation. From here you can also access the bot's logs for debugging purposes.</w:t>
+      </w:r>
+    </w:p>
+    <w:p>
+      <w:pPr>
+        <w:rPr>
+          <w:sz w:val="28"/>
+          <w:szCs w:val="28"/>
+        </w:rPr>
+      </w:pPr>
+      <w:r>
+        <w:rPr>
+          <w:b/>
+          <w:sz w:val="28"/>
+          <w:szCs w:val="28"/>
+        </w:rPr>
+        <w:t>Add Dialog</w:t>
+      </w:r>
+      <w:r>
+        <w:rPr>
+          <w:sz w:val="28"/>
+          <w:szCs w:val="28"/>
+        </w:rPr>
+        <w:t>: Add a dialog to the open bot.</w:t>
+      </w:r>
+    </w:p>
+    <w:p>
+      <w:pPr>
+        <w:rPr>
+          <w:b/>
+          <w:sz w:val="32"/>
+          <w:szCs w:val="32"/>
+        </w:rPr>
+      </w:pPr>
+      <w:r>
+        <w:rPr>
+          <w:b/>
+          <w:sz w:val="32"/>
+          <w:szCs w:val="32"/>
+        </w:rPr>
+        <w:t>Bot Basics</w:t>
+      </w:r>
+    </w:p>
+    <w:p>
+      <w:pPr>
+        <w:rPr>
+          <w:sz w:val="28"/>
+          <w:szCs w:val="28"/>
+        </w:rPr>
+      </w:pPr>
+      <w:r>
+        <w:rPr>
+          <w:sz w:val="28"/>
+          <w:szCs w:val="28"/>
+        </w:rPr>
+        <w:t xml:space="preserve">When you create a </w:t>
+      </w:r>
+      <w:proofErr w:type="spellStart"/>
+      <w:r>
+        <w:rPr>
+          <w:sz w:val="28"/>
+          <w:szCs w:val="28"/>
+        </w:rPr>
+        <w:t>LivePerson</w:t>
+      </w:r>
+      <w:proofErr w:type="spellEnd"/>
+      <w:r>
+        <w:rPr>
+          <w:sz w:val="28"/>
+          <w:szCs w:val="28"/>
+        </w:rPr>
+        <w:t xml:space="preserve"> Conversation Builder bot, you specify its bot language:</w:t>
+      </w:r>
+    </w:p>
+    <w:p>
+      <w:pPr>
+        <w:rPr>
+          <w:sz w:val="28"/>
+          <w:szCs w:val="28"/>
+        </w:rPr>
+      </w:pPr>
+      <w:r>
+        <w:rPr>
+          <w:noProof/>
+          <w:sz w:val="28"/>
+          <w:szCs w:val="28"/>
+        </w:rPr>
+        <w:drawing>
+          <wp:inline distT="0" distB="0" distL="0" distR="0" wp14:anchorId="7A796402" wp14:editId="7C9BED3D">
+            <wp:extent cx="5943600" cy="3200400"/>
+            <wp:effectExtent l="0" t="0" r="0" b="0"/>
+            <wp:docPr id="8" name="Picture 8"/>
+            <wp:cNvGraphicFramePr>
+              <a:graphicFrameLocks xmlns:a="http://schemas.openxmlformats.org/drawingml/2006/main" noChangeAspect="1"/>
+            </wp:cNvGraphicFramePr>
+            <a:graphic xmlns:a="http://schemas.openxmlformats.org/drawingml/2006/main">
+              <a:graphicData uri="http://schemas.openxmlformats.org/drawingml/2006/picture">
+                <pic:pic xmlns:pic="http://schemas.openxmlformats.org/drawingml/2006/picture">
+                  <pic:nvPicPr>
+                    <pic:cNvPr id="1" name=""/>
+                    <pic:cNvPicPr/>
+                  </pic:nvPicPr>
+                  <pic:blipFill>
+                    <a:blip r:embed="rId28"/>
+                    <a:stretch>
+                      <a:fillRect/>
+                    </a:stretch>
+                  </pic:blipFill>
+                  <pic:spPr>
+                    <a:xfrm>
+                      <a:off x="0" y="0"/>
                       <a:ext cx="5943600" cy="3200400"/>
                     </a:xfrm>
                     <a:prstGeom prst="rect">
@@ -3481,7 +3525,15 @@
           <w:sz w:val="28"/>
           <w:szCs w:val="28"/>
         </w:rPr>
-        <w:t>Select the language based on how you'll train the bot: If you will use an intent domain, you must select the language of the domain that will be associated with the bot. For example, if the intent domain uses English, select "English" for the bot language. If these languages don't match, errors during NLU processing will occur. Alternatively, if the bot will use only pattern matching, you can select or enter any language for the bot language.</w:t>
+        <w:t xml:space="preserve">Select the language based on how you'll train the bot: If you will use an intent domain, you must select the language of the domain that will be associated with the bot. For example, if the intent domain uses English, select "English" for the bot language. If these languages don't match, errors during NLU processing will </w:t>
+      </w:r>
+      <w:r>
+        <w:rPr>
+          <w:sz w:val="28"/>
+          <w:szCs w:val="28"/>
+        </w:rPr>
+        <w:lastRenderedPageBreak/>
+        <w:t>occur. Alternatively, if the bot will use only pattern matching, you can select or enter any language for the bot language.</w:t>
       </w:r>
     </w:p>
     <w:p>
@@ -3596,7 +3648,6 @@
           <w:sz w:val="28"/>
           <w:szCs w:val="28"/>
         </w:rPr>
-        <w:lastRenderedPageBreak/>
         <w:t>Chinese (Simplified) — China</w:t>
       </w:r>
     </w:p>
@@ -4057,6 +4108,7 @@
           <w:sz w:val="28"/>
           <w:szCs w:val="28"/>
         </w:rPr>
+        <w:lastRenderedPageBreak/>
         <w:t>Portuguese — Portugal</w:t>
       </w:r>
     </w:p>
@@ -4257,7 +4309,6 @@
           <w:sz w:val="28"/>
           <w:szCs w:val="28"/>
         </w:rPr>
-        <w:lastRenderedPageBreak/>
         <w:t>Turkish — Turkey</w:t>
       </w:r>
     </w:p>
@@ -4373,7 +4424,7 @@
         </w:rPr>
         <w:t xml:space="preserve">: </w:t>
       </w:r>
-      <w:hyperlink r:id="rId28" w:history="1">
+      <w:hyperlink r:id="rId29" w:history="1">
         <w:r>
           <w:rPr>
             <w:rStyle w:val="Hyperlink"/>
@@ -4573,10 +4624,12 @@
           <w:sz w:val="28"/>
           <w:szCs w:val="28"/>
         </w:rPr>
+        <w:lastRenderedPageBreak/>
         <w:t xml:space="preserve"> </w:t>
       </w:r>
       <w:r>
         <w:rPr>
+          <w:noProof/>
           <w:sz w:val="28"/>
           <w:szCs w:val="28"/>
         </w:rPr>
@@ -4585,322 +4638,6 @@
             <wp:extent cx="4864100" cy="2324100"/>
             <wp:effectExtent l="0" t="0" r="0" b="0"/>
             <wp:docPr id="9" name="Picture 9"/>
-            <wp:cNvGraphicFramePr>
-              <a:graphicFrameLocks xmlns:a="http://schemas.openxmlformats.org/drawingml/2006/main" noChangeAspect="1"/>
-            </wp:cNvGraphicFramePr>
-            <a:graphic xmlns:a="http://schemas.openxmlformats.org/drawingml/2006/main">
-              <a:graphicData uri="http://schemas.openxmlformats.org/drawingml/2006/picture">
-                <pic:pic xmlns:pic="http://schemas.openxmlformats.org/drawingml/2006/picture">
-                  <pic:nvPicPr>
-                    <pic:cNvPr id="1" name=""/>
-                    <pic:cNvPicPr/>
-                  </pic:nvPicPr>
-                  <pic:blipFill>
-                    <a:blip r:embed="rId29"/>
-                    <a:stretch>
-                      <a:fillRect/>
-                    </a:stretch>
-                  </pic:blipFill>
-                  <pic:spPr>
-                    <a:xfrm>
-                      <a:off x="0" y="0"/>
-                      <a:ext cx="4864100" cy="2324100"/>
-                    </a:xfrm>
-                    <a:prstGeom prst="rect">
-                      <a:avLst/>
-                    </a:prstGeom>
-                  </pic:spPr>
-                </pic:pic>
-              </a:graphicData>
-            </a:graphic>
-          </wp:inline>
-        </w:drawing>
-      </w:r>
-    </w:p>
-    <w:p>
-      <w:pPr>
-        <w:rPr>
-          <w:sz w:val="28"/>
-          <w:szCs w:val="28"/>
-        </w:rPr>
-      </w:pPr>
-    </w:p>
-    <w:p>
-      <w:pPr>
-        <w:rPr>
-          <w:sz w:val="28"/>
-          <w:szCs w:val="28"/>
-        </w:rPr>
-      </w:pPr>
-    </w:p>
-    <w:p>
-      <w:pPr>
-        <w:rPr>
-          <w:sz w:val="28"/>
-          <w:szCs w:val="28"/>
-        </w:rPr>
-      </w:pPr>
-      <w:r>
-        <w:rPr>
-          <w:sz w:val="28"/>
-          <w:szCs w:val="28"/>
-        </w:rPr>
-        <w:lastRenderedPageBreak/>
-        <w:t>There are two templates available:</w:t>
-      </w:r>
-    </w:p>
-    <w:p>
-      <w:pPr>
-        <w:rPr>
-          <w:sz w:val="28"/>
-          <w:szCs w:val="28"/>
-        </w:rPr>
-      </w:pPr>
-      <w:r>
-        <w:rPr>
-          <w:sz w:val="28"/>
-          <w:szCs w:val="28"/>
-        </w:rPr>
-        <w:t>Custom Bot: Use this template to create a bot from scratch that accomplishes a business function, such as fetching a consumer’s order status or creating an account for the consumer. When you create a bot based on this template, the bot is configured minimally. For example, it includes just a Welcome dialog and a Fallback dialog.</w:t>
-      </w:r>
-    </w:p>
-    <w:p>
-      <w:pPr>
-        <w:rPr>
-          <w:sz w:val="28"/>
-          <w:szCs w:val="28"/>
-        </w:rPr>
-      </w:pPr>
-      <w:r>
-        <w:rPr>
-          <w:sz w:val="28"/>
-          <w:szCs w:val="28"/>
-        </w:rPr>
-        <w:t xml:space="preserve">Survey Bot: Use this template to create a post-conversation survey bot from scratch. Here again, the bot is configured minimally. These bots include special interactions and functionality designed to support a post-conversation survey experience. For example, you can include predefined interactions for capturing standard survey metrics like Customer </w:t>
-      </w:r>
-      <w:proofErr w:type="spellStart"/>
-      <w:r>
-        <w:rPr>
-          <w:sz w:val="28"/>
-          <w:szCs w:val="28"/>
-        </w:rPr>
-        <w:t>Satisfication</w:t>
-      </w:r>
-      <w:proofErr w:type="spellEnd"/>
-      <w:r>
-        <w:rPr>
-          <w:sz w:val="28"/>
-          <w:szCs w:val="28"/>
-        </w:rPr>
-        <w:t xml:space="preserve"> (CSAT) and Net Promoter Score (NPS).</w:t>
-      </w:r>
-    </w:p>
-    <w:p>
-      <w:pPr>
-        <w:rPr>
-          <w:b/>
-          <w:sz w:val="28"/>
-          <w:szCs w:val="28"/>
-        </w:rPr>
-      </w:pPr>
-      <w:r>
-        <w:rPr>
-          <w:b/>
-          <w:sz w:val="28"/>
-          <w:szCs w:val="28"/>
-        </w:rPr>
-        <w:t>Industry-specific bot templates</w:t>
-      </w:r>
-    </w:p>
-    <w:p>
-      <w:pPr>
-        <w:rPr>
-          <w:sz w:val="28"/>
-          <w:szCs w:val="28"/>
-        </w:rPr>
-      </w:pPr>
-      <w:r>
-        <w:rPr>
-          <w:sz w:val="28"/>
-          <w:szCs w:val="28"/>
-        </w:rPr>
-        <w:t>To support common use cases, Conversation Builder offers a set of predefined, industry-specific bot templates, and bot templates for general use cases like routing or FAQs. These enable rapid adoption of automation. Each template can contain:</w:t>
-      </w:r>
-    </w:p>
-    <w:p>
-      <w:pPr>
-        <w:rPr>
-          <w:sz w:val="28"/>
-          <w:szCs w:val="28"/>
-        </w:rPr>
-      </w:pPr>
-    </w:p>
-    <w:p>
-      <w:pPr>
-        <w:pStyle w:val="ListParagraph"/>
-        <w:numPr>
-          <w:ilvl w:val="0"/>
-          <w:numId w:val="12"/>
-        </w:numPr>
-        <w:rPr>
-          <w:sz w:val="28"/>
-          <w:szCs w:val="28"/>
-        </w:rPr>
-      </w:pPr>
-      <w:r>
-        <w:rPr>
-          <w:sz w:val="28"/>
-          <w:szCs w:val="28"/>
-        </w:rPr>
-        <w:t>The intents associated with the use case</w:t>
-      </w:r>
-    </w:p>
-    <w:p>
-      <w:pPr>
-        <w:pStyle w:val="ListParagraph"/>
-        <w:numPr>
-          <w:ilvl w:val="0"/>
-          <w:numId w:val="12"/>
-        </w:numPr>
-        <w:rPr>
-          <w:sz w:val="28"/>
-          <w:szCs w:val="28"/>
-        </w:rPr>
-      </w:pPr>
-      <w:r>
-        <w:rPr>
-          <w:sz w:val="28"/>
-          <w:szCs w:val="28"/>
-        </w:rPr>
-        <w:t>The conversational dialogs with appropriate interactions for the respective channels or end points (Web, Apple Messages for Business, SMS, etc.)</w:t>
-      </w:r>
-    </w:p>
-    <w:p>
-      <w:pPr>
-        <w:pStyle w:val="ListParagraph"/>
-        <w:numPr>
-          <w:ilvl w:val="0"/>
-          <w:numId w:val="12"/>
-        </w:numPr>
-        <w:rPr>
-          <w:sz w:val="28"/>
-          <w:szCs w:val="28"/>
-        </w:rPr>
-      </w:pPr>
-      <w:r>
-        <w:rPr>
-          <w:sz w:val="28"/>
-          <w:szCs w:val="28"/>
-        </w:rPr>
-        <w:t>The API integrations with industry-leading services (e.g., Shopify in Retail) and brand-specific services</w:t>
-      </w:r>
-    </w:p>
-    <w:p>
-      <w:pPr>
-        <w:pStyle w:val="ListParagraph"/>
-        <w:numPr>
-          <w:ilvl w:val="0"/>
-          <w:numId w:val="12"/>
-        </w:numPr>
-        <w:rPr>
-          <w:sz w:val="28"/>
-          <w:szCs w:val="28"/>
-        </w:rPr>
-      </w:pPr>
-      <w:r>
-        <w:rPr>
-          <w:sz w:val="28"/>
-          <w:szCs w:val="28"/>
-        </w:rPr>
-        <w:t>Create a bot from an industry-specific template</w:t>
-      </w:r>
-    </w:p>
-    <w:p>
-      <w:pPr>
-        <w:pStyle w:val="ListParagraph"/>
-        <w:numPr>
-          <w:ilvl w:val="0"/>
-          <w:numId w:val="12"/>
-        </w:numPr>
-        <w:rPr>
-          <w:sz w:val="28"/>
-          <w:szCs w:val="28"/>
-        </w:rPr>
-      </w:pPr>
-      <w:r>
-        <w:rPr>
-          <w:sz w:val="28"/>
-          <w:szCs w:val="28"/>
-        </w:rPr>
-        <w:t>From the dashboard that lists your bots, click New Bot in the upper-right corner.</w:t>
-      </w:r>
-    </w:p>
-    <w:p>
-      <w:pPr>
-        <w:pStyle w:val="ListParagraph"/>
-        <w:numPr>
-          <w:ilvl w:val="0"/>
-          <w:numId w:val="12"/>
-        </w:numPr>
-        <w:rPr>
-          <w:sz w:val="28"/>
-          <w:szCs w:val="28"/>
-        </w:rPr>
-      </w:pPr>
-      <w:r>
-        <w:rPr>
-          <w:sz w:val="28"/>
-          <w:szCs w:val="28"/>
-        </w:rPr>
-        <w:t>Select the bot template.</w:t>
-      </w:r>
-    </w:p>
-    <w:p>
-      <w:pPr>
-        <w:pStyle w:val="ListParagraph"/>
-        <w:numPr>
-          <w:ilvl w:val="0"/>
-          <w:numId w:val="12"/>
-        </w:numPr>
-        <w:rPr>
-          <w:sz w:val="28"/>
-          <w:szCs w:val="28"/>
-        </w:rPr>
-      </w:pPr>
-      <w:r>
-        <w:rPr>
-          <w:sz w:val="28"/>
-          <w:szCs w:val="28"/>
-        </w:rPr>
-        <w:t>Review the template’s description, and click Create Bot.</w:t>
-      </w:r>
-    </w:p>
-    <w:p>
-      <w:pPr>
-        <w:rPr>
-          <w:sz w:val="28"/>
-          <w:szCs w:val="28"/>
-        </w:rPr>
-      </w:pPr>
-    </w:p>
-    <w:p>
-      <w:pPr>
-        <w:rPr>
-          <w:sz w:val="28"/>
-          <w:szCs w:val="28"/>
-        </w:rPr>
-      </w:pPr>
-      <w:r>
-        <w:rPr>
-          <w:sz w:val="28"/>
-          <w:szCs w:val="28"/>
-        </w:rPr>
-        <w:lastRenderedPageBreak/>
-        <w:drawing>
-          <wp:inline distT="0" distB="0" distL="0" distR="0" wp14:anchorId="405CC263" wp14:editId="2BADBED4">
-            <wp:extent cx="3613150" cy="2647950"/>
-            <wp:effectExtent l="0" t="0" r="6350" b="0"/>
-            <wp:docPr id="10" name="Picture 10"/>
             <wp:cNvGraphicFramePr>
               <a:graphicFrameLocks xmlns:a="http://schemas.openxmlformats.org/drawingml/2006/main" noChangeAspect="1"/>
             </wp:cNvGraphicFramePr>
@@ -4920,6 +4657,322 @@
                   <pic:spPr>
                     <a:xfrm>
                       <a:off x="0" y="0"/>
+                      <a:ext cx="4864100" cy="2324100"/>
+                    </a:xfrm>
+                    <a:prstGeom prst="rect">
+                      <a:avLst/>
+                    </a:prstGeom>
+                  </pic:spPr>
+                </pic:pic>
+              </a:graphicData>
+            </a:graphic>
+          </wp:inline>
+        </w:drawing>
+      </w:r>
+    </w:p>
+    <w:p>
+      <w:pPr>
+        <w:rPr>
+          <w:sz w:val="28"/>
+          <w:szCs w:val="28"/>
+        </w:rPr>
+      </w:pPr>
+    </w:p>
+    <w:p>
+      <w:pPr>
+        <w:rPr>
+          <w:sz w:val="28"/>
+          <w:szCs w:val="28"/>
+        </w:rPr>
+      </w:pPr>
+    </w:p>
+    <w:p>
+      <w:pPr>
+        <w:rPr>
+          <w:sz w:val="28"/>
+          <w:szCs w:val="28"/>
+        </w:rPr>
+      </w:pPr>
+      <w:r>
+        <w:rPr>
+          <w:sz w:val="28"/>
+          <w:szCs w:val="28"/>
+        </w:rPr>
+        <w:t>There are two templates available:</w:t>
+      </w:r>
+    </w:p>
+    <w:p>
+      <w:pPr>
+        <w:rPr>
+          <w:sz w:val="28"/>
+          <w:szCs w:val="28"/>
+        </w:rPr>
+      </w:pPr>
+      <w:r>
+        <w:rPr>
+          <w:sz w:val="28"/>
+          <w:szCs w:val="28"/>
+        </w:rPr>
+        <w:t>Custom Bot: Use this template to create a bot from scratch that accomplishes a business function, such as fetching a consumer’s order status or creating an account for the consumer. When you create a bot based on this template, the bot is configured minimally. For example, it includes just a Welcome dialog and a Fallback dialog.</w:t>
+      </w:r>
+    </w:p>
+    <w:p>
+      <w:pPr>
+        <w:rPr>
+          <w:sz w:val="28"/>
+          <w:szCs w:val="28"/>
+        </w:rPr>
+      </w:pPr>
+      <w:r>
+        <w:rPr>
+          <w:sz w:val="28"/>
+          <w:szCs w:val="28"/>
+        </w:rPr>
+        <w:t xml:space="preserve">Survey Bot: Use this template to create a post-conversation survey bot from scratch. Here again, the bot is configured minimally. These bots include special interactions and functionality designed to support a post-conversation survey experience. For example, you can include predefined interactions for capturing standard survey metrics like Customer </w:t>
+      </w:r>
+      <w:proofErr w:type="spellStart"/>
+      <w:r>
+        <w:rPr>
+          <w:sz w:val="28"/>
+          <w:szCs w:val="28"/>
+        </w:rPr>
+        <w:t>Satisfication</w:t>
+      </w:r>
+      <w:proofErr w:type="spellEnd"/>
+      <w:r>
+        <w:rPr>
+          <w:sz w:val="28"/>
+          <w:szCs w:val="28"/>
+        </w:rPr>
+        <w:t xml:space="preserve"> (CSAT) and Net Promoter Score (NPS).</w:t>
+      </w:r>
+    </w:p>
+    <w:p>
+      <w:pPr>
+        <w:rPr>
+          <w:b/>
+          <w:sz w:val="28"/>
+          <w:szCs w:val="28"/>
+        </w:rPr>
+      </w:pPr>
+      <w:r>
+        <w:rPr>
+          <w:b/>
+          <w:sz w:val="28"/>
+          <w:szCs w:val="28"/>
+        </w:rPr>
+        <w:t>Industry-specific bot templates</w:t>
+      </w:r>
+    </w:p>
+    <w:p>
+      <w:pPr>
+        <w:rPr>
+          <w:sz w:val="28"/>
+          <w:szCs w:val="28"/>
+        </w:rPr>
+      </w:pPr>
+      <w:r>
+        <w:rPr>
+          <w:sz w:val="28"/>
+          <w:szCs w:val="28"/>
+        </w:rPr>
+        <w:t>To support common use cases, Conversation Builder offers a set of predefined, industry-specific bot templates, and bot templates for general use cases like routing or FAQs. These enable rapid adoption of automation. Each template can contain:</w:t>
+      </w:r>
+    </w:p>
+    <w:p>
+      <w:pPr>
+        <w:rPr>
+          <w:sz w:val="28"/>
+          <w:szCs w:val="28"/>
+        </w:rPr>
+      </w:pPr>
+    </w:p>
+    <w:p>
+      <w:pPr>
+        <w:pStyle w:val="ListParagraph"/>
+        <w:numPr>
+          <w:ilvl w:val="0"/>
+          <w:numId w:val="12"/>
+        </w:numPr>
+        <w:rPr>
+          <w:sz w:val="28"/>
+          <w:szCs w:val="28"/>
+        </w:rPr>
+      </w:pPr>
+      <w:r>
+        <w:rPr>
+          <w:sz w:val="28"/>
+          <w:szCs w:val="28"/>
+        </w:rPr>
+        <w:t>The intents associated with the use case</w:t>
+      </w:r>
+    </w:p>
+    <w:p>
+      <w:pPr>
+        <w:pStyle w:val="ListParagraph"/>
+        <w:numPr>
+          <w:ilvl w:val="0"/>
+          <w:numId w:val="12"/>
+        </w:numPr>
+        <w:rPr>
+          <w:sz w:val="28"/>
+          <w:szCs w:val="28"/>
+        </w:rPr>
+      </w:pPr>
+      <w:r>
+        <w:rPr>
+          <w:sz w:val="28"/>
+          <w:szCs w:val="28"/>
+        </w:rPr>
+        <w:lastRenderedPageBreak/>
+        <w:t>The conversational dialogs with appropriate interactions for the respective channels or end points (Web, Apple Messages for Business, SMS, etc.)</w:t>
+      </w:r>
+    </w:p>
+    <w:p>
+      <w:pPr>
+        <w:pStyle w:val="ListParagraph"/>
+        <w:numPr>
+          <w:ilvl w:val="0"/>
+          <w:numId w:val="12"/>
+        </w:numPr>
+        <w:rPr>
+          <w:sz w:val="28"/>
+          <w:szCs w:val="28"/>
+        </w:rPr>
+      </w:pPr>
+      <w:r>
+        <w:rPr>
+          <w:sz w:val="28"/>
+          <w:szCs w:val="28"/>
+        </w:rPr>
+        <w:t>The API integrations with industry-leading services (e.g., Shopify in Retail) and brand-specific services</w:t>
+      </w:r>
+    </w:p>
+    <w:p>
+      <w:pPr>
+        <w:pStyle w:val="ListParagraph"/>
+        <w:numPr>
+          <w:ilvl w:val="0"/>
+          <w:numId w:val="12"/>
+        </w:numPr>
+        <w:rPr>
+          <w:sz w:val="28"/>
+          <w:szCs w:val="28"/>
+        </w:rPr>
+      </w:pPr>
+      <w:r>
+        <w:rPr>
+          <w:sz w:val="28"/>
+          <w:szCs w:val="28"/>
+        </w:rPr>
+        <w:t>Create a bot from an industry-specific template</w:t>
+      </w:r>
+    </w:p>
+    <w:p>
+      <w:pPr>
+        <w:pStyle w:val="ListParagraph"/>
+        <w:numPr>
+          <w:ilvl w:val="0"/>
+          <w:numId w:val="12"/>
+        </w:numPr>
+        <w:rPr>
+          <w:sz w:val="28"/>
+          <w:szCs w:val="28"/>
+        </w:rPr>
+      </w:pPr>
+      <w:r>
+        <w:rPr>
+          <w:sz w:val="28"/>
+          <w:szCs w:val="28"/>
+        </w:rPr>
+        <w:t>From the dashboard that lists your bots, click New Bot in the upper-right corner.</w:t>
+      </w:r>
+    </w:p>
+    <w:p>
+      <w:pPr>
+        <w:pStyle w:val="ListParagraph"/>
+        <w:numPr>
+          <w:ilvl w:val="0"/>
+          <w:numId w:val="12"/>
+        </w:numPr>
+        <w:rPr>
+          <w:sz w:val="28"/>
+          <w:szCs w:val="28"/>
+        </w:rPr>
+      </w:pPr>
+      <w:r>
+        <w:rPr>
+          <w:sz w:val="28"/>
+          <w:szCs w:val="28"/>
+        </w:rPr>
+        <w:t>Select the bot template.</w:t>
+      </w:r>
+    </w:p>
+    <w:p>
+      <w:pPr>
+        <w:pStyle w:val="ListParagraph"/>
+        <w:numPr>
+          <w:ilvl w:val="0"/>
+          <w:numId w:val="12"/>
+        </w:numPr>
+        <w:rPr>
+          <w:sz w:val="28"/>
+          <w:szCs w:val="28"/>
+        </w:rPr>
+      </w:pPr>
+      <w:r>
+        <w:rPr>
+          <w:sz w:val="28"/>
+          <w:szCs w:val="28"/>
+        </w:rPr>
+        <w:t>Review the template’s description, and click Create Bot.</w:t>
+      </w:r>
+    </w:p>
+    <w:p>
+      <w:pPr>
+        <w:rPr>
+          <w:sz w:val="28"/>
+          <w:szCs w:val="28"/>
+        </w:rPr>
+      </w:pPr>
+    </w:p>
+    <w:p>
+      <w:pPr>
+        <w:rPr>
+          <w:sz w:val="28"/>
+          <w:szCs w:val="28"/>
+        </w:rPr>
+      </w:pPr>
+      <w:r>
+        <w:rPr>
+          <w:noProof/>
+          <w:sz w:val="28"/>
+          <w:szCs w:val="28"/>
+        </w:rPr>
+        <w:drawing>
+          <wp:inline distT="0" distB="0" distL="0" distR="0" wp14:anchorId="405CC263" wp14:editId="2BADBED4">
+            <wp:extent cx="3613150" cy="2647950"/>
+            <wp:effectExtent l="0" t="0" r="6350" b="0"/>
+            <wp:docPr id="10" name="Picture 10"/>
+            <wp:cNvGraphicFramePr>
+              <a:graphicFrameLocks xmlns:a="http://schemas.openxmlformats.org/drawingml/2006/main" noChangeAspect="1"/>
+            </wp:cNvGraphicFramePr>
+            <a:graphic xmlns:a="http://schemas.openxmlformats.org/drawingml/2006/main">
+              <a:graphicData uri="http://schemas.openxmlformats.org/drawingml/2006/picture">
+                <pic:pic xmlns:pic="http://schemas.openxmlformats.org/drawingml/2006/picture">
+                  <pic:nvPicPr>
+                    <pic:cNvPr id="1" name=""/>
+                    <pic:cNvPicPr/>
+                  </pic:nvPicPr>
+                  <pic:blipFill>
+                    <a:blip r:embed="rId31"/>
+                    <a:stretch>
+                      <a:fillRect/>
+                    </a:stretch>
+                  </pic:blipFill>
+                  <pic:spPr>
+                    <a:xfrm>
+                      <a:off x="0" y="0"/>
                       <a:ext cx="3613150" cy="2647950"/>
                     </a:xfrm>
                     <a:prstGeom prst="rect">
@@ -4956,7 +5009,7 @@
         </w:rPr>
         <w:t xml:space="preserve">Dialog Basics: </w:t>
       </w:r>
-      <w:hyperlink r:id="rId31" w:history="1">
+      <w:hyperlink r:id="rId32" w:history="1">
         <w:r>
           <w:rPr>
             <w:rStyle w:val="Hyperlink"/>
@@ -5056,6 +5109,7 @@
           <w:sz w:val="28"/>
           <w:szCs w:val="28"/>
         </w:rPr>
+        <w:lastRenderedPageBreak/>
         <w:t>In a Messaging bot, it’s the consumer that starts things off by supplying some input: a message or a question. In response, the bot tries to match the input with either a pattern or an intent in a Dialog Starter interaction in one of its dialogs. If a match is found, that dialog is triggered, and its flow begins.</w:t>
       </w:r>
     </w:p>
@@ -5076,196 +5130,14 @@
         </w:rPr>
       </w:pPr>
       <w:r>
-        <w:lastRenderedPageBreak/>
+        <w:rPr>
+          <w:noProof/>
+        </w:rPr>
         <w:drawing>
           <wp:inline distT="0" distB="0" distL="0" distR="0" wp14:anchorId="3AEF6D4E" wp14:editId="35B99ACB">
             <wp:extent cx="4260850" cy="2425700"/>
             <wp:effectExtent l="0" t="0" r="6350" b="0"/>
             <wp:docPr id="11" name="Picture 11"/>
-            <wp:cNvGraphicFramePr>
-              <a:graphicFrameLocks xmlns:a="http://schemas.openxmlformats.org/drawingml/2006/main" noChangeAspect="1"/>
-            </wp:cNvGraphicFramePr>
-            <a:graphic xmlns:a="http://schemas.openxmlformats.org/drawingml/2006/main">
-              <a:graphicData uri="http://schemas.openxmlformats.org/drawingml/2006/picture">
-                <pic:pic xmlns:pic="http://schemas.openxmlformats.org/drawingml/2006/picture">
-                  <pic:nvPicPr>
-                    <pic:cNvPr id="1" name=""/>
-                    <pic:cNvPicPr/>
-                  </pic:nvPicPr>
-                  <pic:blipFill>
-                    <a:blip r:embed="rId32"/>
-                    <a:stretch>
-                      <a:fillRect/>
-                    </a:stretch>
-                  </pic:blipFill>
-                  <pic:spPr>
-                    <a:xfrm>
-                      <a:off x="0" y="0"/>
-                      <a:ext cx="4261070" cy="2425825"/>
-                    </a:xfrm>
-                    <a:prstGeom prst="rect">
-                      <a:avLst/>
-                    </a:prstGeom>
-                  </pic:spPr>
-                </pic:pic>
-              </a:graphicData>
-            </a:graphic>
-          </wp:inline>
-        </w:drawing>
-      </w:r>
-    </w:p>
-    <w:p>
-      <w:pPr>
-        <w:rPr>
-          <w:sz w:val="32"/>
-          <w:szCs w:val="32"/>
-        </w:rPr>
-      </w:pPr>
-      <w:r>
-        <w:rPr>
-          <w:sz w:val="32"/>
-          <w:szCs w:val="32"/>
-        </w:rPr>
-        <w:t>In this dialog starter to match user input you can add pattern or intent matching.</w:t>
-      </w:r>
-    </w:p>
-    <w:p>
-      <w:pPr>
-        <w:rPr>
-          <w:sz w:val="32"/>
-          <w:szCs w:val="32"/>
-        </w:rPr>
-      </w:pPr>
-    </w:p>
-    <w:p>
-      <w:pPr>
-        <w:rPr>
-          <w:b/>
-          <w:sz w:val="32"/>
-          <w:szCs w:val="32"/>
-        </w:rPr>
-      </w:pPr>
-      <w:r>
-        <w:rPr>
-          <w:b/>
-          <w:sz w:val="32"/>
-          <w:szCs w:val="32"/>
-        </w:rPr>
-        <w:t>Statements Interactions</w:t>
-      </w:r>
-    </w:p>
-    <w:p>
-      <w:pPr>
-        <w:rPr>
-          <w:rFonts w:ascii="Arial" w:hAnsi="Arial" w:cs="Arial"/>
-          <w:color w:val="292B33"/>
-          <w:sz w:val="27"/>
-          <w:szCs w:val="27"/>
-          <w:shd w:val="clear" w:color="auto" w:fill="FCFCFC"/>
-        </w:rPr>
-      </w:pPr>
-      <w:r>
-        <w:rPr>
-          <w:b/>
-          <w:sz w:val="32"/>
-          <w:szCs w:val="32"/>
-        </w:rPr>
-        <w:t xml:space="preserve">   </w:t>
-      </w:r>
-      <w:r>
-        <w:rPr>
-          <w:rFonts w:ascii="Arial" w:hAnsi="Arial" w:cs="Arial"/>
-          <w:color w:val="292B33"/>
-          <w:sz w:val="27"/>
-          <w:szCs w:val="27"/>
-          <w:shd w:val="clear" w:color="auto" w:fill="FCFCFC"/>
-        </w:rPr>
-        <w:t>Statement interactions simply display information and then execute the next action. They don’t expect or wait for a user response.</w:t>
-      </w:r>
-    </w:p>
-    <w:p>
-      <w:pPr>
-        <w:rPr>
-          <w:rFonts w:ascii="Arial" w:hAnsi="Arial" w:cs="Arial"/>
-          <w:color w:val="292B33"/>
-          <w:sz w:val="27"/>
-          <w:szCs w:val="27"/>
-          <w:shd w:val="clear" w:color="auto" w:fill="FCFCFC"/>
-        </w:rPr>
-      </w:pPr>
-      <w:r>
-        <w:rPr>
-          <w:rFonts w:ascii="Arial" w:hAnsi="Arial" w:cs="Arial"/>
-          <w:color w:val="292B33"/>
-          <w:sz w:val="27"/>
-          <w:szCs w:val="27"/>
-          <w:shd w:val="clear" w:color="auto" w:fill="FCFCFC"/>
-        </w:rPr>
-        <w:t xml:space="preserve"> </w:t>
-      </w:r>
-    </w:p>
-    <w:p>
-      <w:pPr>
-        <w:rPr>
-          <w:rFonts w:ascii="Arial" w:hAnsi="Arial" w:cs="Arial"/>
-          <w:color w:val="292B33"/>
-          <w:sz w:val="28"/>
-          <w:szCs w:val="28"/>
-          <w:shd w:val="clear" w:color="auto" w:fill="FCFCFC"/>
-        </w:rPr>
-      </w:pPr>
-      <w:r>
-        <w:rPr>
-          <w:rFonts w:ascii="Arial" w:hAnsi="Arial" w:cs="Arial"/>
-          <w:b/>
-          <w:color w:val="292B33"/>
-          <w:sz w:val="27"/>
-          <w:szCs w:val="27"/>
-          <w:shd w:val="clear" w:color="auto" w:fill="FCFCFC"/>
-        </w:rPr>
-        <w:t>Text</w:t>
-      </w:r>
-      <w:r>
-        <w:rPr>
-          <w:rFonts w:ascii="Arial" w:hAnsi="Arial" w:cs="Arial"/>
-          <w:b/>
-          <w:color w:val="292B33"/>
-          <w:sz w:val="27"/>
-          <w:szCs w:val="27"/>
-          <w:shd w:val="clear" w:color="auto" w:fill="FCFCFC"/>
-        </w:rPr>
-        <w:t xml:space="preserve">: </w:t>
-      </w:r>
-      <w:r>
-        <w:rPr>
-          <w:rFonts w:ascii="Arial" w:hAnsi="Arial" w:cs="Arial"/>
-          <w:color w:val="292B33"/>
-          <w:sz w:val="28"/>
-          <w:szCs w:val="28"/>
-          <w:shd w:val="clear" w:color="auto" w:fill="FCFCFC"/>
-        </w:rPr>
-        <w:t>Text statements send the message provided, for example:</w:t>
-      </w:r>
-    </w:p>
-    <w:p>
-      <w:pPr>
-        <w:rPr>
-          <w:b/>
-          <w:sz w:val="32"/>
-          <w:szCs w:val="32"/>
-        </w:rPr>
-      </w:pPr>
-      <w:r>
-        <w:rPr>
-          <w:b/>
-          <w:sz w:val="32"/>
-          <w:szCs w:val="32"/>
-        </w:rPr>
-        <w:drawing>
-          <wp:inline distT="0" distB="0" distL="0" distR="0" wp14:anchorId="6E46578B" wp14:editId="1B995374">
-            <wp:extent cx="4953255" cy="2006703"/>
-            <wp:effectExtent l="0" t="0" r="0" b="0"/>
-            <wp:docPr id="12" name="Picture 12"/>
             <wp:cNvGraphicFramePr>
               <a:graphicFrameLocks xmlns:a="http://schemas.openxmlformats.org/drawingml/2006/main" noChangeAspect="1"/>
             </wp:cNvGraphicFramePr>
@@ -5285,7 +5157,7 @@
                   <pic:spPr>
                     <a:xfrm>
                       <a:off x="0" y="0"/>
-                      <a:ext cx="4953255" cy="2006703"/>
+                      <a:ext cx="4261070" cy="2425825"/>
                     </a:xfrm>
                     <a:prstGeom prst="rect">
                       <a:avLst/>
@@ -5301,121 +5173,157 @@
     <w:p>
       <w:pPr>
         <w:rPr>
-          <w:sz w:val="28"/>
-          <w:szCs w:val="28"/>
-        </w:rPr>
-      </w:pPr>
-    </w:p>
-    <w:p>
-      <w:pPr>
-        <w:rPr>
-          <w:sz w:val="28"/>
-          <w:szCs w:val="28"/>
-        </w:rPr>
-      </w:pPr>
-      <w:r>
-        <w:rPr>
-          <w:sz w:val="28"/>
-          <w:szCs w:val="28"/>
-        </w:rPr>
-        <w:t>On the face of the interaction, enter the message</w:t>
-      </w:r>
-      <w:r>
-        <w:rPr>
-          <w:sz w:val="28"/>
-          <w:szCs w:val="28"/>
-        </w:rPr>
-        <w:t xml:space="preserve"> you would like</w:t>
-      </w:r>
-      <w:r>
-        <w:rPr>
-          <w:sz w:val="28"/>
-          <w:szCs w:val="28"/>
-        </w:rPr>
-        <w:t xml:space="preserve"> to send.</w:t>
-      </w:r>
-    </w:p>
-    <w:p>
-      <w:pPr>
-        <w:rPr>
-          <w:sz w:val="28"/>
-          <w:szCs w:val="28"/>
-        </w:rPr>
-      </w:pPr>
-      <w:r>
-        <w:rPr>
-          <w:sz w:val="28"/>
-          <w:szCs w:val="28"/>
-        </w:rPr>
-        <w:t>Text statements can display dynamic values through the use of variables.</w:t>
-      </w:r>
-    </w:p>
-    <w:p>
-      <w:pPr>
-        <w:rPr>
-          <w:b/>
-          <w:sz w:val="28"/>
-          <w:szCs w:val="28"/>
-        </w:rPr>
-      </w:pPr>
-      <w:r>
-        <w:rPr>
-          <w:b/>
-          <w:sz w:val="28"/>
-          <w:szCs w:val="28"/>
+          <w:sz w:val="32"/>
+          <w:szCs w:val="32"/>
+        </w:rPr>
+      </w:pPr>
+      <w:r>
+        <w:rPr>
+          <w:sz w:val="32"/>
+          <w:szCs w:val="32"/>
+        </w:rPr>
+        <w:t>In this dialog starter to match user input you can add pattern or intent matching.</w:t>
+      </w:r>
+    </w:p>
+    <w:p>
+      <w:pPr>
+        <w:rPr>
+          <w:sz w:val="32"/>
+          <w:szCs w:val="32"/>
+        </w:rPr>
+      </w:pPr>
+    </w:p>
+    <w:p>
+      <w:pPr>
+        <w:rPr>
+          <w:b/>
+          <w:sz w:val="32"/>
+          <w:szCs w:val="32"/>
+        </w:rPr>
+      </w:pPr>
+      <w:r>
+        <w:rPr>
+          <w:b/>
+          <w:sz w:val="32"/>
+          <w:szCs w:val="32"/>
+        </w:rPr>
+        <w:t>Statements Interactions</w:t>
+      </w:r>
+    </w:p>
+    <w:p>
+      <w:pPr>
+        <w:rPr>
+          <w:rFonts w:ascii="Arial" w:hAnsi="Arial" w:cs="Arial"/>
+          <w:color w:val="292B33"/>
+          <w:sz w:val="27"/>
+          <w:szCs w:val="27"/>
+          <w:shd w:val="clear" w:color="auto" w:fill="FCFCFC"/>
+        </w:rPr>
+      </w:pPr>
+      <w:r>
+        <w:rPr>
+          <w:b/>
+          <w:sz w:val="32"/>
+          <w:szCs w:val="32"/>
+        </w:rPr>
+        <w:t xml:space="preserve">   </w:t>
+      </w:r>
+      <w:r>
+        <w:rPr>
+          <w:rFonts w:ascii="Arial" w:hAnsi="Arial" w:cs="Arial"/>
+          <w:color w:val="292B33"/>
+          <w:sz w:val="27"/>
+          <w:szCs w:val="27"/>
+          <w:shd w:val="clear" w:color="auto" w:fill="FCFCFC"/>
+        </w:rPr>
+        <w:t>Statement interactions simply display information and then execute the next action. They don’t expect or wait for a user response.</w:t>
+      </w:r>
+    </w:p>
+    <w:p>
+      <w:pPr>
+        <w:rPr>
+          <w:rFonts w:ascii="Arial" w:hAnsi="Arial" w:cs="Arial"/>
+          <w:color w:val="292B33"/>
+          <w:sz w:val="27"/>
+          <w:szCs w:val="27"/>
+          <w:shd w:val="clear" w:color="auto" w:fill="FCFCFC"/>
+        </w:rPr>
+      </w:pPr>
+      <w:r>
+        <w:rPr>
+          <w:rFonts w:ascii="Arial" w:hAnsi="Arial" w:cs="Arial"/>
+          <w:color w:val="292B33"/>
+          <w:sz w:val="27"/>
+          <w:szCs w:val="27"/>
+          <w:shd w:val="clear" w:color="auto" w:fill="FCFCFC"/>
+        </w:rPr>
+        <w:t xml:space="preserve"> </w:t>
+      </w:r>
+    </w:p>
+    <w:p>
+      <w:pPr>
+        <w:rPr>
+          <w:rFonts w:ascii="Arial" w:hAnsi="Arial" w:cs="Arial"/>
+          <w:color w:val="292B33"/>
+          <w:sz w:val="28"/>
+          <w:szCs w:val="28"/>
+          <w:shd w:val="clear" w:color="auto" w:fill="FCFCFC"/>
+        </w:rPr>
+      </w:pPr>
+      <w:r>
+        <w:rPr>
+          <w:rFonts w:ascii="Arial" w:hAnsi="Arial" w:cs="Arial"/>
+          <w:b/>
+          <w:color w:val="292B33"/>
+          <w:sz w:val="27"/>
+          <w:szCs w:val="27"/>
+          <w:shd w:val="clear" w:color="auto" w:fill="FCFCFC"/>
+        </w:rPr>
+        <w:t>Text</w:t>
+      </w:r>
+      <w:r>
+        <w:rPr>
+          <w:rFonts w:ascii="Arial" w:hAnsi="Arial" w:cs="Arial"/>
+          <w:b/>
+          <w:color w:val="292B33"/>
+          <w:sz w:val="27"/>
+          <w:szCs w:val="27"/>
+          <w:shd w:val="clear" w:color="auto" w:fill="FCFCFC"/>
+        </w:rPr>
+        <w:t xml:space="preserve">: </w:t>
+      </w:r>
+      <w:r>
+        <w:rPr>
+          <w:rFonts w:ascii="Arial" w:hAnsi="Arial" w:cs="Arial"/>
+          <w:color w:val="292B33"/>
+          <w:sz w:val="28"/>
+          <w:szCs w:val="28"/>
+          <w:shd w:val="clear" w:color="auto" w:fill="FCFCFC"/>
+        </w:rPr>
+        <w:t>Text statements send the message provided, for example:</w:t>
+      </w:r>
+    </w:p>
+    <w:p>
+      <w:pPr>
+        <w:rPr>
+          <w:b/>
+          <w:sz w:val="32"/>
+          <w:szCs w:val="32"/>
+        </w:rPr>
+      </w:pPr>
+      <w:r>
+        <w:rPr>
+          <w:b/>
+          <w:noProof/>
+          <w:sz w:val="32"/>
+          <w:szCs w:val="32"/>
         </w:rPr>
         <w:lastRenderedPageBreak/>
-        <w:t>Image</w:t>
-      </w:r>
-      <w:r>
-        <w:rPr>
-          <w:b/>
-          <w:sz w:val="28"/>
-          <w:szCs w:val="28"/>
-        </w:rPr>
-        <w:t>:</w:t>
-      </w:r>
-    </w:p>
-    <w:p>
-      <w:pPr>
-        <w:rPr>
-          <w:sz w:val="28"/>
-          <w:szCs w:val="28"/>
-        </w:rPr>
-      </w:pPr>
-      <w:r>
-        <w:rPr>
-          <w:b/>
-          <w:sz w:val="28"/>
-          <w:szCs w:val="28"/>
-        </w:rPr>
-        <w:t xml:space="preserve">   </w:t>
-      </w:r>
-      <w:r>
-        <w:rPr>
-          <w:sz w:val="28"/>
-          <w:szCs w:val="28"/>
-        </w:rPr>
-        <w:t>Image statements send a single image.</w:t>
-      </w:r>
-    </w:p>
-    <w:p>
-      <w:pPr>
-        <w:rPr>
-          <w:sz w:val="28"/>
-          <w:szCs w:val="28"/>
-        </w:rPr>
-      </w:pPr>
-      <w:r>
-        <w:rPr>
-          <w:sz w:val="28"/>
-          <w:szCs w:val="28"/>
-        </w:rPr>
         <w:drawing>
-          <wp:inline distT="0" distB="0" distL="0" distR="0" wp14:anchorId="7B0D5E4C" wp14:editId="70F1F9ED">
-            <wp:extent cx="3009900" cy="1955800"/>
-            <wp:effectExtent l="0" t="0" r="0" b="6350"/>
-            <wp:docPr id="13" name="Picture 13"/>
+          <wp:inline distT="0" distB="0" distL="0" distR="0" wp14:anchorId="6E46578B" wp14:editId="1B995374">
+            <wp:extent cx="4953255" cy="2006703"/>
+            <wp:effectExtent l="0" t="0" r="0" b="0"/>
+            <wp:docPr id="12" name="Picture 12"/>
             <wp:cNvGraphicFramePr>
               <a:graphicFrameLocks xmlns:a="http://schemas.openxmlformats.org/drawingml/2006/main" noChangeAspect="1"/>
             </wp:cNvGraphicFramePr>
@@ -5435,7 +5343,7 @@
                   <pic:spPr>
                     <a:xfrm>
                       <a:off x="0" y="0"/>
-                      <a:ext cx="3010057" cy="1955902"/>
+                      <a:ext cx="4953255" cy="2006703"/>
                     </a:xfrm>
                     <a:prstGeom prst="rect">
                       <a:avLst/>
@@ -5459,18 +5367,62 @@
     <w:p>
       <w:pPr>
         <w:rPr>
-          <w:b/>
-          <w:sz w:val="28"/>
-          <w:szCs w:val="28"/>
-        </w:rPr>
-      </w:pPr>
-      <w:r>
-        <w:rPr>
-          <w:b/>
-          <w:sz w:val="28"/>
-          <w:szCs w:val="28"/>
-        </w:rPr>
-        <w:t>Private message</w:t>
+          <w:sz w:val="28"/>
+          <w:szCs w:val="28"/>
+        </w:rPr>
+      </w:pPr>
+      <w:r>
+        <w:rPr>
+          <w:sz w:val="28"/>
+          <w:szCs w:val="28"/>
+        </w:rPr>
+        <w:t>On the face of the interaction, enter the message</w:t>
+      </w:r>
+      <w:r>
+        <w:rPr>
+          <w:sz w:val="28"/>
+          <w:szCs w:val="28"/>
+        </w:rPr>
+        <w:t xml:space="preserve"> you would like</w:t>
+      </w:r>
+      <w:r>
+        <w:rPr>
+          <w:sz w:val="28"/>
+          <w:szCs w:val="28"/>
+        </w:rPr>
+        <w:t xml:space="preserve"> to send.</w:t>
+      </w:r>
+    </w:p>
+    <w:p>
+      <w:pPr>
+        <w:rPr>
+          <w:sz w:val="28"/>
+          <w:szCs w:val="28"/>
+        </w:rPr>
+      </w:pPr>
+      <w:r>
+        <w:rPr>
+          <w:sz w:val="28"/>
+          <w:szCs w:val="28"/>
+        </w:rPr>
+        <w:t>Text statements can display dynamic values through the use of variables.</w:t>
+      </w:r>
+    </w:p>
+    <w:p>
+      <w:pPr>
+        <w:rPr>
+          <w:b/>
+          <w:sz w:val="28"/>
+          <w:szCs w:val="28"/>
+        </w:rPr>
+      </w:pPr>
+      <w:r>
+        <w:rPr>
+          <w:b/>
+          <w:sz w:val="28"/>
+          <w:szCs w:val="28"/>
+        </w:rPr>
+        <w:t>Image</w:t>
       </w:r>
       <w:r>
         <w:rPr>
@@ -5490,101 +5442,38 @@
       </w:pPr>
       <w:r>
         <w:rPr>
-          <w:sz w:val="28"/>
-          <w:szCs w:val="28"/>
-        </w:rPr>
-        <w:t>Private messages are messages that are visible to all conversation pa</w:t>
-      </w:r>
-      <w:r>
-        <w:rPr>
-          <w:sz w:val="28"/>
-          <w:szCs w:val="28"/>
-        </w:rPr>
-        <w:t>rticipants except the consumer</w:t>
-      </w:r>
-      <w:r>
-        <w:rPr>
-          <w:sz w:val="28"/>
-          <w:szCs w:val="28"/>
-        </w:rPr>
-        <w:t>(user)</w:t>
-      </w:r>
-      <w:r>
-        <w:rPr>
-          <w:sz w:val="28"/>
-          <w:szCs w:val="28"/>
-        </w:rPr>
-        <w:t>.</w:t>
-      </w:r>
-    </w:p>
-    <w:p>
-      <w:pPr>
-        <w:rPr>
-          <w:sz w:val="28"/>
-          <w:szCs w:val="28"/>
-        </w:rPr>
-      </w:pPr>
-      <w:r>
-        <w:rPr>
-          <w:sz w:val="28"/>
-          <w:szCs w:val="28"/>
-        </w:rPr>
-        <w:t>Human agents can send private messages within a conversation. This allows agents to privately seek guidance from managers. In turn, it also allows managers to provide that guidance privately. More o</w:t>
-      </w:r>
-      <w:r>
-        <w:rPr>
-          <w:sz w:val="28"/>
-          <w:szCs w:val="28"/>
-        </w:rPr>
-        <w:t>n this in our Knowledge Center.</w:t>
-      </w:r>
-    </w:p>
-    <w:p>
-      <w:pPr>
-        <w:rPr>
-          <w:sz w:val="28"/>
-          <w:szCs w:val="28"/>
-        </w:rPr>
-      </w:pPr>
-      <w:r>
-        <w:rPr>
-          <w:sz w:val="28"/>
-          <w:szCs w:val="28"/>
-        </w:rPr>
-        <w:t xml:space="preserve">Bots can send private messages too. You can design a bot to send a private message at any time in the conversation flow. </w:t>
-      </w:r>
-      <w:r>
-        <w:rPr>
-          <w:sz w:val="28"/>
-          <w:szCs w:val="28"/>
-        </w:rPr>
-        <w:t>Typically,</w:t>
-      </w:r>
-      <w:r>
-        <w:rPr>
-          <w:sz w:val="28"/>
-          <w:szCs w:val="28"/>
-        </w:rPr>
-        <w:t xml:space="preserve"> though, you'll want to do this just before a transfer to a human agent.</w:t>
-      </w:r>
-    </w:p>
-    <w:p>
-      <w:pPr>
-        <w:rPr>
-          <w:sz w:val="28"/>
-          <w:szCs w:val="28"/>
-        </w:rPr>
-      </w:pPr>
-      <w:r>
-        <w:rPr>
+          <w:b/>
+          <w:sz w:val="28"/>
+          <w:szCs w:val="28"/>
+        </w:rPr>
+        <w:t xml:space="preserve">   </w:t>
+      </w:r>
+      <w:r>
+        <w:rPr>
+          <w:sz w:val="28"/>
+          <w:szCs w:val="28"/>
+        </w:rPr>
+        <w:t>Image statements send a single image.</w:t>
+      </w:r>
+    </w:p>
+    <w:p>
+      <w:pPr>
+        <w:rPr>
+          <w:sz w:val="28"/>
+          <w:szCs w:val="28"/>
+        </w:rPr>
+      </w:pPr>
+      <w:r>
+        <w:rPr>
+          <w:noProof/>
           <w:sz w:val="28"/>
           <w:szCs w:val="28"/>
         </w:rPr>
         <w:drawing>
-          <wp:inline distT="0" distB="0" distL="0" distR="0" wp14:anchorId="21D23E63" wp14:editId="3DA162B0">
-            <wp:extent cx="4013200" cy="1977873"/>
-            <wp:effectExtent l="0" t="0" r="6350" b="3810"/>
-            <wp:docPr id="14" name="Picture 14"/>
+          <wp:inline distT="0" distB="0" distL="0" distR="0" wp14:anchorId="7B0D5E4C" wp14:editId="70F1F9ED">
+            <wp:extent cx="3009900" cy="1955800"/>
+            <wp:effectExtent l="0" t="0" r="0" b="6350"/>
+            <wp:docPr id="13" name="Picture 13"/>
             <wp:cNvGraphicFramePr>
               <a:graphicFrameLocks xmlns:a="http://schemas.openxmlformats.org/drawingml/2006/main" noChangeAspect="1"/>
             </wp:cNvGraphicFramePr>
@@ -5604,6 +5493,177 @@
                   <pic:spPr>
                     <a:xfrm>
                       <a:off x="0" y="0"/>
+                      <a:ext cx="3010057" cy="1955902"/>
+                    </a:xfrm>
+                    <a:prstGeom prst="rect">
+                      <a:avLst/>
+                    </a:prstGeom>
+                  </pic:spPr>
+                </pic:pic>
+              </a:graphicData>
+            </a:graphic>
+          </wp:inline>
+        </w:drawing>
+      </w:r>
+    </w:p>
+    <w:p>
+      <w:pPr>
+        <w:rPr>
+          <w:sz w:val="28"/>
+          <w:szCs w:val="28"/>
+        </w:rPr>
+      </w:pPr>
+    </w:p>
+    <w:p>
+      <w:pPr>
+        <w:rPr>
+          <w:b/>
+          <w:sz w:val="28"/>
+          <w:szCs w:val="28"/>
+        </w:rPr>
+      </w:pPr>
+      <w:r>
+        <w:rPr>
+          <w:b/>
+          <w:sz w:val="28"/>
+          <w:szCs w:val="28"/>
+        </w:rPr>
+        <w:t>Private message</w:t>
+      </w:r>
+      <w:r>
+        <w:rPr>
+          <w:b/>
+          <w:sz w:val="28"/>
+          <w:szCs w:val="28"/>
+        </w:rPr>
+        <w:t>:</w:t>
+      </w:r>
+    </w:p>
+    <w:p>
+      <w:pPr>
+        <w:rPr>
+          <w:sz w:val="28"/>
+          <w:szCs w:val="28"/>
+        </w:rPr>
+      </w:pPr>
+      <w:r>
+        <w:rPr>
+          <w:sz w:val="28"/>
+          <w:szCs w:val="28"/>
+        </w:rPr>
+        <w:t>Private messages are messages that are visible to all conversation pa</w:t>
+      </w:r>
+      <w:r>
+        <w:rPr>
+          <w:sz w:val="28"/>
+          <w:szCs w:val="28"/>
+        </w:rPr>
+        <w:t>rticipants except the consumer</w:t>
+      </w:r>
+      <w:r>
+        <w:rPr>
+          <w:sz w:val="28"/>
+          <w:szCs w:val="28"/>
+        </w:rPr>
+        <w:t>(user)</w:t>
+      </w:r>
+      <w:r>
+        <w:rPr>
+          <w:sz w:val="28"/>
+          <w:szCs w:val="28"/>
+        </w:rPr>
+        <w:t>.</w:t>
+      </w:r>
+    </w:p>
+    <w:p>
+      <w:pPr>
+        <w:rPr>
+          <w:sz w:val="28"/>
+          <w:szCs w:val="28"/>
+        </w:rPr>
+      </w:pPr>
+      <w:r>
+        <w:rPr>
+          <w:sz w:val="28"/>
+          <w:szCs w:val="28"/>
+        </w:rPr>
+        <w:t>Human agents can send private messages within a conversation. This allows agents to privately seek guidance from managers. In turn, it also allows managers to provide that guidance privately. More o</w:t>
+      </w:r>
+      <w:r>
+        <w:rPr>
+          <w:sz w:val="28"/>
+          <w:szCs w:val="28"/>
+        </w:rPr>
+        <w:t>n this in our Knowledge Center.</w:t>
+      </w:r>
+    </w:p>
+    <w:p>
+      <w:pPr>
+        <w:rPr>
+          <w:sz w:val="28"/>
+          <w:szCs w:val="28"/>
+        </w:rPr>
+      </w:pPr>
+      <w:r>
+        <w:rPr>
+          <w:sz w:val="28"/>
+          <w:szCs w:val="28"/>
+        </w:rPr>
+        <w:lastRenderedPageBreak/>
+        <w:t xml:space="preserve">Bots can send private messages too. You can design a bot to send a private message at any time in the conversation flow. </w:t>
+      </w:r>
+      <w:r>
+        <w:rPr>
+          <w:sz w:val="28"/>
+          <w:szCs w:val="28"/>
+        </w:rPr>
+        <w:t>Typically,</w:t>
+      </w:r>
+      <w:r>
+        <w:rPr>
+          <w:sz w:val="28"/>
+          <w:szCs w:val="28"/>
+        </w:rPr>
+        <w:t xml:space="preserve"> though, you'll want to do this just before a transfer to a human agent.</w:t>
+      </w:r>
+    </w:p>
+    <w:p>
+      <w:pPr>
+        <w:rPr>
+          <w:sz w:val="28"/>
+          <w:szCs w:val="28"/>
+        </w:rPr>
+      </w:pPr>
+      <w:r>
+        <w:rPr>
+          <w:noProof/>
+          <w:sz w:val="28"/>
+          <w:szCs w:val="28"/>
+        </w:rPr>
+        <w:drawing>
+          <wp:inline distT="0" distB="0" distL="0" distR="0" wp14:anchorId="21D23E63" wp14:editId="3DA162B0">
+            <wp:extent cx="4013200" cy="1977873"/>
+            <wp:effectExtent l="0" t="0" r="6350" b="3810"/>
+            <wp:docPr id="14" name="Picture 14"/>
+            <wp:cNvGraphicFramePr>
+              <a:graphicFrameLocks xmlns:a="http://schemas.openxmlformats.org/drawingml/2006/main" noChangeAspect="1"/>
+            </wp:cNvGraphicFramePr>
+            <a:graphic xmlns:a="http://schemas.openxmlformats.org/drawingml/2006/main">
+              <a:graphicData uri="http://schemas.openxmlformats.org/drawingml/2006/picture">
+                <pic:pic xmlns:pic="http://schemas.openxmlformats.org/drawingml/2006/picture">
+                  <pic:nvPicPr>
+                    <pic:cNvPr id="1" name=""/>
+                    <pic:cNvPicPr/>
+                  </pic:nvPicPr>
+                  <pic:blipFill>
+                    <a:blip r:embed="rId36"/>
+                    <a:stretch>
+                      <a:fillRect/>
+                    </a:stretch>
+                  </pic:blipFill>
+                  <pic:spPr>
+                    <a:xfrm>
+                      <a:off x="0" y="0"/>
                       <a:ext cx="4022889" cy="1982648"/>
                     </a:xfrm>
                     <a:prstGeom prst="rect">
@@ -5637,10 +5697,9 @@
           <w:sz w:val="28"/>
           <w:szCs w:val="28"/>
         </w:rPr>
-        <w:lastRenderedPageBreak/>
         <w:t xml:space="preserve">More about private message: </w:t>
       </w:r>
-      <w:hyperlink r:id="rId36" w:history="1">
+      <w:hyperlink r:id="rId37" w:history="1">
         <w:r>
           <w:rPr>
             <w:rStyle w:val="Hyperlink"/>
@@ -5704,14 +5763,7 @@
           <w:sz w:val="28"/>
           <w:szCs w:val="28"/>
         </w:rPr>
-        <w:t xml:space="preserve">    </w:t>
-      </w:r>
-      <w:r>
-        <w:rPr>
-          <w:sz w:val="28"/>
-          <w:szCs w:val="28"/>
-        </w:rPr>
-        <w:t>Questions present information to the user (a question that expects a reply of some kind, a list of things to pick from, etc.), and they expect and wait for a user response befo</w:t>
+        <w:t xml:space="preserve">    Questions present information to the user (a question that expects a reply of some kind, a list of things to pick from, etc.), and they expect and wait for a user response befo</w:t>
       </w:r>
       <w:r>
         <w:rPr>
@@ -5793,6 +5845,7 @@
           <w:sz w:val="27"/>
           <w:szCs w:val="27"/>
         </w:rPr>
+        <w:lastRenderedPageBreak/>
         <w:t>Multiple choice questions let the consumer select an answer from a list of choices.</w:t>
       </w:r>
     </w:p>
@@ -5807,6 +5860,7 @@
       <w:r>
         <w:rPr>
           <w:b/>
+          <w:noProof/>
           <w:sz w:val="28"/>
           <w:szCs w:val="28"/>
         </w:rPr>
@@ -5815,56 +5869,6 @@
             <wp:extent cx="1778000" cy="2578100"/>
             <wp:effectExtent l="0" t="0" r="0" b="0"/>
             <wp:docPr id="15" name="Picture 15"/>
-            <wp:cNvGraphicFramePr>
-              <a:graphicFrameLocks xmlns:a="http://schemas.openxmlformats.org/drawingml/2006/main" noChangeAspect="1"/>
-            </wp:cNvGraphicFramePr>
-            <a:graphic xmlns:a="http://schemas.openxmlformats.org/drawingml/2006/main">
-              <a:graphicData uri="http://schemas.openxmlformats.org/drawingml/2006/picture">
-                <pic:pic xmlns:pic="http://schemas.openxmlformats.org/drawingml/2006/picture">
-                  <pic:nvPicPr>
-                    <pic:cNvPr id="1" name=""/>
-                    <pic:cNvPicPr/>
-                  </pic:nvPicPr>
-                  <pic:blipFill>
-                    <a:blip r:embed="rId37"/>
-                    <a:stretch>
-                      <a:fillRect/>
-                    </a:stretch>
-                  </pic:blipFill>
-                  <pic:spPr>
-                    <a:xfrm>
-                      <a:off x="0" y="0"/>
-                      <a:ext cx="1778095" cy="2578238"/>
-                    </a:xfrm>
-                    <a:prstGeom prst="rect">
-                      <a:avLst/>
-                    </a:prstGeom>
-                  </pic:spPr>
-                </pic:pic>
-              </a:graphicData>
-            </a:graphic>
-          </wp:inline>
-        </w:drawing>
-      </w:r>
-      <w:r>
-        <w:rPr>
-          <w:b/>
-          <w:sz w:val="28"/>
-          <w:szCs w:val="28"/>
-        </w:rPr>
-        <w:t xml:space="preserve">       </w:t>
-      </w:r>
-      <w:r>
-        <w:rPr>
-          <w:b/>
-          <w:sz w:val="28"/>
-          <w:szCs w:val="28"/>
-        </w:rPr>
-        <w:drawing>
-          <wp:inline distT="0" distB="0" distL="0" distR="0" wp14:anchorId="41C71A8A" wp14:editId="7201409A">
-            <wp:extent cx="2940384" cy="2419350"/>
-            <wp:effectExtent l="0" t="0" r="0" b="0"/>
-            <wp:docPr id="16" name="Picture 16"/>
             <wp:cNvGraphicFramePr>
               <a:graphicFrameLocks xmlns:a="http://schemas.openxmlformats.org/drawingml/2006/main" noChangeAspect="1"/>
             </wp:cNvGraphicFramePr>
@@ -5884,6 +5888,57 @@
                   <pic:spPr>
                     <a:xfrm>
                       <a:off x="0" y="0"/>
+                      <a:ext cx="1778095" cy="2578238"/>
+                    </a:xfrm>
+                    <a:prstGeom prst="rect">
+                      <a:avLst/>
+                    </a:prstGeom>
+                  </pic:spPr>
+                </pic:pic>
+              </a:graphicData>
+            </a:graphic>
+          </wp:inline>
+        </w:drawing>
+      </w:r>
+      <w:r>
+        <w:rPr>
+          <w:b/>
+          <w:sz w:val="28"/>
+          <w:szCs w:val="28"/>
+        </w:rPr>
+        <w:t xml:space="preserve">       </w:t>
+      </w:r>
+      <w:r>
+        <w:rPr>
+          <w:b/>
+          <w:noProof/>
+          <w:sz w:val="28"/>
+          <w:szCs w:val="28"/>
+        </w:rPr>
+        <w:drawing>
+          <wp:inline distT="0" distB="0" distL="0" distR="0" wp14:anchorId="41C71A8A" wp14:editId="7201409A">
+            <wp:extent cx="2940384" cy="2419350"/>
+            <wp:effectExtent l="0" t="0" r="0" b="0"/>
+            <wp:docPr id="16" name="Picture 16"/>
+            <wp:cNvGraphicFramePr>
+              <a:graphicFrameLocks xmlns:a="http://schemas.openxmlformats.org/drawingml/2006/main" noChangeAspect="1"/>
+            </wp:cNvGraphicFramePr>
+            <a:graphic xmlns:a="http://schemas.openxmlformats.org/drawingml/2006/main">
+              <a:graphicData uri="http://schemas.openxmlformats.org/drawingml/2006/picture">
+                <pic:pic xmlns:pic="http://schemas.openxmlformats.org/drawingml/2006/picture">
+                  <pic:nvPicPr>
+                    <pic:cNvPr id="1" name=""/>
+                    <pic:cNvPicPr/>
+                  </pic:nvPicPr>
+                  <pic:blipFill>
+                    <a:blip r:embed="rId39"/>
+                    <a:stretch>
+                      <a:fillRect/>
+                    </a:stretch>
+                  </pic:blipFill>
+                  <pic:spPr>
+                    <a:xfrm>
+                      <a:off x="0" y="0"/>
                       <a:ext cx="2946006" cy="2423975"/>
                     </a:xfrm>
                     <a:prstGeom prst="rect">
@@ -5909,7 +5964,6 @@
           <w:sz w:val="28"/>
           <w:szCs w:val="28"/>
         </w:rPr>
-        <w:lastRenderedPageBreak/>
         <w:t xml:space="preserve">In Custom rule you can </w:t>
       </w:r>
       <w:r>
@@ -6050,7 +6104,7 @@
         </w:rPr>
         <w:t xml:space="preserve">More question interaction check here: </w:t>
       </w:r>
-      <w:hyperlink r:id="rId39" w:history="1">
+      <w:hyperlink r:id="rId40" w:history="1">
         <w:r>
           <w:rPr>
             <w:rStyle w:val="Hyperlink"/>
@@ -6146,9 +6200,10 @@
           <w:szCs w:val="28"/>
           <w:shd w:val="clear" w:color="auto" w:fill="FCFCFC"/>
         </w:rPr>
+        <w:lastRenderedPageBreak/>
         <w:t>Detailed document:</w:t>
       </w:r>
-      <w:hyperlink r:id="rId40" w:history="1">
+      <w:hyperlink r:id="rId41" w:history="1">
         <w:r>
           <w:rPr>
             <w:rStyle w:val="Hyperlink"/>
@@ -6273,412 +6328,278 @@
           <w:sz w:val="28"/>
           <w:szCs w:val="28"/>
         </w:rPr>
+        <w:t>{$</w:t>
+      </w:r>
+      <w:proofErr w:type="spellStart"/>
+      <w:r>
+        <w:rPr>
+          <w:sz w:val="28"/>
+          <w:szCs w:val="28"/>
+        </w:rPr>
+        <w:t>chatBotId</w:t>
+      </w:r>
+      <w:proofErr w:type="spellEnd"/>
+      <w:r>
+        <w:rPr>
+          <w:sz w:val="28"/>
+          <w:szCs w:val="28"/>
+        </w:rPr>
+        <w:t>}: Returns the ID of the bot.</w:t>
+      </w:r>
+    </w:p>
+    <w:p>
+      <w:pPr>
+        <w:rPr>
+          <w:sz w:val="28"/>
+          <w:szCs w:val="28"/>
+        </w:rPr>
+      </w:pPr>
+      <w:r>
+        <w:rPr>
+          <w:sz w:val="28"/>
+          <w:szCs w:val="28"/>
+        </w:rPr>
+        <w:t>{$</w:t>
+      </w:r>
+      <w:proofErr w:type="spellStart"/>
+      <w:r>
+        <w:rPr>
+          <w:sz w:val="28"/>
+          <w:szCs w:val="28"/>
+        </w:rPr>
+        <w:t>chatBotUserId</w:t>
+      </w:r>
+      <w:proofErr w:type="spellEnd"/>
+      <w:r>
+        <w:rPr>
+          <w:sz w:val="28"/>
+          <w:szCs w:val="28"/>
+        </w:rPr>
+        <w:t>}: Returns the ID of the consumer.</w:t>
+      </w:r>
+    </w:p>
+    <w:p>
+      <w:pPr>
+        <w:rPr>
+          <w:sz w:val="28"/>
+          <w:szCs w:val="28"/>
+        </w:rPr>
+      </w:pPr>
+      <w:r>
+        <w:rPr>
+          <w:sz w:val="28"/>
+          <w:szCs w:val="28"/>
+        </w:rPr>
+        <w:t>{$</w:t>
+      </w:r>
+      <w:proofErr w:type="spellStart"/>
+      <w:r>
+        <w:rPr>
+          <w:sz w:val="28"/>
+          <w:szCs w:val="28"/>
+        </w:rPr>
+        <w:t>chatBotUserPlatformId</w:t>
+      </w:r>
+      <w:proofErr w:type="spellEnd"/>
+      <w:r>
+        <w:rPr>
+          <w:sz w:val="28"/>
+          <w:szCs w:val="28"/>
+        </w:rPr>
+        <w:t>}: Returns the ID of the bot user agent. This is provided by Conversational Cloud.</w:t>
+      </w:r>
+    </w:p>
+    <w:p>
+      <w:pPr>
+        <w:rPr>
+          <w:sz w:val="28"/>
+          <w:szCs w:val="28"/>
+        </w:rPr>
+      </w:pPr>
+      <w:r>
+        <w:rPr>
+          <w:sz w:val="28"/>
+          <w:szCs w:val="28"/>
+        </w:rPr>
+        <w:t>{$</w:t>
+      </w:r>
+      <w:proofErr w:type="spellStart"/>
+      <w:r>
+        <w:rPr>
+          <w:sz w:val="28"/>
+          <w:szCs w:val="28"/>
+        </w:rPr>
+        <w:t>conversationId</w:t>
+      </w:r>
+      <w:proofErr w:type="spellEnd"/>
+      <w:r>
+        <w:rPr>
+          <w:sz w:val="28"/>
+          <w:szCs w:val="28"/>
+        </w:rPr>
+        <w:t>}: Returns the ID of the current conversation. This is provided by Conversational Cloud.</w:t>
+      </w:r>
+    </w:p>
+    <w:p>
+      <w:pPr>
+        <w:rPr>
+          <w:sz w:val="28"/>
+          <w:szCs w:val="28"/>
+        </w:rPr>
+      </w:pPr>
+      <w:r>
+        <w:rPr>
+          <w:sz w:val="28"/>
+          <w:szCs w:val="28"/>
+        </w:rPr>
+        <w:t>{$</w:t>
+      </w:r>
+      <w:proofErr w:type="spellStart"/>
+      <w:r>
+        <w:rPr>
+          <w:sz w:val="28"/>
+          <w:szCs w:val="28"/>
+        </w:rPr>
+        <w:t>firstname</w:t>
+      </w:r>
+      <w:proofErr w:type="spellEnd"/>
+      <w:r>
+        <w:rPr>
+          <w:sz w:val="28"/>
+          <w:szCs w:val="28"/>
+        </w:rPr>
+        <w:t>}: Returns the first name of the bot user agent. This is provided by Conversational Cloud.</w:t>
+      </w:r>
+    </w:p>
+    <w:p>
+      <w:pPr>
+        <w:rPr>
+          <w:sz w:val="28"/>
+          <w:szCs w:val="28"/>
+        </w:rPr>
+      </w:pPr>
+      <w:r>
+        <w:rPr>
+          <w:sz w:val="28"/>
+          <w:szCs w:val="28"/>
+        </w:rPr>
+        <w:t>{$</w:t>
+      </w:r>
+      <w:proofErr w:type="spellStart"/>
+      <w:r>
+        <w:rPr>
+          <w:sz w:val="28"/>
+          <w:szCs w:val="28"/>
+        </w:rPr>
+        <w:t>quickReplyPayload</w:t>
+      </w:r>
+      <w:proofErr w:type="spellEnd"/>
+      <w:r>
+        <w:rPr>
+          <w:sz w:val="28"/>
+          <w:szCs w:val="28"/>
+        </w:rPr>
+        <w:t>}: Returns the quick reply payload for the current interaction.</w:t>
+      </w:r>
+    </w:p>
+    <w:p>
+      <w:pPr>
+        <w:rPr>
+          <w:sz w:val="28"/>
+          <w:szCs w:val="28"/>
+        </w:rPr>
+      </w:pPr>
+      <w:r>
+        <w:rPr>
+          <w:sz w:val="28"/>
+          <w:szCs w:val="28"/>
+        </w:rPr>
+        <w:t>{$</w:t>
+      </w:r>
+      <w:proofErr w:type="spellStart"/>
+      <w:r>
+        <w:rPr>
+          <w:sz w:val="28"/>
+          <w:szCs w:val="28"/>
+        </w:rPr>
+        <w:t>userMessage</w:t>
+      </w:r>
+      <w:proofErr w:type="spellEnd"/>
+      <w:r>
+        <w:rPr>
+          <w:sz w:val="28"/>
+          <w:szCs w:val="28"/>
+        </w:rPr>
+        <w:t>}: Returns the current user message.</w:t>
+      </w:r>
+    </w:p>
+    <w:p>
+      <w:pPr>
+        <w:rPr>
+          <w:b/>
+          <w:sz w:val="28"/>
+          <w:szCs w:val="28"/>
+        </w:rPr>
+      </w:pPr>
+      <w:r>
+        <w:rPr>
+          <w:b/>
+          <w:sz w:val="28"/>
+          <w:szCs w:val="28"/>
+        </w:rPr>
+        <w:t>Store the consumer's response</w:t>
+      </w:r>
+    </w:p>
+    <w:p>
+      <w:pPr>
+        <w:rPr>
+          <w:sz w:val="28"/>
+          <w:szCs w:val="28"/>
+        </w:rPr>
+      </w:pPr>
+      <w:r>
+        <w:rPr>
+          <w:sz w:val="28"/>
+          <w:szCs w:val="28"/>
+        </w:rPr>
+        <w:t>The most common use case for variables is storing consumer responses to questions. Frequently, you’ll want to capture what the consumer just said as the value of a variable. You can use {$</w:t>
+      </w:r>
+      <w:proofErr w:type="spellStart"/>
+      <w:r>
+        <w:rPr>
+          <w:sz w:val="28"/>
+          <w:szCs w:val="28"/>
+        </w:rPr>
+        <w:t>userMessage</w:t>
+      </w:r>
+      <w:proofErr w:type="spellEnd"/>
+      <w:r>
+        <w:rPr>
+          <w:sz w:val="28"/>
+          <w:szCs w:val="28"/>
+        </w:rPr>
+        <w:t>} to do this, for example:</w:t>
+      </w:r>
+    </w:p>
+    <w:p>
+      <w:pPr>
+        <w:rPr>
+          <w:sz w:val="28"/>
+          <w:szCs w:val="28"/>
+        </w:rPr>
+      </w:pPr>
+      <w:r>
+        <w:rPr>
+          <w:noProof/>
+          <w:sz w:val="28"/>
+          <w:szCs w:val="28"/>
+        </w:rPr>
         <w:lastRenderedPageBreak/>
-        <w:t>{$</w:t>
-      </w:r>
-      <w:proofErr w:type="spellStart"/>
-      <w:r>
-        <w:rPr>
-          <w:sz w:val="28"/>
-          <w:szCs w:val="28"/>
-        </w:rPr>
-        <w:t>chatBotId</w:t>
-      </w:r>
-      <w:proofErr w:type="spellEnd"/>
-      <w:r>
-        <w:rPr>
-          <w:sz w:val="28"/>
-          <w:szCs w:val="28"/>
-        </w:rPr>
-        <w:t>}: Returns the ID of the bot.</w:t>
-      </w:r>
-    </w:p>
-    <w:p>
-      <w:pPr>
-        <w:rPr>
-          <w:sz w:val="28"/>
-          <w:szCs w:val="28"/>
-        </w:rPr>
-      </w:pPr>
-      <w:r>
-        <w:rPr>
-          <w:sz w:val="28"/>
-          <w:szCs w:val="28"/>
-        </w:rPr>
-        <w:t>{$</w:t>
-      </w:r>
-      <w:proofErr w:type="spellStart"/>
-      <w:r>
-        <w:rPr>
-          <w:sz w:val="28"/>
-          <w:szCs w:val="28"/>
-        </w:rPr>
-        <w:t>chatBotUserId</w:t>
-      </w:r>
-      <w:proofErr w:type="spellEnd"/>
-      <w:r>
-        <w:rPr>
-          <w:sz w:val="28"/>
-          <w:szCs w:val="28"/>
-        </w:rPr>
-        <w:t>}: Returns the ID of the consumer.</w:t>
-      </w:r>
-    </w:p>
-    <w:p>
-      <w:pPr>
-        <w:rPr>
-          <w:sz w:val="28"/>
-          <w:szCs w:val="28"/>
-        </w:rPr>
-      </w:pPr>
-      <w:r>
-        <w:rPr>
-          <w:sz w:val="28"/>
-          <w:szCs w:val="28"/>
-        </w:rPr>
-        <w:t>{$</w:t>
-      </w:r>
-      <w:proofErr w:type="spellStart"/>
-      <w:r>
-        <w:rPr>
-          <w:sz w:val="28"/>
-          <w:szCs w:val="28"/>
-        </w:rPr>
-        <w:t>chatBotUserPlatformId</w:t>
-      </w:r>
-      <w:proofErr w:type="spellEnd"/>
-      <w:r>
-        <w:rPr>
-          <w:sz w:val="28"/>
-          <w:szCs w:val="28"/>
-        </w:rPr>
-        <w:t>}: Returns the ID of the bot user agent. This is provided by Conversational Cloud.</w:t>
-      </w:r>
-    </w:p>
-    <w:p>
-      <w:pPr>
-        <w:rPr>
-          <w:sz w:val="28"/>
-          <w:szCs w:val="28"/>
-        </w:rPr>
-      </w:pPr>
-      <w:r>
-        <w:rPr>
-          <w:sz w:val="28"/>
-          <w:szCs w:val="28"/>
-        </w:rPr>
-        <w:t>{$</w:t>
-      </w:r>
-      <w:proofErr w:type="spellStart"/>
-      <w:r>
-        <w:rPr>
-          <w:sz w:val="28"/>
-          <w:szCs w:val="28"/>
-        </w:rPr>
-        <w:t>conversationId</w:t>
-      </w:r>
-      <w:proofErr w:type="spellEnd"/>
-      <w:r>
-        <w:rPr>
-          <w:sz w:val="28"/>
-          <w:szCs w:val="28"/>
-        </w:rPr>
-        <w:t>}: Returns the ID of the current conversation. This is provided by Conversational Cloud.</w:t>
-      </w:r>
-    </w:p>
-    <w:p>
-      <w:pPr>
-        <w:rPr>
-          <w:sz w:val="28"/>
-          <w:szCs w:val="28"/>
-        </w:rPr>
-      </w:pPr>
-      <w:r>
-        <w:rPr>
-          <w:sz w:val="28"/>
-          <w:szCs w:val="28"/>
-        </w:rPr>
-        <w:t>{$</w:t>
-      </w:r>
-      <w:proofErr w:type="spellStart"/>
-      <w:r>
-        <w:rPr>
-          <w:sz w:val="28"/>
-          <w:szCs w:val="28"/>
-        </w:rPr>
-        <w:t>firstname</w:t>
-      </w:r>
-      <w:proofErr w:type="spellEnd"/>
-      <w:r>
-        <w:rPr>
-          <w:sz w:val="28"/>
-          <w:szCs w:val="28"/>
-        </w:rPr>
-        <w:t>}: Returns the first name of the bot user agent. This is provided by Conversational Cloud.</w:t>
-      </w:r>
-    </w:p>
-    <w:p>
-      <w:pPr>
-        <w:rPr>
-          <w:sz w:val="28"/>
-          <w:szCs w:val="28"/>
-        </w:rPr>
-      </w:pPr>
-      <w:r>
-        <w:rPr>
-          <w:sz w:val="28"/>
-          <w:szCs w:val="28"/>
-        </w:rPr>
-        <w:t>{$</w:t>
-      </w:r>
-      <w:proofErr w:type="spellStart"/>
-      <w:r>
-        <w:rPr>
-          <w:sz w:val="28"/>
-          <w:szCs w:val="28"/>
-        </w:rPr>
-        <w:t>quickReplyPayload</w:t>
-      </w:r>
-      <w:proofErr w:type="spellEnd"/>
-      <w:r>
-        <w:rPr>
-          <w:sz w:val="28"/>
-          <w:szCs w:val="28"/>
-        </w:rPr>
-        <w:t>}: Returns the quick reply payload for the current interaction.</w:t>
-      </w:r>
-    </w:p>
-    <w:p>
-      <w:pPr>
-        <w:rPr>
-          <w:sz w:val="28"/>
-          <w:szCs w:val="28"/>
-        </w:rPr>
-      </w:pPr>
-      <w:r>
-        <w:rPr>
-          <w:sz w:val="28"/>
-          <w:szCs w:val="28"/>
-        </w:rPr>
-        <w:t>{$</w:t>
-      </w:r>
-      <w:proofErr w:type="spellStart"/>
-      <w:r>
-        <w:rPr>
-          <w:sz w:val="28"/>
-          <w:szCs w:val="28"/>
-        </w:rPr>
-        <w:t>userMessage</w:t>
-      </w:r>
-      <w:proofErr w:type="spellEnd"/>
-      <w:r>
-        <w:rPr>
-          <w:sz w:val="28"/>
-          <w:szCs w:val="28"/>
-        </w:rPr>
-        <w:t>}: Returns the current user message.</w:t>
-      </w:r>
-    </w:p>
-    <w:p>
-      <w:pPr>
-        <w:rPr>
-          <w:b/>
-          <w:sz w:val="28"/>
-          <w:szCs w:val="28"/>
-        </w:rPr>
-      </w:pPr>
-      <w:r>
-        <w:rPr>
-          <w:b/>
-          <w:sz w:val="28"/>
-          <w:szCs w:val="28"/>
-        </w:rPr>
-        <w:t>Store the consumer's response</w:t>
-      </w:r>
-    </w:p>
-    <w:p>
-      <w:pPr>
-        <w:rPr>
-          <w:sz w:val="28"/>
-          <w:szCs w:val="28"/>
-        </w:rPr>
-      </w:pPr>
-      <w:r>
-        <w:rPr>
-          <w:sz w:val="28"/>
-          <w:szCs w:val="28"/>
-        </w:rPr>
-        <w:t>The most common use case for variables is storing consumer responses to questions. Frequently, you’ll want to capture what the consumer just said as the value of a variable. You can use {$</w:t>
-      </w:r>
-      <w:proofErr w:type="spellStart"/>
-      <w:r>
-        <w:rPr>
-          <w:sz w:val="28"/>
-          <w:szCs w:val="28"/>
-        </w:rPr>
-        <w:t>userMessage</w:t>
-      </w:r>
-      <w:proofErr w:type="spellEnd"/>
-      <w:r>
-        <w:rPr>
-          <w:sz w:val="28"/>
-          <w:szCs w:val="28"/>
-        </w:rPr>
-        <w:t>} to do this, for example:</w:t>
-      </w:r>
-    </w:p>
-    <w:p>
-      <w:pPr>
-        <w:rPr>
-          <w:sz w:val="28"/>
-          <w:szCs w:val="28"/>
-        </w:rPr>
-      </w:pPr>
-      <w:r>
-        <w:rPr>
-          <w:sz w:val="28"/>
-          <w:szCs w:val="28"/>
-        </w:rPr>
         <w:drawing>
           <wp:inline distT="0" distB="0" distL="0" distR="0" wp14:anchorId="701045DE" wp14:editId="1B1BD423">
             <wp:extent cx="3943350" cy="2076450"/>
             <wp:effectExtent l="0" t="0" r="0" b="0"/>
             <wp:docPr id="17" name="Picture 17"/>
-            <wp:cNvGraphicFramePr>
-              <a:graphicFrameLocks xmlns:a="http://schemas.openxmlformats.org/drawingml/2006/main" noChangeAspect="1"/>
-            </wp:cNvGraphicFramePr>
-            <a:graphic xmlns:a="http://schemas.openxmlformats.org/drawingml/2006/main">
-              <a:graphicData uri="http://schemas.openxmlformats.org/drawingml/2006/picture">
-                <pic:pic xmlns:pic="http://schemas.openxmlformats.org/drawingml/2006/picture">
-                  <pic:nvPicPr>
-                    <pic:cNvPr id="1" name=""/>
-                    <pic:cNvPicPr/>
-                  </pic:nvPicPr>
-                  <pic:blipFill>
-                    <a:blip r:embed="rId41"/>
-                    <a:stretch>
-                      <a:fillRect/>
-                    </a:stretch>
-                  </pic:blipFill>
-                  <pic:spPr>
-                    <a:xfrm>
-                      <a:off x="0" y="0"/>
-                      <a:ext cx="3943557" cy="2076559"/>
-                    </a:xfrm>
-                    <a:prstGeom prst="rect">
-                      <a:avLst/>
-                    </a:prstGeom>
-                  </pic:spPr>
-                </pic:pic>
-              </a:graphicData>
-            </a:graphic>
-          </wp:inline>
-        </w:drawing>
-      </w:r>
-    </w:p>
-    <w:p>
-      <w:pPr>
-        <w:rPr>
-          <w:sz w:val="28"/>
-          <w:szCs w:val="28"/>
-        </w:rPr>
-      </w:pPr>
-      <w:r>
-        <w:rPr>
-          <w:sz w:val="28"/>
-          <w:szCs w:val="28"/>
-        </w:rPr>
-        <w:t>You can also use {$query} in the same way; it works like {$</w:t>
-      </w:r>
-      <w:proofErr w:type="spellStart"/>
-      <w:r>
-        <w:rPr>
-          <w:sz w:val="28"/>
-          <w:szCs w:val="28"/>
-        </w:rPr>
-        <w:t>userMessage</w:t>
-      </w:r>
-      <w:proofErr w:type="spellEnd"/>
-      <w:r>
-        <w:rPr>
-          <w:sz w:val="28"/>
-          <w:szCs w:val="28"/>
-        </w:rPr>
-        <w:t>}.</w:t>
-      </w:r>
-    </w:p>
-    <w:p>
-      <w:pPr>
-        <w:rPr>
-          <w:sz w:val="28"/>
-          <w:szCs w:val="28"/>
-        </w:rPr>
-      </w:pPr>
-    </w:p>
-    <w:p>
-      <w:pPr>
-        <w:rPr>
-          <w:b/>
-          <w:sz w:val="28"/>
-          <w:szCs w:val="28"/>
-        </w:rPr>
-      </w:pPr>
-      <w:r>
-        <w:rPr>
-          <w:b/>
-          <w:sz w:val="28"/>
-          <w:szCs w:val="28"/>
-        </w:rPr>
-        <w:t>Add a variable</w:t>
-      </w:r>
-    </w:p>
-    <w:p>
-      <w:pPr>
-        <w:rPr>
-          <w:sz w:val="28"/>
-          <w:szCs w:val="28"/>
-        </w:rPr>
-      </w:pPr>
-      <w:r>
-        <w:rPr>
-          <w:sz w:val="28"/>
-          <w:szCs w:val="28"/>
-        </w:rPr>
-        <w:t xml:space="preserve">  </w:t>
-      </w:r>
-      <w:r>
-        <w:rPr>
-          <w:sz w:val="28"/>
-          <w:szCs w:val="28"/>
-        </w:rPr>
-        <w:t>In the interaction, click Next Action, and then click + Custom Rule.</w:t>
-      </w:r>
-    </w:p>
-    <w:p>
-      <w:pPr>
-        <w:rPr>
-          <w:sz w:val="28"/>
-          <w:szCs w:val="28"/>
-        </w:rPr>
-      </w:pPr>
-      <w:r>
-        <w:rPr>
-          <w:sz w:val="28"/>
-          <w:szCs w:val="28"/>
-        </w:rPr>
-        <w:lastRenderedPageBreak/>
-        <w:t xml:space="preserve">       </w:t>
-      </w:r>
-      <w:r>
-        <w:rPr>
-          <w:sz w:val="28"/>
-          <w:szCs w:val="28"/>
-        </w:rPr>
-        <w:drawing>
-          <wp:inline distT="0" distB="0" distL="0" distR="0" wp14:anchorId="23E64E6A" wp14:editId="26CC310D">
-            <wp:extent cx="3225800" cy="1879600"/>
-            <wp:effectExtent l="0" t="0" r="0" b="6350"/>
-            <wp:docPr id="18" name="Picture 18"/>
             <wp:cNvGraphicFramePr>
               <a:graphicFrameLocks xmlns:a="http://schemas.openxmlformats.org/drawingml/2006/main" noChangeAspect="1"/>
             </wp:cNvGraphicFramePr>
@@ -6698,7 +6619,7 @@
                   <pic:spPr>
                     <a:xfrm>
                       <a:off x="0" y="0"/>
-                      <a:ext cx="3225973" cy="1879701"/>
+                      <a:ext cx="3943557" cy="2076559"/>
                     </a:xfrm>
                     <a:prstGeom prst="rect">
                       <a:avLst/>
@@ -6723,41 +6644,97 @@
           <w:sz w:val="28"/>
           <w:szCs w:val="28"/>
         </w:rPr>
-        <w:t>The Custom Rule button that appears at the bottom of the dropdown when you click Next Action</w:t>
-      </w:r>
-    </w:p>
-    <w:p>
-      <w:pPr>
-        <w:rPr>
-          <w:sz w:val="28"/>
-          <w:szCs w:val="28"/>
-        </w:rPr>
-      </w:pPr>
-      <w:r>
-        <w:rPr>
-          <w:sz w:val="28"/>
-          <w:szCs w:val="28"/>
-        </w:rPr>
-        <w:t>In the window that appears, define the custom rule. To add the variable, click + Add Variable, and then define the variable using the fields provided.</w:t>
-      </w:r>
-    </w:p>
-    <w:p>
-      <w:pPr>
-        <w:rPr>
-          <w:sz w:val="28"/>
-          <w:szCs w:val="28"/>
-        </w:rPr>
-      </w:pPr>
-      <w:r>
-        <w:rPr>
+        <w:t>You can also use {$query} in the same way; it works like {$</w:t>
+      </w:r>
+      <w:proofErr w:type="spellStart"/>
+      <w:r>
+        <w:rPr>
+          <w:sz w:val="28"/>
+          <w:szCs w:val="28"/>
+        </w:rPr>
+        <w:t>userMessage</w:t>
+      </w:r>
+      <w:proofErr w:type="spellEnd"/>
+      <w:r>
+        <w:rPr>
+          <w:sz w:val="28"/>
+          <w:szCs w:val="28"/>
+        </w:rPr>
+        <w:t>}.</w:t>
+      </w:r>
+    </w:p>
+    <w:p>
+      <w:pPr>
+        <w:rPr>
+          <w:sz w:val="28"/>
+          <w:szCs w:val="28"/>
+        </w:rPr>
+      </w:pPr>
+    </w:p>
+    <w:p>
+      <w:pPr>
+        <w:rPr>
+          <w:b/>
+          <w:sz w:val="28"/>
+          <w:szCs w:val="28"/>
+        </w:rPr>
+      </w:pPr>
+      <w:r>
+        <w:rPr>
+          <w:b/>
+          <w:sz w:val="28"/>
+          <w:szCs w:val="28"/>
+        </w:rPr>
+        <w:t>Add a variable</w:t>
+      </w:r>
+    </w:p>
+    <w:p>
+      <w:pPr>
+        <w:rPr>
+          <w:sz w:val="28"/>
+          <w:szCs w:val="28"/>
+        </w:rPr>
+      </w:pPr>
+      <w:r>
+        <w:rPr>
+          <w:sz w:val="28"/>
+          <w:szCs w:val="28"/>
+        </w:rPr>
+        <w:t xml:space="preserve">  </w:t>
+      </w:r>
+      <w:r>
+        <w:rPr>
+          <w:sz w:val="28"/>
+          <w:szCs w:val="28"/>
+        </w:rPr>
+        <w:t>In the interaction, click Next Action, and then click + Custom Rule.</w:t>
+      </w:r>
+    </w:p>
+    <w:p>
+      <w:pPr>
+        <w:rPr>
+          <w:sz w:val="28"/>
+          <w:szCs w:val="28"/>
+        </w:rPr>
+      </w:pPr>
+      <w:r>
+        <w:rPr>
+          <w:sz w:val="28"/>
+          <w:szCs w:val="28"/>
+        </w:rPr>
+        <w:t xml:space="preserve">       </w:t>
+      </w:r>
+      <w:r>
+        <w:rPr>
+          <w:noProof/>
           <w:sz w:val="28"/>
           <w:szCs w:val="28"/>
         </w:rPr>
         <w:drawing>
-          <wp:inline distT="0" distB="0" distL="0" distR="0" wp14:anchorId="35FE9A57" wp14:editId="6A2C875D">
-            <wp:extent cx="5308600" cy="2660650"/>
-            <wp:effectExtent l="0" t="0" r="6350" b="6350"/>
-            <wp:docPr id="19" name="Picture 19"/>
+          <wp:inline distT="0" distB="0" distL="0" distR="0" wp14:anchorId="23E64E6A" wp14:editId="26CC310D">
+            <wp:extent cx="3225800" cy="1879600"/>
+            <wp:effectExtent l="0" t="0" r="0" b="6350"/>
+            <wp:docPr id="18" name="Picture 18"/>
             <wp:cNvGraphicFramePr>
               <a:graphicFrameLocks xmlns:a="http://schemas.openxmlformats.org/drawingml/2006/main" noChangeAspect="1"/>
             </wp:cNvGraphicFramePr>
@@ -6777,6 +6754,87 @@
                   <pic:spPr>
                     <a:xfrm>
                       <a:off x="0" y="0"/>
+                      <a:ext cx="3225973" cy="1879701"/>
+                    </a:xfrm>
+                    <a:prstGeom prst="rect">
+                      <a:avLst/>
+                    </a:prstGeom>
+                  </pic:spPr>
+                </pic:pic>
+              </a:graphicData>
+            </a:graphic>
+          </wp:inline>
+        </w:drawing>
+      </w:r>
+    </w:p>
+    <w:p>
+      <w:pPr>
+        <w:rPr>
+          <w:sz w:val="28"/>
+          <w:szCs w:val="28"/>
+        </w:rPr>
+      </w:pPr>
+      <w:r>
+        <w:rPr>
+          <w:sz w:val="28"/>
+          <w:szCs w:val="28"/>
+        </w:rPr>
+        <w:t>The Custom Rule button that appears at the bottom of the dropdown when you click Next Action</w:t>
+      </w:r>
+    </w:p>
+    <w:p>
+      <w:pPr>
+        <w:rPr>
+          <w:sz w:val="28"/>
+          <w:szCs w:val="28"/>
+        </w:rPr>
+      </w:pPr>
+      <w:r>
+        <w:rPr>
+          <w:sz w:val="28"/>
+          <w:szCs w:val="28"/>
+        </w:rPr>
+        <w:t>In the window that appears, define the custom rule. To add the variable, click + Add Variable, and then define the variable using the fields provided.</w:t>
+      </w:r>
+    </w:p>
+    <w:p>
+      <w:pPr>
+        <w:rPr>
+          <w:sz w:val="28"/>
+          <w:szCs w:val="28"/>
+        </w:rPr>
+      </w:pPr>
+      <w:r>
+        <w:rPr>
+          <w:noProof/>
+          <w:sz w:val="28"/>
+          <w:szCs w:val="28"/>
+        </w:rPr>
+        <w:lastRenderedPageBreak/>
+        <w:drawing>
+          <wp:inline distT="0" distB="0" distL="0" distR="0" wp14:anchorId="35FE9A57" wp14:editId="6A2C875D">
+            <wp:extent cx="5308600" cy="2660650"/>
+            <wp:effectExtent l="0" t="0" r="6350" b="6350"/>
+            <wp:docPr id="19" name="Picture 19"/>
+            <wp:cNvGraphicFramePr>
+              <a:graphicFrameLocks xmlns:a="http://schemas.openxmlformats.org/drawingml/2006/main" noChangeAspect="1"/>
+            </wp:cNvGraphicFramePr>
+            <a:graphic xmlns:a="http://schemas.openxmlformats.org/drawingml/2006/main">
+              <a:graphicData uri="http://schemas.openxmlformats.org/drawingml/2006/picture">
+                <pic:pic xmlns:pic="http://schemas.openxmlformats.org/drawingml/2006/picture">
+                  <pic:nvPicPr>
+                    <pic:cNvPr id="1" name=""/>
+                    <pic:cNvPicPr/>
+                  </pic:nvPicPr>
+                  <pic:blipFill>
+                    <a:blip r:embed="rId44"/>
+                    <a:stretch>
+                      <a:fillRect/>
+                    </a:stretch>
+                  </pic:blipFill>
+                  <pic:spPr>
+                    <a:xfrm>
+                      <a:off x="0" y="0"/>
                       <a:ext cx="5308600" cy="2660650"/>
                     </a:xfrm>
                     <a:prstGeom prst="rect">
@@ -7017,205 +7075,189 @@
           <w:sz w:val="28"/>
           <w:szCs w:val="28"/>
         </w:rPr>
+        <w:t xml:space="preserve">If you like to access bot variable in anywhere across the flow you can use below syntax: </w:t>
+      </w:r>
+      <w:r>
+        <w:rPr>
+          <w:sz w:val="28"/>
+          <w:szCs w:val="28"/>
+          <w:highlight w:val="yellow"/>
+        </w:rPr>
+        <w:t>{</w:t>
+      </w:r>
+      <w:proofErr w:type="spellStart"/>
+      <w:r>
+        <w:rPr>
+          <w:sz w:val="28"/>
+          <w:szCs w:val="28"/>
+          <w:highlight w:val="yellow"/>
+        </w:rPr>
+        <w:t>botContext.variablename</w:t>
+      </w:r>
+      <w:proofErr w:type="spellEnd"/>
+      <w:r>
+        <w:rPr>
+          <w:sz w:val="28"/>
+          <w:szCs w:val="28"/>
+          <w:highlight w:val="yellow"/>
+        </w:rPr>
+        <w:t>}</w:t>
+      </w:r>
+    </w:p>
+    <w:p>
+      <w:pPr>
+        <w:rPr>
+          <w:sz w:val="28"/>
+          <w:szCs w:val="28"/>
+        </w:rPr>
+      </w:pPr>
+    </w:p>
+    <w:p>
+      <w:pPr>
+        <w:rPr>
+          <w:b/>
+          <w:sz w:val="28"/>
+          <w:szCs w:val="28"/>
+        </w:rPr>
+      </w:pPr>
+      <w:r>
+        <w:rPr>
+          <w:b/>
+          <w:sz w:val="28"/>
+          <w:szCs w:val="28"/>
+        </w:rPr>
+        <w:t>Get and set bot variable</w:t>
+      </w:r>
+      <w:r>
+        <w:rPr>
+          <w:b/>
+          <w:sz w:val="28"/>
+          <w:szCs w:val="28"/>
+        </w:rPr>
+        <w:t>:</w:t>
+      </w:r>
+    </w:p>
+    <w:p>
+      <w:pPr>
+        <w:rPr>
+          <w:sz w:val="28"/>
+          <w:szCs w:val="28"/>
+        </w:rPr>
+      </w:pPr>
+      <w:r>
+        <w:rPr>
+          <w:sz w:val="28"/>
+          <w:szCs w:val="28"/>
+        </w:rPr>
+        <w:t>Use the following built-in functions t</w:t>
+      </w:r>
+      <w:r>
+        <w:rPr>
+          <w:sz w:val="28"/>
+          <w:szCs w:val="28"/>
+        </w:rPr>
+        <w:t>o get and set session data.</w:t>
+      </w:r>
+    </w:p>
+    <w:p>
+      <w:pPr>
+        <w:rPr>
+          <w:sz w:val="28"/>
+          <w:szCs w:val="28"/>
+        </w:rPr>
+      </w:pPr>
+      <w:r>
+        <w:rPr>
+          <w:sz w:val="28"/>
+          <w:szCs w:val="28"/>
+        </w:rPr>
+        <w:t xml:space="preserve">Use the </w:t>
+      </w:r>
+      <w:proofErr w:type="spellStart"/>
+      <w:r>
+        <w:rPr>
+          <w:sz w:val="28"/>
+          <w:szCs w:val="28"/>
+          <w:highlight w:val="yellow"/>
+        </w:rPr>
+        <w:t>setBotVariable</w:t>
+      </w:r>
+      <w:proofErr w:type="spellEnd"/>
+      <w:r>
+        <w:rPr>
+          <w:sz w:val="28"/>
+          <w:szCs w:val="28"/>
+        </w:rPr>
+        <w:t xml:space="preserve"> function to set the value of a bot variable, so you can subsequently use it in the bot flow. By default, the function stores the value in request scope, but you can specify the sc</w:t>
+      </w:r>
+      <w:r>
+        <w:rPr>
+          <w:sz w:val="28"/>
+          <w:szCs w:val="28"/>
+        </w:rPr>
+        <w:t>ope as a parameter.</w:t>
+      </w:r>
+    </w:p>
+    <w:p>
+      <w:pPr>
+        <w:rPr>
+          <w:sz w:val="28"/>
+          <w:szCs w:val="28"/>
+        </w:rPr>
+      </w:pPr>
+      <w:r>
+        <w:rPr>
+          <w:sz w:val="28"/>
+          <w:szCs w:val="28"/>
+        </w:rPr>
+        <w:t xml:space="preserve">Use the </w:t>
+      </w:r>
+      <w:proofErr w:type="spellStart"/>
+      <w:r>
+        <w:rPr>
+          <w:sz w:val="28"/>
+          <w:szCs w:val="28"/>
+          <w:highlight w:val="yellow"/>
+        </w:rPr>
+        <w:t>getBotVariable</w:t>
+      </w:r>
+      <w:proofErr w:type="spellEnd"/>
+      <w:r>
+        <w:rPr>
+          <w:sz w:val="28"/>
+          <w:szCs w:val="28"/>
+        </w:rPr>
+        <w:t xml:space="preserve"> function to get the value of a bot variable. Bot variable</w:t>
+      </w:r>
+      <w:r>
+        <w:rPr>
+          <w:sz w:val="28"/>
+          <w:szCs w:val="28"/>
+        </w:rPr>
+        <w:t>s that are not set return NULL.</w:t>
+      </w:r>
+    </w:p>
+    <w:p>
+      <w:pPr>
+        <w:rPr>
+          <w:sz w:val="28"/>
+          <w:szCs w:val="28"/>
+        </w:rPr>
+      </w:pPr>
+      <w:r>
+        <w:rPr>
+          <w:sz w:val="28"/>
+          <w:szCs w:val="28"/>
+        </w:rPr>
         <w:lastRenderedPageBreak/>
-        <w:t xml:space="preserve">If you like to access bot variable in anywhere across the flow you can use below syntax: </w:t>
-      </w:r>
-      <w:r>
-        <w:rPr>
-          <w:sz w:val="28"/>
-          <w:szCs w:val="28"/>
-          <w:highlight w:val="yellow"/>
-        </w:rPr>
-        <w:t>{</w:t>
-      </w:r>
-      <w:proofErr w:type="spellStart"/>
-      <w:r>
-        <w:rPr>
-          <w:sz w:val="28"/>
-          <w:szCs w:val="28"/>
-          <w:highlight w:val="yellow"/>
-        </w:rPr>
-        <w:t>botContext.variablename</w:t>
-      </w:r>
-      <w:proofErr w:type="spellEnd"/>
-      <w:r>
-        <w:rPr>
-          <w:sz w:val="28"/>
-          <w:szCs w:val="28"/>
-          <w:highlight w:val="yellow"/>
-        </w:rPr>
-        <w:t>}</w:t>
-      </w:r>
-    </w:p>
-    <w:p>
-      <w:pPr>
-        <w:rPr>
-          <w:sz w:val="28"/>
-          <w:szCs w:val="28"/>
-        </w:rPr>
-      </w:pPr>
-    </w:p>
-    <w:p>
-      <w:pPr>
-        <w:rPr>
-          <w:b/>
-          <w:sz w:val="28"/>
-          <w:szCs w:val="28"/>
-        </w:rPr>
-      </w:pPr>
-      <w:r>
-        <w:rPr>
-          <w:b/>
-          <w:sz w:val="28"/>
-          <w:szCs w:val="28"/>
-        </w:rPr>
-        <w:t>Get and set bot variable</w:t>
-      </w:r>
-      <w:r>
-        <w:rPr>
-          <w:b/>
-          <w:sz w:val="28"/>
-          <w:szCs w:val="28"/>
-        </w:rPr>
-        <w:t>:</w:t>
-      </w:r>
-    </w:p>
-    <w:p>
-      <w:pPr>
-        <w:rPr>
-          <w:sz w:val="28"/>
-          <w:szCs w:val="28"/>
-        </w:rPr>
-      </w:pPr>
-      <w:r>
-        <w:rPr>
-          <w:sz w:val="28"/>
-          <w:szCs w:val="28"/>
-        </w:rPr>
-        <w:t>Use the following built-in functions t</w:t>
-      </w:r>
-      <w:r>
-        <w:rPr>
-          <w:sz w:val="28"/>
-          <w:szCs w:val="28"/>
-        </w:rPr>
-        <w:t>o get and set session data.</w:t>
-      </w:r>
-    </w:p>
-    <w:p>
-      <w:pPr>
-        <w:rPr>
-          <w:sz w:val="28"/>
-          <w:szCs w:val="28"/>
-        </w:rPr>
-      </w:pPr>
-      <w:r>
-        <w:rPr>
-          <w:sz w:val="28"/>
-          <w:szCs w:val="28"/>
-        </w:rPr>
-        <w:t xml:space="preserve">Use the </w:t>
-      </w:r>
-      <w:proofErr w:type="spellStart"/>
-      <w:r>
-        <w:rPr>
-          <w:sz w:val="28"/>
-          <w:szCs w:val="28"/>
-          <w:highlight w:val="yellow"/>
-        </w:rPr>
-        <w:t>setBotVariable</w:t>
-      </w:r>
-      <w:proofErr w:type="spellEnd"/>
-      <w:r>
-        <w:rPr>
-          <w:sz w:val="28"/>
-          <w:szCs w:val="28"/>
-        </w:rPr>
-        <w:t xml:space="preserve"> function to set the value of a bot variable, so you can subsequently use it in the bot flow. By default, the function stores the value in request scope, but you can specify the sc</w:t>
-      </w:r>
-      <w:r>
-        <w:rPr>
-          <w:sz w:val="28"/>
-          <w:szCs w:val="28"/>
-        </w:rPr>
-        <w:t>ope as a parameter.</w:t>
-      </w:r>
-    </w:p>
-    <w:p>
-      <w:pPr>
-        <w:rPr>
-          <w:sz w:val="28"/>
-          <w:szCs w:val="28"/>
-        </w:rPr>
-      </w:pPr>
-      <w:r>
-        <w:rPr>
-          <w:sz w:val="28"/>
-          <w:szCs w:val="28"/>
-        </w:rPr>
-        <w:t xml:space="preserve">Use the </w:t>
-      </w:r>
-      <w:proofErr w:type="spellStart"/>
-      <w:r>
-        <w:rPr>
-          <w:sz w:val="28"/>
-          <w:szCs w:val="28"/>
-          <w:highlight w:val="yellow"/>
-        </w:rPr>
-        <w:t>getBotVariable</w:t>
-      </w:r>
-      <w:proofErr w:type="spellEnd"/>
-      <w:r>
-        <w:rPr>
-          <w:sz w:val="28"/>
-          <w:szCs w:val="28"/>
-        </w:rPr>
-        <w:t xml:space="preserve"> function to get the value of a bot variable. Bot variable</w:t>
-      </w:r>
-      <w:r>
-        <w:rPr>
-          <w:sz w:val="28"/>
-          <w:szCs w:val="28"/>
-        </w:rPr>
-        <w:t>s that are not set return NULL.</w:t>
-      </w:r>
-    </w:p>
-    <w:p>
-      <w:pPr>
-        <w:rPr>
-          <w:sz w:val="28"/>
-          <w:szCs w:val="28"/>
-        </w:rPr>
-      </w:pPr>
-      <w:r>
-        <w:rPr>
-          <w:sz w:val="28"/>
-          <w:szCs w:val="28"/>
-        </w:rPr>
-        <w:t>Note</w:t>
-      </w:r>
-      <w:proofErr w:type="gramStart"/>
-      <w:r>
-        <w:rPr>
-          <w:sz w:val="28"/>
-          <w:szCs w:val="28"/>
-        </w:rPr>
-        <w:t xml:space="preserve">: </w:t>
-      </w:r>
-      <w:r>
-        <w:rPr>
-          <w:sz w:val="28"/>
-          <w:szCs w:val="28"/>
-        </w:rPr>
-        <w:t xml:space="preserve"> “</w:t>
-      </w:r>
-      <w:proofErr w:type="gramEnd"/>
-      <w:r>
-        <w:rPr>
-          <w:sz w:val="28"/>
-          <w:szCs w:val="28"/>
-        </w:rPr>
-        <w:t>Is the data stored in its original type or as a string?” The answer is, “It depends.” That is, if you set a variable and then retrieve it within the same message scope, the data is stored and retrieved in its original type.</w:t>
+        <w:t xml:space="preserve">Note: </w:t>
+      </w:r>
+      <w:r>
+        <w:rPr>
+          <w:sz w:val="28"/>
+          <w:szCs w:val="28"/>
+        </w:rPr>
+        <w:t xml:space="preserve"> “Is the data stored in its original type or as a string?” The answer is, “It depends.” That is, if you set a variable and then retrieve it within the same message scope, the data is stored and retrieved in its original type.</w:t>
       </w:r>
     </w:p>
     <w:p>
@@ -7979,7 +8021,6 @@
         </w:rPr>
         <w:t>,</w:t>
       </w:r>
-      <w:proofErr w:type="gramStart"/>
       <w:r>
         <w:rPr>
           <w:rFonts w:ascii="Courier New" w:eastAsia="Times New Roman" w:hAnsi="Courier New" w:cs="Courier New"/>
@@ -8010,7 +8051,6 @@
         </w:rPr>
         <w:t>true</w:t>
       </w:r>
-      <w:proofErr w:type="gramEnd"/>
       <w:r>
         <w:rPr>
           <w:rFonts w:ascii="Courier New" w:eastAsia="Times New Roman" w:hAnsi="Courier New" w:cs="Courier New"/>
@@ -8236,6 +8276,7 @@
       </w:pPr>
       <w:r>
         <w:rPr>
+          <w:noProof/>
           <w:sz w:val="28"/>
           <w:szCs w:val="28"/>
         </w:rPr>
@@ -8255,7 +8296,7 @@
                     <pic:cNvPicPr/>
                   </pic:nvPicPr>
                   <pic:blipFill>
-                    <a:blip r:embed="rId44"/>
+                    <a:blip r:embed="rId45"/>
                     <a:stretch>
                       <a:fillRect/>
                     </a:stretch>
@@ -8297,7 +8338,6 @@
           <w:sz w:val="36"/>
           <w:szCs w:val="36"/>
         </w:rPr>
-        <w:lastRenderedPageBreak/>
         <w:t>Get current user message</w:t>
       </w:r>
     </w:p>
@@ -8365,7 +8405,7 @@
         </w:rPr>
         <w:t xml:space="preserve">Check- here for in-built functions list: </w:t>
       </w:r>
-      <w:hyperlink r:id="rId45" w:history="1">
+      <w:hyperlink r:id="rId46" w:history="1">
         <w:r>
           <w:rPr>
             <w:rStyle w:val="Hyperlink"/>
@@ -8383,7 +8423,7 @@
           <w:szCs w:val="28"/>
         </w:rPr>
       </w:pPr>
-      <w:hyperlink r:id="rId46" w:history="1">
+      <w:hyperlink r:id="rId47" w:history="1">
         <w:r>
           <w:rPr>
             <w:rStyle w:val="Hyperlink"/>
@@ -8628,75 +8668,75 @@
           <w:sz w:val="28"/>
           <w:szCs w:val="28"/>
         </w:rPr>
+        <w:t xml:space="preserve">Often, bot developers try to initialize variables just in time, which can sometimes be too late in the execution flow. For example, it’s recommended that you obtain the bearer token needed for an API call at the conversation’s start instead of in the Pre-Process code of the Integration interaction. Using </w:t>
+      </w:r>
+      <w:proofErr w:type="spellStart"/>
+      <w:r>
+        <w:rPr>
+          <w:sz w:val="28"/>
+          <w:szCs w:val="28"/>
+        </w:rPr>
+        <w:t>initConversation</w:t>
+      </w:r>
+      <w:proofErr w:type="spellEnd"/>
+      <w:r>
+        <w:rPr>
+          <w:sz w:val="28"/>
+          <w:szCs w:val="28"/>
+        </w:rPr>
+        <w:t xml:space="preserve"> for this kind of work ensures the variable</w:t>
+      </w:r>
+      <w:r>
+        <w:rPr>
+          <w:sz w:val="28"/>
+          <w:szCs w:val="28"/>
+        </w:rPr>
+        <w:t xml:space="preserve"> is available when you need it.</w:t>
+      </w:r>
+    </w:p>
+    <w:p>
+      <w:pPr>
+        <w:rPr>
+          <w:sz w:val="28"/>
+          <w:szCs w:val="28"/>
+        </w:rPr>
+      </w:pPr>
+      <w:r>
+        <w:rPr>
+          <w:sz w:val="28"/>
+          <w:szCs w:val="28"/>
+        </w:rPr>
+        <w:t>Take care when writing JavaScript for global functions. Errors might not be thrown in all, true error cases. So, when you experience erroneous bot behavior, sometimes it can be difficult to diagnose a problematic global function as the root cause.</w:t>
+      </w:r>
+    </w:p>
+    <w:p>
+      <w:pPr>
+        <w:rPr>
+          <w:sz w:val="28"/>
+          <w:szCs w:val="28"/>
+        </w:rPr>
+      </w:pPr>
+      <w:r>
+        <w:rPr>
+          <w:sz w:val="28"/>
+          <w:szCs w:val="28"/>
+        </w:rPr>
+        <w:t>Store functions in Global Functions, so you can access them from anywhere in the bot.</w:t>
+      </w:r>
+    </w:p>
+    <w:p>
+      <w:pPr>
+        <w:rPr>
+          <w:sz w:val="28"/>
+          <w:szCs w:val="28"/>
+        </w:rPr>
+      </w:pPr>
+      <w:r>
+        <w:rPr>
+          <w:sz w:val="28"/>
+          <w:szCs w:val="28"/>
+        </w:rPr>
         <w:lastRenderedPageBreak/>
-        <w:t xml:space="preserve">Often, bot developers try to initialize variables just in time, which can sometimes be too late in the execution flow. For example, it’s recommended that you obtain the bearer token needed for an API call at the conversation’s start instead of in the Pre-Process code of the Integration interaction. Using </w:t>
-      </w:r>
-      <w:proofErr w:type="spellStart"/>
-      <w:r>
-        <w:rPr>
-          <w:sz w:val="28"/>
-          <w:szCs w:val="28"/>
-        </w:rPr>
-        <w:t>initConversation</w:t>
-      </w:r>
-      <w:proofErr w:type="spellEnd"/>
-      <w:r>
-        <w:rPr>
-          <w:sz w:val="28"/>
-          <w:szCs w:val="28"/>
-        </w:rPr>
-        <w:t xml:space="preserve"> for this kind of work ensures the variable</w:t>
-      </w:r>
-      <w:r>
-        <w:rPr>
-          <w:sz w:val="28"/>
-          <w:szCs w:val="28"/>
-        </w:rPr>
-        <w:t xml:space="preserve"> is available when you need it.</w:t>
-      </w:r>
-    </w:p>
-    <w:p>
-      <w:pPr>
-        <w:rPr>
-          <w:sz w:val="28"/>
-          <w:szCs w:val="28"/>
-        </w:rPr>
-      </w:pPr>
-      <w:r>
-        <w:rPr>
-          <w:sz w:val="28"/>
-          <w:szCs w:val="28"/>
-        </w:rPr>
-        <w:t>Take care when writing JavaScript for global functions. Errors might not be thrown in all, true error cases. So, when you experience erroneous bot behavior, sometimes it can be difficult to diagnose a problematic global function as the root cause.</w:t>
-      </w:r>
-    </w:p>
-    <w:p>
-      <w:pPr>
-        <w:rPr>
-          <w:sz w:val="28"/>
-          <w:szCs w:val="28"/>
-        </w:rPr>
-      </w:pPr>
-      <w:r>
-        <w:rPr>
-          <w:sz w:val="28"/>
-          <w:szCs w:val="28"/>
-        </w:rPr>
-        <w:t>Store functions in Global Functions, so you can access them from anywhere in the bot.</w:t>
-      </w:r>
-    </w:p>
-    <w:p>
-      <w:pPr>
-        <w:rPr>
-          <w:sz w:val="28"/>
-          <w:szCs w:val="28"/>
-        </w:rPr>
-      </w:pPr>
-      <w:r>
-        <w:rPr>
-          <w:sz w:val="28"/>
-          <w:szCs w:val="28"/>
-        </w:rPr>
         <w:t xml:space="preserve">Get and save system data (user data and session data) in the </w:t>
       </w:r>
       <w:proofErr w:type="spellStart"/>
@@ -8745,7 +8785,7 @@
                     </pic:cNvPicPr>
                   </pic:nvPicPr>
                   <pic:blipFill>
-                    <a:blip r:embed="rId47" cstate="print">
+                    <a:blip r:embed="rId48" cstate="print">
                       <a:extLst>
                         <a:ext uri="{28A0092B-C50C-407E-A947-70E740481C1C}">
                           <a14:useLocalDpi xmlns:a14="http://schemas.microsoft.com/office/drawing/2010/main" val="0"/>
@@ -8807,165 +8847,80 @@
           <w:sz w:val="28"/>
           <w:szCs w:val="28"/>
         </w:rPr>
+        <w:t>Configuration – Custom Code</w:t>
+      </w:r>
+      <w:r>
+        <w:rPr>
+          <w:b/>
+          <w:sz w:val="28"/>
+          <w:szCs w:val="28"/>
+        </w:rPr>
+        <w:t>:</w:t>
+      </w:r>
+    </w:p>
+    <w:p>
+      <w:pPr>
+        <w:rPr>
+          <w:sz w:val="28"/>
+          <w:szCs w:val="28"/>
+        </w:rPr>
+      </w:pPr>
+      <w:r>
+        <w:rPr>
+          <w:b/>
+          <w:sz w:val="28"/>
+          <w:szCs w:val="28"/>
+        </w:rPr>
+        <w:t xml:space="preserve">   </w:t>
+      </w:r>
+      <w:r>
+        <w:rPr>
+          <w:sz w:val="28"/>
+          <w:szCs w:val="28"/>
+        </w:rPr>
+        <w:t>Custom code indicator</w:t>
+      </w:r>
+      <w:r>
+        <w:rPr>
+          <w:sz w:val="28"/>
+          <w:szCs w:val="28"/>
+        </w:rPr>
+        <w:t xml:space="preserve">: </w:t>
+      </w:r>
+      <w:r>
+        <w:rPr>
+          <w:sz w:val="28"/>
+          <w:szCs w:val="28"/>
+        </w:rPr>
+        <w:t>An interaction that contains c</w:t>
+      </w:r>
+      <w:r>
+        <w:rPr>
+          <w:sz w:val="28"/>
+          <w:szCs w:val="28"/>
+        </w:rPr>
+        <w:t>ustom code displays a green dot.</w:t>
+      </w:r>
+    </w:p>
+    <w:p>
+      <w:pPr>
+        <w:rPr>
+          <w:sz w:val="28"/>
+          <w:szCs w:val="28"/>
+        </w:rPr>
+      </w:pPr>
+      <w:r>
+        <w:rPr>
+          <w:noProof/>
+          <w:sz w:val="28"/>
+          <w:szCs w:val="28"/>
+        </w:rPr>
         <w:lastRenderedPageBreak/>
-        <w:t>Configuration – Custom Code</w:t>
-      </w:r>
-      <w:r>
-        <w:rPr>
-          <w:b/>
-          <w:sz w:val="28"/>
-          <w:szCs w:val="28"/>
-        </w:rPr>
-        <w:t>:</w:t>
-      </w:r>
-    </w:p>
-    <w:p>
-      <w:pPr>
-        <w:rPr>
-          <w:sz w:val="28"/>
-          <w:szCs w:val="28"/>
-        </w:rPr>
-      </w:pPr>
-      <w:r>
-        <w:rPr>
-          <w:b/>
-          <w:sz w:val="28"/>
-          <w:szCs w:val="28"/>
-        </w:rPr>
-        <w:t xml:space="preserve">   </w:t>
-      </w:r>
-      <w:r>
-        <w:rPr>
-          <w:sz w:val="28"/>
-          <w:szCs w:val="28"/>
-        </w:rPr>
-        <w:t>Custom code indicator</w:t>
-      </w:r>
-      <w:r>
-        <w:rPr>
-          <w:sz w:val="28"/>
-          <w:szCs w:val="28"/>
-        </w:rPr>
-        <w:t xml:space="preserve">: </w:t>
-      </w:r>
-      <w:r>
-        <w:rPr>
-          <w:sz w:val="28"/>
-          <w:szCs w:val="28"/>
-        </w:rPr>
-        <w:t>An interaction that contains c</w:t>
-      </w:r>
-      <w:r>
-        <w:rPr>
-          <w:sz w:val="28"/>
-          <w:szCs w:val="28"/>
-        </w:rPr>
-        <w:t>ustom code displays a green dot.</w:t>
-      </w:r>
-    </w:p>
-    <w:p>
-      <w:pPr>
-        <w:rPr>
-          <w:sz w:val="28"/>
-          <w:szCs w:val="28"/>
-        </w:rPr>
-      </w:pPr>
-      <w:r>
-        <w:rPr>
-          <w:sz w:val="28"/>
-          <w:szCs w:val="28"/>
-        </w:rPr>
         <w:drawing>
           <wp:inline distT="0" distB="0" distL="0" distR="0" wp14:anchorId="760119C5" wp14:editId="234691C8">
             <wp:extent cx="4826248" cy="2222614"/>
             <wp:effectExtent l="0" t="0" r="0" b="6350"/>
             <wp:docPr id="23" name="Picture 23"/>
-            <wp:cNvGraphicFramePr>
-              <a:graphicFrameLocks xmlns:a="http://schemas.openxmlformats.org/drawingml/2006/main" noChangeAspect="1"/>
-            </wp:cNvGraphicFramePr>
-            <a:graphic xmlns:a="http://schemas.openxmlformats.org/drawingml/2006/main">
-              <a:graphicData uri="http://schemas.openxmlformats.org/drawingml/2006/picture">
-                <pic:pic xmlns:pic="http://schemas.openxmlformats.org/drawingml/2006/picture">
-                  <pic:nvPicPr>
-                    <pic:cNvPr id="1" name=""/>
-                    <pic:cNvPicPr/>
-                  </pic:nvPicPr>
-                  <pic:blipFill>
-                    <a:blip r:embed="rId48"/>
-                    <a:stretch>
-                      <a:fillRect/>
-                    </a:stretch>
-                  </pic:blipFill>
-                  <pic:spPr>
-                    <a:xfrm>
-                      <a:off x="0" y="0"/>
-                      <a:ext cx="4826248" cy="2222614"/>
-                    </a:xfrm>
-                    <a:prstGeom prst="rect">
-                      <a:avLst/>
-                    </a:prstGeom>
-                  </pic:spPr>
-                </pic:pic>
-              </a:graphicData>
-            </a:graphic>
-          </wp:inline>
-        </w:drawing>
-      </w:r>
-    </w:p>
-    <w:p>
-      <w:pPr>
-        <w:rPr>
-          <w:sz w:val="28"/>
-          <w:szCs w:val="28"/>
-        </w:rPr>
-      </w:pPr>
-      <w:r>
-        <w:rPr>
-          <w:sz w:val="28"/>
-          <w:szCs w:val="28"/>
-        </w:rPr>
-        <w:t>Check for this to understand at a glance whether there's code in the Pre-Process Code, Process User Response code, or Post-P</w:t>
-      </w:r>
-      <w:r>
-        <w:rPr>
-          <w:sz w:val="28"/>
-          <w:szCs w:val="28"/>
-        </w:rPr>
-        <w:t>rocess Code in the interaction.</w:t>
-      </w:r>
-    </w:p>
-    <w:p>
-      <w:pPr>
-        <w:rPr>
-          <w:sz w:val="28"/>
-          <w:szCs w:val="28"/>
-        </w:rPr>
-      </w:pPr>
-      <w:r>
-        <w:rPr>
-          <w:sz w:val="28"/>
-          <w:szCs w:val="28"/>
-        </w:rPr>
-        <w:t>You'll also see this green dot next to the name of any code tab that contains custom code:</w:t>
-      </w:r>
-    </w:p>
-    <w:p>
-      <w:pPr>
-        <w:rPr>
-          <w:sz w:val="28"/>
-          <w:szCs w:val="28"/>
-        </w:rPr>
-      </w:pPr>
-      <w:r>
-        <w:rPr>
-          <w:sz w:val="28"/>
-          <w:szCs w:val="28"/>
-        </w:rPr>
-        <w:drawing>
-          <wp:inline distT="0" distB="0" distL="0" distR="0" wp14:anchorId="48AF3608" wp14:editId="5EAE4138">
-            <wp:extent cx="5943600" cy="2319655"/>
-            <wp:effectExtent l="0" t="0" r="0" b="4445"/>
-            <wp:docPr id="24" name="Picture 24"/>
             <wp:cNvGraphicFramePr>
               <a:graphicFrameLocks xmlns:a="http://schemas.openxmlformats.org/drawingml/2006/main" noChangeAspect="1"/>
             </wp:cNvGraphicFramePr>
@@ -8985,7 +8940,7 @@
                   <pic:spPr>
                     <a:xfrm>
                       <a:off x="0" y="0"/>
-                      <a:ext cx="5943600" cy="2319655"/>
+                      <a:ext cx="4826248" cy="2222614"/>
                     </a:xfrm>
                     <a:prstGeom prst="rect">
                       <a:avLst/>
@@ -9005,258 +8960,54 @@
           <w:szCs w:val="28"/>
         </w:rPr>
       </w:pPr>
-    </w:p>
-    <w:p>
-      <w:pPr>
-        <w:rPr>
-          <w:b/>
-          <w:sz w:val="28"/>
-          <w:szCs w:val="28"/>
-        </w:rPr>
-      </w:pPr>
-      <w:r>
-        <w:rPr>
-          <w:b/>
-          <w:sz w:val="28"/>
-          <w:szCs w:val="28"/>
-        </w:rPr>
-        <w:t>Access the Custom Code panel</w:t>
-      </w:r>
-    </w:p>
-    <w:p>
-      <w:pPr>
-        <w:rPr>
-          <w:sz w:val="28"/>
-          <w:szCs w:val="28"/>
-        </w:rPr>
-      </w:pPr>
-      <w:r>
-        <w:rPr>
-          <w:sz w:val="28"/>
-          <w:szCs w:val="28"/>
-        </w:rPr>
-        <w:t xml:space="preserve">Select the </w:t>
-      </w:r>
-      <w:proofErr w:type="spellStart"/>
-      <w:proofErr w:type="gramStart"/>
-      <w:r>
-        <w:rPr>
-          <w:sz w:val="28"/>
-          <w:szCs w:val="28"/>
-        </w:rPr>
-        <w:t>interaction.In</w:t>
-      </w:r>
-      <w:proofErr w:type="spellEnd"/>
-      <w:proofErr w:type="gramEnd"/>
-      <w:r>
-        <w:rPr>
-          <w:sz w:val="28"/>
-          <w:szCs w:val="28"/>
-        </w:rPr>
-        <w:t xml:space="preserve"> the interaction's upper-right corner, click Custom Code ico</w:t>
-      </w:r>
-      <w:r>
-        <w:rPr>
-          <w:sz w:val="28"/>
-          <w:szCs w:val="28"/>
-        </w:rPr>
-        <w:t>n (Custom Code icon).</w:t>
-      </w:r>
-    </w:p>
-    <w:p>
-      <w:pPr>
-        <w:rPr>
-          <w:sz w:val="28"/>
-          <w:szCs w:val="28"/>
-        </w:rPr>
-      </w:pPr>
-      <w:r>
-        <w:rPr>
-          <w:sz w:val="28"/>
-          <w:szCs w:val="28"/>
-        </w:rPr>
-        <w:lastRenderedPageBreak/>
-        <w:t xml:space="preserve">This </w:t>
-      </w:r>
-      <w:r>
-        <w:rPr>
-          <w:sz w:val="28"/>
-          <w:szCs w:val="28"/>
-        </w:rPr>
-        <w:t>displays the Custom Code panel.</w:t>
-      </w:r>
-    </w:p>
-    <w:p>
-      <w:pPr>
-        <w:rPr>
-          <w:sz w:val="28"/>
-          <w:szCs w:val="28"/>
-        </w:rPr>
-      </w:pPr>
-      <w:r>
-        <w:rPr>
-          <w:sz w:val="28"/>
-          <w:szCs w:val="28"/>
-        </w:rPr>
-        <w:t>The Process User Response</w:t>
-      </w:r>
-      <w:r>
-        <w:rPr>
-          <w:sz w:val="28"/>
-          <w:szCs w:val="28"/>
-        </w:rPr>
-        <w:t xml:space="preserve"> panel for entering custom code</w:t>
-      </w:r>
-    </w:p>
-    <w:p>
-      <w:pPr>
-        <w:rPr>
-          <w:sz w:val="28"/>
-          <w:szCs w:val="28"/>
-        </w:rPr>
-      </w:pPr>
-      <w:r>
-        <w:rPr>
-          <w:sz w:val="28"/>
-          <w:szCs w:val="28"/>
-        </w:rPr>
-        <w:t xml:space="preserve">There </w:t>
-      </w:r>
-      <w:r>
-        <w:rPr>
-          <w:sz w:val="28"/>
-          <w:szCs w:val="28"/>
-        </w:rPr>
-        <w:t>are three tabs for adding code:</w:t>
-      </w:r>
-    </w:p>
-    <w:p>
-      <w:pPr>
-        <w:pStyle w:val="ListParagraph"/>
-        <w:numPr>
-          <w:ilvl w:val="0"/>
-          <w:numId w:val="15"/>
-        </w:numPr>
-        <w:rPr>
-          <w:sz w:val="28"/>
-          <w:szCs w:val="28"/>
-        </w:rPr>
-      </w:pPr>
-      <w:r>
-        <w:rPr>
-          <w:sz w:val="28"/>
-          <w:szCs w:val="28"/>
-        </w:rPr>
-        <w:t>Pre-Process Code</w:t>
-      </w:r>
-    </w:p>
-    <w:p>
-      <w:pPr>
-        <w:pStyle w:val="ListParagraph"/>
-        <w:numPr>
-          <w:ilvl w:val="0"/>
-          <w:numId w:val="15"/>
-        </w:numPr>
-        <w:rPr>
-          <w:sz w:val="28"/>
-          <w:szCs w:val="28"/>
-        </w:rPr>
-      </w:pPr>
-      <w:r>
-        <w:rPr>
-          <w:sz w:val="28"/>
-          <w:szCs w:val="28"/>
-        </w:rPr>
-        <w:t>Post-Process Code</w:t>
-      </w:r>
-    </w:p>
-    <w:p>
-      <w:pPr>
-        <w:pStyle w:val="ListParagraph"/>
-        <w:numPr>
-          <w:ilvl w:val="0"/>
-          <w:numId w:val="15"/>
-        </w:numPr>
-        <w:rPr>
-          <w:sz w:val="28"/>
-          <w:szCs w:val="28"/>
-        </w:rPr>
-      </w:pPr>
-      <w:r>
-        <w:rPr>
-          <w:sz w:val="28"/>
-          <w:szCs w:val="28"/>
-        </w:rPr>
-        <w:t>Process User Response</w:t>
-      </w:r>
-    </w:p>
-    <w:p>
-      <w:pPr>
-        <w:rPr>
-          <w:sz w:val="28"/>
-          <w:szCs w:val="28"/>
-        </w:rPr>
-      </w:pPr>
-      <w:r>
-        <w:rPr>
-          <w:sz w:val="28"/>
-          <w:szCs w:val="28"/>
-        </w:rPr>
-        <w:t>Use the desired tab to add the code. You can use the built-in scripting functions to access variables and manipulate data.</w:t>
-      </w:r>
-    </w:p>
-    <w:p>
-      <w:pPr>
-        <w:rPr>
-          <w:sz w:val="28"/>
-          <w:szCs w:val="28"/>
-        </w:rPr>
-      </w:pPr>
-    </w:p>
-    <w:p>
-      <w:pPr>
-        <w:rPr>
-          <w:b/>
-          <w:sz w:val="28"/>
-          <w:szCs w:val="28"/>
-        </w:rPr>
-      </w:pPr>
-      <w:r>
-        <w:rPr>
-          <w:b/>
-          <w:sz w:val="28"/>
-          <w:szCs w:val="28"/>
-        </w:rPr>
-        <w:t>Agent Workspace</w:t>
-      </w:r>
-      <w:r>
-        <w:rPr>
-          <w:b/>
-          <w:sz w:val="28"/>
-          <w:szCs w:val="28"/>
-        </w:rPr>
-        <w:t>:</w:t>
-      </w:r>
-    </w:p>
-    <w:p>
-      <w:pPr>
-        <w:rPr>
-          <w:b/>
-          <w:sz w:val="28"/>
-          <w:szCs w:val="28"/>
-        </w:rPr>
-      </w:pPr>
-      <w:r>
-        <w:rPr>
-          <w:b/>
+      <w:r>
+        <w:rPr>
+          <w:sz w:val="28"/>
+          <w:szCs w:val="28"/>
+        </w:rPr>
+        <w:t>Check for this to understand at a glance whether there's code in the Pre-Process Code, Process User Response code, or Post-P</w:t>
+      </w:r>
+      <w:r>
+        <w:rPr>
+          <w:sz w:val="28"/>
+          <w:szCs w:val="28"/>
+        </w:rPr>
+        <w:t>rocess Code in the interaction.</w:t>
+      </w:r>
+    </w:p>
+    <w:p>
+      <w:pPr>
+        <w:rPr>
+          <w:sz w:val="28"/>
+          <w:szCs w:val="28"/>
+        </w:rPr>
+      </w:pPr>
+      <w:r>
+        <w:rPr>
+          <w:sz w:val="28"/>
+          <w:szCs w:val="28"/>
+        </w:rPr>
+        <w:t>You'll also see this green dot next to the name of any code tab that contains custom code:</w:t>
+      </w:r>
+    </w:p>
+    <w:p>
+      <w:pPr>
+        <w:rPr>
+          <w:sz w:val="28"/>
+          <w:szCs w:val="28"/>
+        </w:rPr>
+      </w:pPr>
+      <w:r>
+        <w:rPr>
+          <w:noProof/>
           <w:sz w:val="28"/>
           <w:szCs w:val="28"/>
         </w:rPr>
         <w:drawing>
-          <wp:inline distT="0" distB="0" distL="0" distR="0" wp14:anchorId="0CCF4ECF" wp14:editId="4236A8FB">
-            <wp:extent cx="5943600" cy="2440940"/>
-            <wp:effectExtent l="0" t="0" r="0" b="0"/>
-            <wp:docPr id="25" name="Picture 25"/>
+          <wp:inline distT="0" distB="0" distL="0" distR="0" wp14:anchorId="48AF3608" wp14:editId="5EAE4138">
+            <wp:extent cx="5943600" cy="2319655"/>
+            <wp:effectExtent l="0" t="0" r="0" b="4445"/>
+            <wp:docPr id="24" name="Picture 24"/>
             <wp:cNvGraphicFramePr>
               <a:graphicFrameLocks xmlns:a="http://schemas.openxmlformats.org/drawingml/2006/main" noChangeAspect="1"/>
             </wp:cNvGraphicFramePr>
@@ -9276,7 +9027,7 @@
                   <pic:spPr>
                     <a:xfrm>
                       <a:off x="0" y="0"/>
-                      <a:ext cx="5943600" cy="2440940"/>
+                      <a:ext cx="5943600" cy="2319655"/>
                     </a:xfrm>
                     <a:prstGeom prst="rect">
                       <a:avLst/>
@@ -9296,130 +9047,257 @@
           <w:szCs w:val="28"/>
         </w:rPr>
       </w:pPr>
-      <w:r>
-        <w:rPr>
-          <w:sz w:val="28"/>
-          <w:szCs w:val="28"/>
-        </w:rPr>
-        <w:t>In this</w:t>
-      </w:r>
-      <w:r>
-        <w:rPr>
-          <w:sz w:val="28"/>
-          <w:szCs w:val="28"/>
-        </w:rPr>
-        <w:t xml:space="preserve"> section you can filter out present/past conversation on using specific date, conversation ID which are triggered by user/consumer and check out the visitor’s information and overall conversation happen between about bot and users.</w:t>
-      </w:r>
-    </w:p>
-    <w:p>
-      <w:pPr>
-        <w:rPr>
-          <w:sz w:val="28"/>
-          <w:szCs w:val="28"/>
-        </w:rPr>
-      </w:pPr>
-      <w:r>
-        <w:rPr>
-          <w:sz w:val="28"/>
-          <w:szCs w:val="28"/>
-        </w:rPr>
-        <w:t>For Live chats agent will notification about user wants to connect with agent based on skill we added on the flow it’s triggered or connected to specific agent.</w:t>
-      </w:r>
-    </w:p>
-    <w:p>
-      <w:pPr>
-        <w:rPr>
-          <w:sz w:val="28"/>
-          <w:szCs w:val="28"/>
-        </w:rPr>
-      </w:pPr>
-      <w:r>
-        <w:rPr>
-          <w:sz w:val="28"/>
-          <w:szCs w:val="28"/>
-        </w:rPr>
-        <w:t>We are able to see the skill name and few more details on this conversation logs under agent workspace.</w:t>
-      </w:r>
-    </w:p>
-    <w:p>
-      <w:pPr>
-        <w:rPr>
-          <w:sz w:val="28"/>
-          <w:szCs w:val="28"/>
-        </w:rPr>
-      </w:pPr>
-    </w:p>
-    <w:p>
-      <w:pPr>
-        <w:rPr>
-          <w:b/>
-          <w:sz w:val="28"/>
-          <w:szCs w:val="28"/>
-        </w:rPr>
-      </w:pPr>
-    </w:p>
-    <w:p>
-      <w:pPr>
-        <w:rPr>
-          <w:b/>
-          <w:sz w:val="28"/>
-          <w:szCs w:val="28"/>
-        </w:rPr>
-      </w:pPr>
-      <w:r>
-        <w:rPr>
-          <w:b/>
+    </w:p>
+    <w:p>
+      <w:pPr>
+        <w:rPr>
+          <w:b/>
+          <w:sz w:val="28"/>
+          <w:szCs w:val="28"/>
+        </w:rPr>
+      </w:pPr>
+      <w:r>
+        <w:rPr>
+          <w:b/>
+          <w:sz w:val="28"/>
+          <w:szCs w:val="28"/>
+        </w:rPr>
+        <w:t>Access the Custom Code panel</w:t>
+      </w:r>
+    </w:p>
+    <w:p>
+      <w:pPr>
+        <w:rPr>
+          <w:sz w:val="28"/>
+          <w:szCs w:val="28"/>
+        </w:rPr>
+      </w:pPr>
+      <w:r>
+        <w:rPr>
+          <w:sz w:val="28"/>
+          <w:szCs w:val="28"/>
+        </w:rPr>
+        <w:t xml:space="preserve">Select the </w:t>
+      </w:r>
+      <w:proofErr w:type="spellStart"/>
+      <w:r>
+        <w:rPr>
+          <w:sz w:val="28"/>
+          <w:szCs w:val="28"/>
+        </w:rPr>
+        <w:t>interaction.In</w:t>
+      </w:r>
+      <w:proofErr w:type="spellEnd"/>
+      <w:r>
+        <w:rPr>
+          <w:sz w:val="28"/>
+          <w:szCs w:val="28"/>
+        </w:rPr>
+        <w:t xml:space="preserve"> the interaction's upper-right corner, click Custom Code ico</w:t>
+      </w:r>
+      <w:r>
+        <w:rPr>
+          <w:sz w:val="28"/>
+          <w:szCs w:val="28"/>
+        </w:rPr>
+        <w:t>n (Custom Code icon).</w:t>
+      </w:r>
+    </w:p>
+    <w:p>
+      <w:pPr>
+        <w:rPr>
+          <w:sz w:val="28"/>
+          <w:szCs w:val="28"/>
+        </w:rPr>
+      </w:pPr>
+      <w:r>
+        <w:rPr>
+          <w:sz w:val="28"/>
+          <w:szCs w:val="28"/>
+        </w:rPr>
+        <w:t xml:space="preserve">This </w:t>
+      </w:r>
+      <w:r>
+        <w:rPr>
+          <w:sz w:val="28"/>
+          <w:szCs w:val="28"/>
+        </w:rPr>
+        <w:t>displays the Custom Code panel.</w:t>
+      </w:r>
+    </w:p>
+    <w:p>
+      <w:pPr>
+        <w:rPr>
+          <w:sz w:val="28"/>
+          <w:szCs w:val="28"/>
+        </w:rPr>
+      </w:pPr>
+      <w:r>
+        <w:rPr>
+          <w:sz w:val="28"/>
+          <w:szCs w:val="28"/>
+        </w:rPr>
+        <w:t>The Process User Response</w:t>
+      </w:r>
+      <w:r>
+        <w:rPr>
+          <w:sz w:val="28"/>
+          <w:szCs w:val="28"/>
+        </w:rPr>
+        <w:t xml:space="preserve"> panel for entering custom code</w:t>
+      </w:r>
+    </w:p>
+    <w:p>
+      <w:pPr>
+        <w:rPr>
+          <w:sz w:val="28"/>
+          <w:szCs w:val="28"/>
+        </w:rPr>
+      </w:pPr>
+      <w:r>
+        <w:rPr>
+          <w:sz w:val="28"/>
+          <w:szCs w:val="28"/>
+        </w:rPr>
+        <w:t xml:space="preserve">There </w:t>
+      </w:r>
+      <w:r>
+        <w:rPr>
+          <w:sz w:val="28"/>
+          <w:szCs w:val="28"/>
+        </w:rPr>
+        <w:t>are three tabs for adding code:</w:t>
+      </w:r>
+    </w:p>
+    <w:p>
+      <w:pPr>
+        <w:pStyle w:val="ListParagraph"/>
+        <w:numPr>
+          <w:ilvl w:val="0"/>
+          <w:numId w:val="15"/>
+        </w:numPr>
+        <w:rPr>
+          <w:sz w:val="28"/>
+          <w:szCs w:val="28"/>
+        </w:rPr>
+      </w:pPr>
+      <w:r>
+        <w:rPr>
           <w:sz w:val="28"/>
           <w:szCs w:val="28"/>
         </w:rPr>
         <w:lastRenderedPageBreak/>
-        <w:t>Manager Workspace:</w:t>
-      </w:r>
-    </w:p>
-    <w:p>
-      <w:pPr>
-        <w:rPr>
-          <w:b/>
-          <w:sz w:val="28"/>
-          <w:szCs w:val="28"/>
-        </w:rPr>
-      </w:pPr>
-      <w:r>
-        <w:rPr>
-          <w:b/>
-          <w:sz w:val="28"/>
-          <w:szCs w:val="28"/>
-        </w:rPr>
-        <w:t xml:space="preserve">  Users and skills</w:t>
-      </w:r>
-    </w:p>
-    <w:p>
-      <w:pPr>
-        <w:rPr>
-          <w:b/>
-          <w:sz w:val="28"/>
-          <w:szCs w:val="28"/>
-        </w:rPr>
-      </w:pPr>
-      <w:r>
-        <w:rPr>
-          <w:b/>
-          <w:sz w:val="28"/>
-          <w:szCs w:val="28"/>
-        </w:rPr>
-        <w:t xml:space="preserve">      </w:t>
-      </w:r>
-      <w:r>
-        <w:rPr>
-          <w:b/>
+        <w:t>Pre-Process Code</w:t>
+      </w:r>
+    </w:p>
+    <w:p>
+      <w:pPr>
+        <w:pStyle w:val="ListParagraph"/>
+        <w:numPr>
+          <w:ilvl w:val="0"/>
+          <w:numId w:val="15"/>
+        </w:numPr>
+        <w:rPr>
+          <w:sz w:val="28"/>
+          <w:szCs w:val="28"/>
+        </w:rPr>
+      </w:pPr>
+      <w:r>
+        <w:rPr>
+          <w:sz w:val="28"/>
+          <w:szCs w:val="28"/>
+        </w:rPr>
+        <w:t>Post-Process Code</w:t>
+      </w:r>
+    </w:p>
+    <w:p>
+      <w:pPr>
+        <w:pStyle w:val="ListParagraph"/>
+        <w:numPr>
+          <w:ilvl w:val="0"/>
+          <w:numId w:val="15"/>
+        </w:numPr>
+        <w:rPr>
+          <w:sz w:val="28"/>
+          <w:szCs w:val="28"/>
+        </w:rPr>
+      </w:pPr>
+      <w:r>
+        <w:rPr>
+          <w:sz w:val="28"/>
+          <w:szCs w:val="28"/>
+        </w:rPr>
+        <w:t>Process User Response</w:t>
+      </w:r>
+    </w:p>
+    <w:p>
+      <w:pPr>
+        <w:rPr>
+          <w:sz w:val="28"/>
+          <w:szCs w:val="28"/>
+        </w:rPr>
+      </w:pPr>
+      <w:r>
+        <w:rPr>
+          <w:sz w:val="28"/>
+          <w:szCs w:val="28"/>
+        </w:rPr>
+        <w:t>Use the desired tab to add the code. You can use the built-in scripting functions to access variables and manipulate data.</w:t>
+      </w:r>
+    </w:p>
+    <w:p>
+      <w:pPr>
+        <w:rPr>
+          <w:sz w:val="28"/>
+          <w:szCs w:val="28"/>
+        </w:rPr>
+      </w:pPr>
+    </w:p>
+    <w:p>
+      <w:pPr>
+        <w:rPr>
+          <w:b/>
+          <w:sz w:val="28"/>
+          <w:szCs w:val="28"/>
+        </w:rPr>
+      </w:pPr>
+      <w:r>
+        <w:rPr>
+          <w:b/>
+          <w:sz w:val="28"/>
+          <w:szCs w:val="28"/>
+        </w:rPr>
+        <w:t>Agent Workspace</w:t>
+      </w:r>
+      <w:r>
+        <w:rPr>
+          <w:b/>
+          <w:sz w:val="28"/>
+          <w:szCs w:val="28"/>
+        </w:rPr>
+        <w:t>:</w:t>
+      </w:r>
+    </w:p>
+    <w:p>
+      <w:pPr>
+        <w:rPr>
+          <w:b/>
+          <w:sz w:val="28"/>
+          <w:szCs w:val="28"/>
+        </w:rPr>
+      </w:pPr>
+      <w:r>
+        <w:rPr>
+          <w:b/>
+          <w:noProof/>
           <w:sz w:val="28"/>
           <w:szCs w:val="28"/>
         </w:rPr>
         <w:drawing>
-          <wp:inline distT="0" distB="0" distL="0" distR="0" wp14:anchorId="63157AF9" wp14:editId="14DDFDC5">
-            <wp:extent cx="5943600" cy="2831465"/>
-            <wp:effectExtent l="0" t="0" r="0" b="6985"/>
-            <wp:docPr id="26" name="Picture 26"/>
+          <wp:inline distT="0" distB="0" distL="0" distR="0" wp14:anchorId="0CCF4ECF" wp14:editId="4236A8FB">
+            <wp:extent cx="5943600" cy="2440940"/>
+            <wp:effectExtent l="0" t="0" r="0" b="0"/>
+            <wp:docPr id="25" name="Picture 25"/>
             <wp:cNvGraphicFramePr>
               <a:graphicFrameLocks xmlns:a="http://schemas.openxmlformats.org/drawingml/2006/main" noChangeAspect="1"/>
             </wp:cNvGraphicFramePr>
@@ -9439,6 +9317,170 @@
                   <pic:spPr>
                     <a:xfrm>
                       <a:off x="0" y="0"/>
+                      <a:ext cx="5943600" cy="2440940"/>
+                    </a:xfrm>
+                    <a:prstGeom prst="rect">
+                      <a:avLst/>
+                    </a:prstGeom>
+                  </pic:spPr>
+                </pic:pic>
+              </a:graphicData>
+            </a:graphic>
+          </wp:inline>
+        </w:drawing>
+      </w:r>
+    </w:p>
+    <w:p>
+      <w:pPr>
+        <w:rPr>
+          <w:sz w:val="28"/>
+          <w:szCs w:val="28"/>
+        </w:rPr>
+      </w:pPr>
+      <w:r>
+        <w:rPr>
+          <w:sz w:val="28"/>
+          <w:szCs w:val="28"/>
+        </w:rPr>
+        <w:t>In this</w:t>
+      </w:r>
+      <w:r>
+        <w:rPr>
+          <w:sz w:val="28"/>
+          <w:szCs w:val="28"/>
+        </w:rPr>
+        <w:t xml:space="preserve"> section you can filter out present/past conversation on using specific date, conversation ID which are triggered by user/consumer and check out the visitor’s information and overall conversation happen between about bot and users.</w:t>
+      </w:r>
+    </w:p>
+    <w:p>
+      <w:pPr>
+        <w:rPr>
+          <w:sz w:val="28"/>
+          <w:szCs w:val="28"/>
+        </w:rPr>
+      </w:pPr>
+      <w:r>
+        <w:rPr>
+          <w:sz w:val="28"/>
+          <w:szCs w:val="28"/>
+        </w:rPr>
+        <w:t>For Live chats agent will notification about user wants to connect with agent based on skill we added on the flow it’s triggered or connected to specific agent.</w:t>
+      </w:r>
+    </w:p>
+    <w:p>
+      <w:pPr>
+        <w:rPr>
+          <w:sz w:val="28"/>
+          <w:szCs w:val="28"/>
+        </w:rPr>
+      </w:pPr>
+      <w:r>
+        <w:rPr>
+          <w:sz w:val="28"/>
+          <w:szCs w:val="28"/>
+        </w:rPr>
+        <w:t>We are able to see the skill name and few more details on this conversation logs under agent workspace.</w:t>
+      </w:r>
+    </w:p>
+    <w:p>
+      <w:pPr>
+        <w:rPr>
+          <w:sz w:val="28"/>
+          <w:szCs w:val="28"/>
+        </w:rPr>
+      </w:pPr>
+    </w:p>
+    <w:p>
+      <w:pPr>
+        <w:rPr>
+          <w:b/>
+          <w:sz w:val="28"/>
+          <w:szCs w:val="28"/>
+        </w:rPr>
+      </w:pPr>
+    </w:p>
+    <w:p>
+      <w:pPr>
+        <w:rPr>
+          <w:b/>
+          <w:sz w:val="28"/>
+          <w:szCs w:val="28"/>
+        </w:rPr>
+      </w:pPr>
+      <w:r>
+        <w:rPr>
+          <w:b/>
+          <w:sz w:val="28"/>
+          <w:szCs w:val="28"/>
+        </w:rPr>
+        <w:t>Manager Workspace:</w:t>
+      </w:r>
+    </w:p>
+    <w:p>
+      <w:pPr>
+        <w:rPr>
+          <w:b/>
+          <w:sz w:val="28"/>
+          <w:szCs w:val="28"/>
+        </w:rPr>
+      </w:pPr>
+      <w:r>
+        <w:rPr>
+          <w:b/>
+          <w:sz w:val="28"/>
+          <w:szCs w:val="28"/>
+        </w:rPr>
+        <w:t xml:space="preserve">  Users and skills</w:t>
+      </w:r>
+    </w:p>
+    <w:p>
+      <w:pPr>
+        <w:rPr>
+          <w:b/>
+          <w:sz w:val="28"/>
+          <w:szCs w:val="28"/>
+        </w:rPr>
+      </w:pPr>
+      <w:r>
+        <w:rPr>
+          <w:b/>
+          <w:sz w:val="28"/>
+          <w:szCs w:val="28"/>
+        </w:rPr>
+        <w:lastRenderedPageBreak/>
+        <w:t xml:space="preserve">      </w:t>
+      </w:r>
+      <w:r>
+        <w:rPr>
+          <w:b/>
+          <w:noProof/>
+          <w:sz w:val="28"/>
+          <w:szCs w:val="28"/>
+        </w:rPr>
+        <w:drawing>
+          <wp:inline distT="0" distB="0" distL="0" distR="0" wp14:anchorId="63157AF9" wp14:editId="14DDFDC5">
+            <wp:extent cx="5943600" cy="2831465"/>
+            <wp:effectExtent l="0" t="0" r="0" b="6985"/>
+            <wp:docPr id="26" name="Picture 26"/>
+            <wp:cNvGraphicFramePr>
+              <a:graphicFrameLocks xmlns:a="http://schemas.openxmlformats.org/drawingml/2006/main" noChangeAspect="1"/>
+            </wp:cNvGraphicFramePr>
+            <a:graphic xmlns:a="http://schemas.openxmlformats.org/drawingml/2006/main">
+              <a:graphicData uri="http://schemas.openxmlformats.org/drawingml/2006/picture">
+                <pic:pic xmlns:pic="http://schemas.openxmlformats.org/drawingml/2006/picture">
+                  <pic:nvPicPr>
+                    <pic:cNvPr id="1" name=""/>
+                    <pic:cNvPicPr/>
+                  </pic:nvPicPr>
+                  <pic:blipFill>
+                    <a:blip r:embed="rId52"/>
+                    <a:stretch>
+                      <a:fillRect/>
+                    </a:stretch>
+                  </pic:blipFill>
+                  <pic:spPr>
+                    <a:xfrm>
+                      <a:off x="0" y="0"/>
                       <a:ext cx="5943600" cy="2831465"/>
                     </a:xfrm>
                     <a:prstGeom prst="rect">
@@ -9464,17 +9506,8 @@
           <w:sz w:val="28"/>
           <w:szCs w:val="28"/>
         </w:rPr>
-        <w:t xml:space="preserve">At this section you can create user profile to specify as different role like agent, agent manager </w:t>
-      </w:r>
-      <w:proofErr w:type="gramStart"/>
-      <w:r>
-        <w:rPr>
-          <w:sz w:val="28"/>
-          <w:szCs w:val="28"/>
-        </w:rPr>
-        <w:t>etc..</w:t>
-      </w:r>
-      <w:proofErr w:type="gramEnd"/>
+        <w:t>At this section you can create user profile to specify as different role like agent, agent manager etc..</w:t>
+      </w:r>
     </w:p>
     <w:p>
       <w:pPr>
@@ -9521,7 +9554,7 @@
           <w:szCs w:val="28"/>
         </w:rPr>
       </w:pPr>
-      <w:hyperlink r:id="rId52" w:history="1">
+      <w:hyperlink r:id="rId53" w:history="1">
         <w:r>
           <w:rPr>
             <w:rStyle w:val="Hyperlink"/>
@@ -9546,7 +9579,7 @@
         </w:rPr>
         <w:t xml:space="preserve"> </w:t>
       </w:r>
-      <w:hyperlink r:id="rId53" w:history="1">
+      <w:hyperlink r:id="rId54" w:history="1">
         <w:r>
           <w:rPr>
             <w:rStyle w:val="Hyperlink"/>
@@ -9591,6 +9624,7 @@
       </w:pPr>
       <w:r>
         <w:rPr>
+          <w:noProof/>
           <w:sz w:val="28"/>
           <w:szCs w:val="28"/>
         </w:rPr>
@@ -9600,120 +9634,6 @@
             <wp:extent cx="5943600" cy="2844800"/>
             <wp:effectExtent l="0" t="0" r="0" b="0"/>
             <wp:docPr id="27" name="Picture 27"/>
-            <wp:cNvGraphicFramePr>
-              <a:graphicFrameLocks xmlns:a="http://schemas.openxmlformats.org/drawingml/2006/main" noChangeAspect="1"/>
-            </wp:cNvGraphicFramePr>
-            <a:graphic xmlns:a="http://schemas.openxmlformats.org/drawingml/2006/main">
-              <a:graphicData uri="http://schemas.openxmlformats.org/drawingml/2006/picture">
-                <pic:pic xmlns:pic="http://schemas.openxmlformats.org/drawingml/2006/picture">
-                  <pic:nvPicPr>
-                    <pic:cNvPr id="1" name=""/>
-                    <pic:cNvPicPr/>
-                  </pic:nvPicPr>
-                  <pic:blipFill>
-                    <a:blip r:embed="rId54"/>
-                    <a:stretch>
-                      <a:fillRect/>
-                    </a:stretch>
-                  </pic:blipFill>
-                  <pic:spPr>
-                    <a:xfrm>
-                      <a:off x="0" y="0"/>
-                      <a:ext cx="5943600" cy="2844800"/>
-                    </a:xfrm>
-                    <a:prstGeom prst="rect">
-                      <a:avLst/>
-                    </a:prstGeom>
-                  </pic:spPr>
-                </pic:pic>
-              </a:graphicData>
-            </a:graphic>
-          </wp:inline>
-        </w:drawing>
-      </w:r>
-    </w:p>
-    <w:p>
-      <w:pPr>
-        <w:rPr>
-          <w:sz w:val="28"/>
-          <w:szCs w:val="28"/>
-        </w:rPr>
-      </w:pPr>
-      <w:r>
-        <w:rPr>
-          <w:sz w:val="28"/>
-          <w:szCs w:val="28"/>
-        </w:rPr>
-        <w:t>In this section you can create Intent, Entity and train your model for your bot.</w:t>
-      </w:r>
-    </w:p>
-    <w:p>
-      <w:pPr>
-        <w:rPr>
-          <w:sz w:val="28"/>
-          <w:szCs w:val="28"/>
-        </w:rPr>
-      </w:pPr>
-      <w:r>
-        <w:rPr>
-          <w:sz w:val="28"/>
-          <w:szCs w:val="28"/>
-        </w:rPr>
-        <w:t>Also you can Analyze your model and test the Intent and Entity.</w:t>
-      </w:r>
-    </w:p>
-    <w:p>
-      <w:pPr>
-        <w:rPr>
-          <w:sz w:val="28"/>
-          <w:szCs w:val="28"/>
-        </w:rPr>
-      </w:pPr>
-    </w:p>
-    <w:p>
-      <w:pPr>
-        <w:rPr>
-          <w:b/>
-          <w:sz w:val="28"/>
-          <w:szCs w:val="28"/>
-        </w:rPr>
-      </w:pPr>
-      <w:r>
-        <w:rPr>
-          <w:b/>
-          <w:sz w:val="28"/>
-          <w:szCs w:val="28"/>
-        </w:rPr>
-        <w:t>Knowledge AI</w:t>
-      </w:r>
-      <w:r>
-        <w:rPr>
-          <w:b/>
-          <w:sz w:val="28"/>
-          <w:szCs w:val="28"/>
-        </w:rPr>
-        <w:t>:</w:t>
-      </w:r>
-    </w:p>
-    <w:p>
-      <w:pPr>
-        <w:rPr>
-          <w:b/>
-          <w:sz w:val="28"/>
-          <w:szCs w:val="28"/>
-        </w:rPr>
-      </w:pPr>
-      <w:r>
-        <w:rPr>
-          <w:b/>
-          <w:sz w:val="28"/>
-          <w:szCs w:val="28"/>
-        </w:rPr>
-        <w:drawing>
-          <wp:inline distT="0" distB="0" distL="0" distR="0" wp14:anchorId="745FEDB7" wp14:editId="61928525">
-            <wp:extent cx="5943600" cy="2924810"/>
-            <wp:effectExtent l="0" t="0" r="0" b="8890"/>
-            <wp:docPr id="28" name="Picture 28"/>
             <wp:cNvGraphicFramePr>
               <a:graphicFrameLocks xmlns:a="http://schemas.openxmlformats.org/drawingml/2006/main" noChangeAspect="1"/>
             </wp:cNvGraphicFramePr>
@@ -9733,6 +9653,121 @@
                   <pic:spPr>
                     <a:xfrm>
                       <a:off x="0" y="0"/>
+                      <a:ext cx="5943600" cy="2844800"/>
+                    </a:xfrm>
+                    <a:prstGeom prst="rect">
+                      <a:avLst/>
+                    </a:prstGeom>
+                  </pic:spPr>
+                </pic:pic>
+              </a:graphicData>
+            </a:graphic>
+          </wp:inline>
+        </w:drawing>
+      </w:r>
+    </w:p>
+    <w:p>
+      <w:pPr>
+        <w:rPr>
+          <w:sz w:val="28"/>
+          <w:szCs w:val="28"/>
+        </w:rPr>
+      </w:pPr>
+      <w:r>
+        <w:rPr>
+          <w:sz w:val="28"/>
+          <w:szCs w:val="28"/>
+        </w:rPr>
+        <w:t>In this section you can create Intent, Entity and train your model for your bot.</w:t>
+      </w:r>
+    </w:p>
+    <w:p>
+      <w:pPr>
+        <w:rPr>
+          <w:sz w:val="28"/>
+          <w:szCs w:val="28"/>
+        </w:rPr>
+      </w:pPr>
+      <w:r>
+        <w:rPr>
+          <w:sz w:val="28"/>
+          <w:szCs w:val="28"/>
+        </w:rPr>
+        <w:t>Also you can Analyze your model and test the Intent and Entity.</w:t>
+      </w:r>
+    </w:p>
+    <w:p>
+      <w:pPr>
+        <w:rPr>
+          <w:sz w:val="28"/>
+          <w:szCs w:val="28"/>
+        </w:rPr>
+      </w:pPr>
+    </w:p>
+    <w:p>
+      <w:pPr>
+        <w:rPr>
+          <w:b/>
+          <w:sz w:val="28"/>
+          <w:szCs w:val="28"/>
+        </w:rPr>
+      </w:pPr>
+      <w:r>
+        <w:rPr>
+          <w:b/>
+          <w:sz w:val="28"/>
+          <w:szCs w:val="28"/>
+        </w:rPr>
+        <w:t>Knowledge AI</w:t>
+      </w:r>
+      <w:r>
+        <w:rPr>
+          <w:b/>
+          <w:sz w:val="28"/>
+          <w:szCs w:val="28"/>
+        </w:rPr>
+        <w:t>:</w:t>
+      </w:r>
+    </w:p>
+    <w:p>
+      <w:pPr>
+        <w:rPr>
+          <w:b/>
+          <w:sz w:val="28"/>
+          <w:szCs w:val="28"/>
+        </w:rPr>
+      </w:pPr>
+      <w:r>
+        <w:rPr>
+          <w:b/>
+          <w:noProof/>
+          <w:sz w:val="28"/>
+          <w:szCs w:val="28"/>
+        </w:rPr>
+        <w:drawing>
+          <wp:inline distT="0" distB="0" distL="0" distR="0" wp14:anchorId="745FEDB7" wp14:editId="61928525">
+            <wp:extent cx="5943600" cy="2924810"/>
+            <wp:effectExtent l="0" t="0" r="0" b="8890"/>
+            <wp:docPr id="28" name="Picture 28"/>
+            <wp:cNvGraphicFramePr>
+              <a:graphicFrameLocks xmlns:a="http://schemas.openxmlformats.org/drawingml/2006/main" noChangeAspect="1"/>
+            </wp:cNvGraphicFramePr>
+            <a:graphic xmlns:a="http://schemas.openxmlformats.org/drawingml/2006/main">
+              <a:graphicData uri="http://schemas.openxmlformats.org/drawingml/2006/picture">
+                <pic:pic xmlns:pic="http://schemas.openxmlformats.org/drawingml/2006/picture">
+                  <pic:nvPicPr>
+                    <pic:cNvPr id="1" name=""/>
+                    <pic:cNvPicPr/>
+                  </pic:nvPicPr>
+                  <pic:blipFill>
+                    <a:blip r:embed="rId56"/>
+                    <a:stretch>
+                      <a:fillRect/>
+                    </a:stretch>
+                  </pic:blipFill>
+                  <pic:spPr>
+                    <a:xfrm>
+                      <a:off x="0" y="0"/>
                       <a:ext cx="5943600" cy="2924810"/>
                     </a:xfrm>
                     <a:prstGeom prst="rect">
@@ -9800,7 +9835,7 @@
         </w:rPr>
         <w:t xml:space="preserve">For more info you can check out this doc: </w:t>
       </w:r>
-      <w:hyperlink r:id="rId56" w:history="1">
+      <w:hyperlink r:id="rId57" w:history="1">
         <w:r>
           <w:rPr>
             <w:rStyle w:val="Hyperlink"/>
@@ -9810,8 +9845,6 @@
           <w:t>https://developers.liveperson.com/conversation-builder-integrations-knowledgeai-integrations.html</w:t>
         </w:r>
       </w:hyperlink>
-      <w:bookmarkStart w:id="4" w:name="_GoBack"/>
-      <w:bookmarkEnd w:id="4"/>
     </w:p>
     <w:p>
       <w:pPr>
@@ -9896,7 +9929,7 @@
 </file>
 
 <file path=word/comments.xml><?xml version="1.0" encoding="utf-8"?>
-<w:comments xmlns:wpc="http://schemas.microsoft.com/office/word/2010/wordprocessingCanvas" xmlns:cx="http://schemas.microsoft.com/office/drawing/2014/chartex" xmlns:cx1="http://schemas.microsoft.com/office/drawing/2015/9/8/chartex" xmlns:mc="http://schemas.openxmlformats.org/markup-compatibility/2006" xmlns:o="urn:schemas-microsoft-com:office:office" xmlns:r="http://schemas.openxmlformats.org/officeDocument/2006/relationships" xmlns:m="http://schemas.openxmlformats.org/officeDocument/2006/math" xmlns:v="urn:schemas-microsoft-com:vml" xmlns:wp14="http://schemas.microsoft.com/office/word/2010/wordprocessingDrawing" xmlns:wp="http://schemas.openxmlformats.org/drawingml/2006/wordprocessingDrawing" xmlns:w10="urn:schemas-microsoft-com:office:word" xmlns:w="http://schemas.openxmlformats.org/wordprocessingml/2006/main" xmlns:w14="http://schemas.microsoft.com/office/word/2010/wordml" xmlns:w15="http://schemas.microsoft.com/office/word/2012/wordml" xmlns:w16se="http://schemas.microsoft.com/office/word/2015/wordml/symex" xmlns:wpg="http://schemas.microsoft.com/office/word/2010/wordprocessingGroup" xmlns:wpi="http://schemas.microsoft.com/office/word/2010/wordprocessingInk" xmlns:wne="http://schemas.microsoft.com/office/word/2006/wordml" xmlns:wps="http://schemas.microsoft.com/office/word/2010/wordprocessingShape" mc:Ignorable="w14 w15 w16se wp14">
+<w:comments xmlns:wpc="http://schemas.microsoft.com/office/word/2010/wordprocessingCanvas" xmlns:cx="http://schemas.microsoft.com/office/drawing/2014/chartex" xmlns:cx1="http://schemas.microsoft.com/office/drawing/2015/9/8/chartex" xmlns:cx2="http://schemas.microsoft.com/office/drawing/2015/10/21/chartex" xmlns:cx3="http://schemas.microsoft.com/office/drawing/2016/5/9/chartex" xmlns:cx4="http://schemas.microsoft.com/office/drawing/2016/5/10/chartex" xmlns:cx5="http://schemas.microsoft.com/office/drawing/2016/5/11/chartex" xmlns:cx6="http://schemas.microsoft.com/office/drawing/2016/5/12/chartex" xmlns:cx7="http://schemas.microsoft.com/office/drawing/2016/5/13/chartex" xmlns:cx8="http://schemas.microsoft.com/office/drawing/2016/5/14/chartex" xmlns:mc="http://schemas.openxmlformats.org/markup-compatibility/2006" xmlns:aink="http://schemas.microsoft.com/office/drawing/2016/ink" xmlns:am3d="http://schemas.microsoft.com/office/drawing/2017/model3d" xmlns:o="urn:schemas-microsoft-com:office:office" xmlns:oel="http://schemas.microsoft.com/office/2019/extlst" xmlns:r="http://schemas.openxmlformats.org/officeDocument/2006/relationships" xmlns:m="http://schemas.openxmlformats.org/officeDocument/2006/math" xmlns:v="urn:schemas-microsoft-com:vml" xmlns:wp14="http://schemas.microsoft.com/office/word/2010/wordprocessingDrawing" xmlns:wp="http://schemas.openxmlformats.org/drawingml/2006/wordprocessingDrawing" xmlns:w10="urn:schemas-microsoft-com:office:word" xmlns:w="http://schemas.openxmlformats.org/wordprocessingml/2006/main" xmlns:w14="http://schemas.microsoft.com/office/word/2010/wordml" xmlns:w15="http://schemas.microsoft.com/office/word/2012/wordml" xmlns:w16cex="http://schemas.microsoft.com/office/word/2018/wordml/cex" xmlns:w16cid="http://schemas.microsoft.com/office/word/2016/wordml/cid" xmlns:w16="http://schemas.microsoft.com/office/word/2018/wordml" xmlns:w16du="http://schemas.microsoft.com/office/word/2023/wordml/word16du" xmlns:w16sdtdh="http://schemas.microsoft.com/office/word/2020/wordml/sdtdatahash" xmlns:w16se="http://schemas.microsoft.com/office/word/2015/wordml/symex" xmlns:wpg="http://schemas.microsoft.com/office/word/2010/wordprocessingGroup" xmlns:wpi="http://schemas.microsoft.com/office/word/2010/wordprocessingInk" xmlns:wne="http://schemas.microsoft.com/office/word/2006/wordml" xmlns:wps="http://schemas.microsoft.com/office/word/2010/wordprocessingShape" mc:Ignorable="w14 w15 w16se w16cid w16 w16cex w16sdtdh wp14">
   <w:comment w:id="0" w:author="Rakshitha H" w:date="2024-05-15T15:26:00Z" w:initials="RH">
     <w:p>
       <w:pPr>
@@ -9909,13 +9942,8 @@
         <w:annotationRef/>
       </w:r>
       <w:r>
-        <w:t xml:space="preserve">Entity: </w:t>
-      </w:r>
-      <w:proofErr w:type="spellStart"/>
-      <w:r>
-        <w:t>Meeting_type</w:t>
-      </w:r>
-      <w:proofErr w:type="spellEnd"/>
+        <w:t>Entity: Meeting_type</w:t>
+      </w:r>
     </w:p>
     <w:p>
       <w:pPr>
@@ -9975,7 +10003,7 @@
 </file>
 
 <file path=word/commentsExtended.xml><?xml version="1.0" encoding="utf-8"?>
-<w15:commentsEx xmlns:wpc="http://schemas.microsoft.com/office/word/2010/wordprocessingCanvas" xmlns:cx="http://schemas.microsoft.com/office/drawing/2014/chartex" xmlns:cx1="http://schemas.microsoft.com/office/drawing/2015/9/8/chartex" xmlns:mc="http://schemas.openxmlformats.org/markup-compatibility/2006" xmlns:o="urn:schemas-microsoft-com:office:office" xmlns:r="http://schemas.openxmlformats.org/officeDocument/2006/relationships" xmlns:m="http://schemas.openxmlformats.org/officeDocument/2006/math" xmlns:v="urn:schemas-microsoft-com:vml" xmlns:wp14="http://schemas.microsoft.com/office/word/2010/wordprocessingDrawing" xmlns:wp="http://schemas.openxmlformats.org/drawingml/2006/wordprocessingDrawing" xmlns:w10="urn:schemas-microsoft-com:office:word" xmlns:w="http://schemas.openxmlformats.org/wordprocessingml/2006/main" xmlns:w14="http://schemas.microsoft.com/office/word/2010/wordml" xmlns:w15="http://schemas.microsoft.com/office/word/2012/wordml" xmlns:w16se="http://schemas.microsoft.com/office/word/2015/wordml/symex" xmlns:wpg="http://schemas.microsoft.com/office/word/2010/wordprocessingGroup" xmlns:wpi="http://schemas.microsoft.com/office/word/2010/wordprocessingInk" xmlns:wne="http://schemas.microsoft.com/office/word/2006/wordml" xmlns:wps="http://schemas.microsoft.com/office/word/2010/wordprocessingShape" mc:Ignorable="w14 w15 w16se wp14">
+<w15:commentsEx xmlns:wpc="http://schemas.microsoft.com/office/word/2010/wordprocessingCanvas" xmlns:cx="http://schemas.microsoft.com/office/drawing/2014/chartex" xmlns:cx1="http://schemas.microsoft.com/office/drawing/2015/9/8/chartex" xmlns:cx2="http://schemas.microsoft.com/office/drawing/2015/10/21/chartex" xmlns:cx3="http://schemas.microsoft.com/office/drawing/2016/5/9/chartex" xmlns:cx4="http://schemas.microsoft.com/office/drawing/2016/5/10/chartex" xmlns:cx5="http://schemas.microsoft.com/office/drawing/2016/5/11/chartex" xmlns:cx6="http://schemas.microsoft.com/office/drawing/2016/5/12/chartex" xmlns:cx7="http://schemas.microsoft.com/office/drawing/2016/5/13/chartex" xmlns:cx8="http://schemas.microsoft.com/office/drawing/2016/5/14/chartex" xmlns:mc="http://schemas.openxmlformats.org/markup-compatibility/2006" xmlns:aink="http://schemas.microsoft.com/office/drawing/2016/ink" xmlns:am3d="http://schemas.microsoft.com/office/drawing/2017/model3d" xmlns:o="urn:schemas-microsoft-com:office:office" xmlns:oel="http://schemas.microsoft.com/office/2019/extlst" xmlns:r="http://schemas.openxmlformats.org/officeDocument/2006/relationships" xmlns:m="http://schemas.openxmlformats.org/officeDocument/2006/math" xmlns:v="urn:schemas-microsoft-com:vml" xmlns:wp14="http://schemas.microsoft.com/office/word/2010/wordprocessingDrawing" xmlns:wp="http://schemas.openxmlformats.org/drawingml/2006/wordprocessingDrawing" xmlns:w10="urn:schemas-microsoft-com:office:word" xmlns:w="http://schemas.openxmlformats.org/wordprocessingml/2006/main" xmlns:w14="http://schemas.microsoft.com/office/word/2010/wordml" xmlns:w15="http://schemas.microsoft.com/office/word/2012/wordml" xmlns:w16cex="http://schemas.microsoft.com/office/word/2018/wordml/cex" xmlns:w16cid="http://schemas.microsoft.com/office/word/2016/wordml/cid" xmlns:w16="http://schemas.microsoft.com/office/word/2018/wordml" xmlns:w16du="http://schemas.microsoft.com/office/word/2023/wordml/word16du" xmlns:w16sdtdh="http://schemas.microsoft.com/office/word/2020/wordml/sdtdatahash" xmlns:w16se="http://schemas.microsoft.com/office/word/2015/wordml/symex" xmlns:wpg="http://schemas.microsoft.com/office/word/2010/wordprocessingGroup" xmlns:wpi="http://schemas.microsoft.com/office/word/2010/wordprocessingInk" xmlns:wne="http://schemas.microsoft.com/office/word/2006/wordml" xmlns:wps="http://schemas.microsoft.com/office/word/2010/wordprocessingShape" mc:Ignorable="w14 w15 w16se w16cid w16 w16cex w16sdtdh wp14">
   <w15:commentEx w15:paraId="73F6B78C" w15:done="0"/>
   <w15:commentEx w15:paraId="5AEC765C" w15:done="0"/>
   <w15:commentEx w15:paraId="3C85950B" w15:done="0"/>
@@ -9983,8 +10011,17 @@
 </w15:commentsEx>
 </file>
 
+<file path=word/commentsIds.xml><?xml version="1.0" encoding="utf-8"?>
+<w16cid:commentsIds xmlns:wpc="http://schemas.microsoft.com/office/word/2010/wordprocessingCanvas" xmlns:cx="http://schemas.microsoft.com/office/drawing/2014/chartex" xmlns:cx1="http://schemas.microsoft.com/office/drawing/2015/9/8/chartex" xmlns:cx2="http://schemas.microsoft.com/office/drawing/2015/10/21/chartex" xmlns:cx3="http://schemas.microsoft.com/office/drawing/2016/5/9/chartex" xmlns:cx4="http://schemas.microsoft.com/office/drawing/2016/5/10/chartex" xmlns:cx5="http://schemas.microsoft.com/office/drawing/2016/5/11/chartex" xmlns:cx6="http://schemas.microsoft.com/office/drawing/2016/5/12/chartex" xmlns:cx7="http://schemas.microsoft.com/office/drawing/2016/5/13/chartex" xmlns:cx8="http://schemas.microsoft.com/office/drawing/2016/5/14/chartex" xmlns:mc="http://schemas.openxmlformats.org/markup-compatibility/2006" xmlns:aink="http://schemas.microsoft.com/office/drawing/2016/ink" xmlns:am3d="http://schemas.microsoft.com/office/drawing/2017/model3d" xmlns:o="urn:schemas-microsoft-com:office:office" xmlns:oel="http://schemas.microsoft.com/office/2019/extlst" xmlns:r="http://schemas.openxmlformats.org/officeDocument/2006/relationships" xmlns:m="http://schemas.openxmlformats.org/officeDocument/2006/math" xmlns:v="urn:schemas-microsoft-com:vml" xmlns:wp14="http://schemas.microsoft.com/office/word/2010/wordprocessingDrawing" xmlns:wp="http://schemas.openxmlformats.org/drawingml/2006/wordprocessingDrawing" xmlns:w10="urn:schemas-microsoft-com:office:word" xmlns:w="http://schemas.openxmlformats.org/wordprocessingml/2006/main" xmlns:w14="http://schemas.microsoft.com/office/word/2010/wordml" xmlns:w15="http://schemas.microsoft.com/office/word/2012/wordml" xmlns:w16cex="http://schemas.microsoft.com/office/word/2018/wordml/cex" xmlns:w16cid="http://schemas.microsoft.com/office/word/2016/wordml/cid" xmlns:w16="http://schemas.microsoft.com/office/word/2018/wordml" xmlns:w16du="http://schemas.microsoft.com/office/word/2023/wordml/word16du" xmlns:w16sdtdh="http://schemas.microsoft.com/office/word/2020/wordml/sdtdatahash" xmlns:w16se="http://schemas.microsoft.com/office/word/2015/wordml/symex" xmlns:wpg="http://schemas.microsoft.com/office/word/2010/wordprocessingGroup" xmlns:wpi="http://schemas.microsoft.com/office/word/2010/wordprocessingInk" xmlns:wne="http://schemas.microsoft.com/office/word/2006/wordml" xmlns:wps="http://schemas.microsoft.com/office/word/2010/wordprocessingShape" mc:Ignorable="w14 w15 w16se w16cid w16 w16cex w16sdtdh wp14">
+  <w16cid:commentId w16cid:paraId="73F6B78C" w16cid:durableId="29F122F4"/>
+  <w16cid:commentId w16cid:paraId="5AEC765C" w16cid:durableId="29F122F5"/>
+  <w16cid:commentId w16cid:paraId="3C85950B" w16cid:durableId="29F122F6"/>
+  <w16cid:commentId w16cid:paraId="6BB396DE" w16cid:durableId="29F122F7"/>
+</w16cid:commentsIds>
+</file>
+
 <file path=word/numbering.xml><?xml version="1.0" encoding="utf-8"?>
-<w:numbering xmlns:wpc="http://schemas.microsoft.com/office/word/2010/wordprocessingCanvas" xmlns:cx="http://schemas.microsoft.com/office/drawing/2014/chartex" xmlns:cx1="http://schemas.microsoft.com/office/drawing/2015/9/8/chartex" xmlns:mc="http://schemas.openxmlformats.org/markup-compatibility/2006" xmlns:o="urn:schemas-microsoft-com:office:office" xmlns:r="http://schemas.openxmlformats.org/officeDocument/2006/relationships" xmlns:m="http://schemas.openxmlformats.org/officeDocument/2006/math" xmlns:v="urn:schemas-microsoft-com:vml" xmlns:wp14="http://schemas.microsoft.com/office/word/2010/wordprocessingDrawing" xmlns:wp="http://schemas.openxmlformats.org/drawingml/2006/wordprocessingDrawing" xmlns:w10="urn:schemas-microsoft-com:office:word" xmlns:w="http://schemas.openxmlformats.org/wordprocessingml/2006/main" xmlns:w14="http://schemas.microsoft.com/office/word/2010/wordml" xmlns:w15="http://schemas.microsoft.com/office/word/2012/wordml" xmlns:w16se="http://schemas.microsoft.com/office/word/2015/wordml/symex" xmlns:wpg="http://schemas.microsoft.com/office/word/2010/wordprocessingGroup" xmlns:wpi="http://schemas.microsoft.com/office/word/2010/wordprocessingInk" xmlns:wne="http://schemas.microsoft.com/office/word/2006/wordml" xmlns:wps="http://schemas.microsoft.com/office/word/2010/wordprocessingShape" mc:Ignorable="w14 w15 w16se wp14">
+<w:numbering xmlns:wpc="http://schemas.microsoft.com/office/word/2010/wordprocessingCanvas" xmlns:cx="http://schemas.microsoft.com/office/drawing/2014/chartex" xmlns:cx1="http://schemas.microsoft.com/office/drawing/2015/9/8/chartex" xmlns:cx2="http://schemas.microsoft.com/office/drawing/2015/10/21/chartex" xmlns:cx3="http://schemas.microsoft.com/office/drawing/2016/5/9/chartex" xmlns:cx4="http://schemas.microsoft.com/office/drawing/2016/5/10/chartex" xmlns:cx5="http://schemas.microsoft.com/office/drawing/2016/5/11/chartex" xmlns:cx6="http://schemas.microsoft.com/office/drawing/2016/5/12/chartex" xmlns:cx7="http://schemas.microsoft.com/office/drawing/2016/5/13/chartex" xmlns:cx8="http://schemas.microsoft.com/office/drawing/2016/5/14/chartex" xmlns:mc="http://schemas.openxmlformats.org/markup-compatibility/2006" xmlns:aink="http://schemas.microsoft.com/office/drawing/2016/ink" xmlns:am3d="http://schemas.microsoft.com/office/drawing/2017/model3d" xmlns:o="urn:schemas-microsoft-com:office:office" xmlns:oel="http://schemas.microsoft.com/office/2019/extlst" xmlns:r="http://schemas.openxmlformats.org/officeDocument/2006/relationships" xmlns:m="http://schemas.openxmlformats.org/officeDocument/2006/math" xmlns:v="urn:schemas-microsoft-com:vml" xmlns:wp14="http://schemas.microsoft.com/office/word/2010/wordprocessingDrawing" xmlns:wp="http://schemas.openxmlformats.org/drawingml/2006/wordprocessingDrawing" xmlns:w10="urn:schemas-microsoft-com:office:word" xmlns:w="http://schemas.openxmlformats.org/wordprocessingml/2006/main" xmlns:w14="http://schemas.microsoft.com/office/word/2010/wordml" xmlns:w15="http://schemas.microsoft.com/office/word/2012/wordml" xmlns:w16cex="http://schemas.microsoft.com/office/word/2018/wordml/cex" xmlns:w16cid="http://schemas.microsoft.com/office/word/2016/wordml/cid" xmlns:w16="http://schemas.microsoft.com/office/word/2018/wordml" xmlns:w16du="http://schemas.microsoft.com/office/word/2023/wordml/word16du" xmlns:w16sdtdh="http://schemas.microsoft.com/office/word/2020/wordml/sdtdatahash" xmlns:w16se="http://schemas.microsoft.com/office/word/2015/wordml/symex" xmlns:wpg="http://schemas.microsoft.com/office/word/2010/wordprocessingGroup" xmlns:wpi="http://schemas.microsoft.com/office/word/2010/wordprocessingInk" xmlns:wne="http://schemas.microsoft.com/office/word/2006/wordml" xmlns:wps="http://schemas.microsoft.com/office/word/2010/wordprocessingShape" mc:Ignorable="w14 w15 w16se w16cid w16 w16cex w16sdtdh wp14">
   <w:abstractNum w:abstractNumId="0" w15:restartNumberingAfterBreak="0">
     <w:nsid w:val="08B405FC"/>
     <w:multiLevelType w:val="multilevel"/>
@@ -11896,56 +11933,56 @@
       </w:rPr>
     </w:lvl>
   </w:abstractNum>
-  <w:num w:numId="1">
+  <w:num w:numId="1" w16cid:durableId="213274280">
     <w:abstractNumId w:val="6"/>
   </w:num>
-  <w:num w:numId="2">
+  <w:num w:numId="2" w16cid:durableId="2074620041">
     <w:abstractNumId w:val="0"/>
   </w:num>
-  <w:num w:numId="3">
+  <w:num w:numId="3" w16cid:durableId="1369724775">
     <w:abstractNumId w:val="12"/>
   </w:num>
-  <w:num w:numId="4">
+  <w:num w:numId="4" w16cid:durableId="819469116">
     <w:abstractNumId w:val="2"/>
   </w:num>
-  <w:num w:numId="5">
+  <w:num w:numId="5" w16cid:durableId="723676288">
     <w:abstractNumId w:val="3"/>
   </w:num>
-  <w:num w:numId="6">
+  <w:num w:numId="6" w16cid:durableId="246229454">
     <w:abstractNumId w:val="7"/>
   </w:num>
-  <w:num w:numId="7">
+  <w:num w:numId="7" w16cid:durableId="669988687">
     <w:abstractNumId w:val="14"/>
   </w:num>
-  <w:num w:numId="8">
+  <w:num w:numId="8" w16cid:durableId="293801684">
     <w:abstractNumId w:val="4"/>
   </w:num>
-  <w:num w:numId="9">
+  <w:num w:numId="9" w16cid:durableId="207380571">
     <w:abstractNumId w:val="13"/>
   </w:num>
-  <w:num w:numId="10">
+  <w:num w:numId="10" w16cid:durableId="43648266">
     <w:abstractNumId w:val="9"/>
   </w:num>
-  <w:num w:numId="11">
+  <w:num w:numId="11" w16cid:durableId="1312175481">
     <w:abstractNumId w:val="5"/>
   </w:num>
-  <w:num w:numId="12">
+  <w:num w:numId="12" w16cid:durableId="347175930">
     <w:abstractNumId w:val="8"/>
   </w:num>
-  <w:num w:numId="13">
+  <w:num w:numId="13" w16cid:durableId="2133090164">
     <w:abstractNumId w:val="11"/>
   </w:num>
-  <w:num w:numId="14">
+  <w:num w:numId="14" w16cid:durableId="786629012">
     <w:abstractNumId w:val="10"/>
   </w:num>
-  <w:num w:numId="15">
+  <w:num w:numId="15" w16cid:durableId="2094618087">
     <w:abstractNumId w:val="1"/>
   </w:num>
 </w:numbering>
 </file>
 
 <file path=word/people.xml><?xml version="1.0" encoding="utf-8"?>
-<w15:people xmlns:wpc="http://schemas.microsoft.com/office/word/2010/wordprocessingCanvas" xmlns:cx="http://schemas.microsoft.com/office/drawing/2014/chartex" xmlns:cx1="http://schemas.microsoft.com/office/drawing/2015/9/8/chartex" xmlns:mc="http://schemas.openxmlformats.org/markup-compatibility/2006" xmlns:o="urn:schemas-microsoft-com:office:office" xmlns:r="http://schemas.openxmlformats.org/officeDocument/2006/relationships" xmlns:m="http://schemas.openxmlformats.org/officeDocument/2006/math" xmlns:v="urn:schemas-microsoft-com:vml" xmlns:wp14="http://schemas.microsoft.com/office/word/2010/wordprocessingDrawing" xmlns:wp="http://schemas.openxmlformats.org/drawingml/2006/wordprocessingDrawing" xmlns:w10="urn:schemas-microsoft-com:office:word" xmlns:w="http://schemas.openxmlformats.org/wordprocessingml/2006/main" xmlns:w14="http://schemas.microsoft.com/office/word/2010/wordml" xmlns:w15="http://schemas.microsoft.com/office/word/2012/wordml" xmlns:w16se="http://schemas.microsoft.com/office/word/2015/wordml/symex" xmlns:wpg="http://schemas.microsoft.com/office/word/2010/wordprocessingGroup" xmlns:wpi="http://schemas.microsoft.com/office/word/2010/wordprocessingInk" xmlns:wne="http://schemas.microsoft.com/office/word/2006/wordml" xmlns:wps="http://schemas.microsoft.com/office/word/2010/wordprocessingShape" mc:Ignorable="w14 w15 w16se wp14">
+<w15:people xmlns:wpc="http://schemas.microsoft.com/office/word/2010/wordprocessingCanvas" xmlns:cx="http://schemas.microsoft.com/office/drawing/2014/chartex" xmlns:cx1="http://schemas.microsoft.com/office/drawing/2015/9/8/chartex" xmlns:cx2="http://schemas.microsoft.com/office/drawing/2015/10/21/chartex" xmlns:cx3="http://schemas.microsoft.com/office/drawing/2016/5/9/chartex" xmlns:cx4="http://schemas.microsoft.com/office/drawing/2016/5/10/chartex" xmlns:cx5="http://schemas.microsoft.com/office/drawing/2016/5/11/chartex" xmlns:cx6="http://schemas.microsoft.com/office/drawing/2016/5/12/chartex" xmlns:cx7="http://schemas.microsoft.com/office/drawing/2016/5/13/chartex" xmlns:cx8="http://schemas.microsoft.com/office/drawing/2016/5/14/chartex" xmlns:mc="http://schemas.openxmlformats.org/markup-compatibility/2006" xmlns:aink="http://schemas.microsoft.com/office/drawing/2016/ink" xmlns:am3d="http://schemas.microsoft.com/office/drawing/2017/model3d" xmlns:o="urn:schemas-microsoft-com:office:office" xmlns:oel="http://schemas.microsoft.com/office/2019/extlst" xmlns:r="http://schemas.openxmlformats.org/officeDocument/2006/relationships" xmlns:m="http://schemas.openxmlformats.org/officeDocument/2006/math" xmlns:v="urn:schemas-microsoft-com:vml" xmlns:wp14="http://schemas.microsoft.com/office/word/2010/wordprocessingDrawing" xmlns:wp="http://schemas.openxmlformats.org/drawingml/2006/wordprocessingDrawing" xmlns:w10="urn:schemas-microsoft-com:office:word" xmlns:w="http://schemas.openxmlformats.org/wordprocessingml/2006/main" xmlns:w14="http://schemas.microsoft.com/office/word/2010/wordml" xmlns:w15="http://schemas.microsoft.com/office/word/2012/wordml" xmlns:w16cex="http://schemas.microsoft.com/office/word/2018/wordml/cex" xmlns:w16cid="http://schemas.microsoft.com/office/word/2016/wordml/cid" xmlns:w16="http://schemas.microsoft.com/office/word/2018/wordml" xmlns:w16du="http://schemas.microsoft.com/office/word/2023/wordml/word16du" xmlns:w16sdtdh="http://schemas.microsoft.com/office/word/2020/wordml/sdtdatahash" xmlns:w16se="http://schemas.microsoft.com/office/word/2015/wordml/symex" xmlns:wpg="http://schemas.microsoft.com/office/word/2010/wordprocessingGroup" xmlns:wpi="http://schemas.microsoft.com/office/word/2010/wordprocessingInk" xmlns:wne="http://schemas.microsoft.com/office/word/2006/wordml" xmlns:wps="http://schemas.microsoft.com/office/word/2010/wordprocessingShape" mc:Ignorable="w14 w15 w16se w16cid w16 w16cex w16sdtdh wp14">
   <w15:person w15:author="Rakshitha H">
     <w15:presenceInfo w15:providerId="AD" w15:userId="S-1-5-21-743821889-744086516-2536143515-2622175"/>
   </w15:person>
@@ -11953,7 +11990,7 @@
 </file>
 
 <file path=word/styles.xml><?xml version="1.0" encoding="utf-8"?>
-<w:styles xmlns:mc="http://schemas.openxmlformats.org/markup-compatibility/2006" xmlns:r="http://schemas.openxmlformats.org/officeDocument/2006/relationships" xmlns:w="http://schemas.openxmlformats.org/wordprocessingml/2006/main" xmlns:w14="http://schemas.microsoft.com/office/word/2010/wordml" xmlns:w15="http://schemas.microsoft.com/office/word/2012/wordml" xmlns:w16se="http://schemas.microsoft.com/office/word/2015/wordml/symex" mc:Ignorable="w14 w15 w16se">
+<w:styles xmlns:mc="http://schemas.openxmlformats.org/markup-compatibility/2006" xmlns:r="http://schemas.openxmlformats.org/officeDocument/2006/relationships" xmlns:w="http://schemas.openxmlformats.org/wordprocessingml/2006/main" xmlns:w14="http://schemas.microsoft.com/office/word/2010/wordml" xmlns:w15="http://schemas.microsoft.com/office/word/2012/wordml" xmlns:w16cex="http://schemas.microsoft.com/office/word/2018/wordml/cex" xmlns:w16cid="http://schemas.microsoft.com/office/word/2016/wordml/cid" xmlns:w16="http://schemas.microsoft.com/office/word/2018/wordml" xmlns:w16sdtdh="http://schemas.microsoft.com/office/word/2020/wordml/sdtdatahash" xmlns:w16se="http://schemas.microsoft.com/office/word/2015/wordml/symex" mc:Ignorable="w14 w15 w16se w16cid w16 w16cex w16sdtdh">
   <w:docDefaults>
     <w:rPrDefault>
       <w:rPr>
@@ -11969,7 +12006,7 @@
       </w:pPr>
     </w:pPrDefault>
   </w:docDefaults>
-  <w:latentStyles w:defLockedState="0" w:defUIPriority="99" w:defSemiHidden="0" w:defUnhideWhenUsed="0" w:defQFormat="0" w:count="371">
+  <w:latentStyles w:defLockedState="0" w:defUIPriority="99" w:defSemiHidden="0" w:defUnhideWhenUsed="0" w:defQFormat="0" w:count="376">
     <w:lsdException w:name="Normal" w:uiPriority="0" w:qFormat="1"/>
     <w:lsdException w:name="heading 1" w:uiPriority="9" w:qFormat="1"/>
     <w:lsdException w:name="heading 2" w:semiHidden="1" w:uiPriority="9" w:unhideWhenUsed="1" w:qFormat="1"/>
@@ -12075,7 +12112,6 @@
     <w:lsdException w:name="HTML Sample" w:semiHidden="1" w:unhideWhenUsed="1"/>
     <w:lsdException w:name="HTML Typewriter" w:semiHidden="1" w:unhideWhenUsed="1"/>
     <w:lsdException w:name="HTML Variable" w:semiHidden="1" w:unhideWhenUsed="1"/>
-    <w:lsdException w:name="Normal Table" w:semiHidden="1" w:unhideWhenUsed="1"/>
     <w:lsdException w:name="annotation subject" w:semiHidden="1" w:unhideWhenUsed="1"/>
     <w:lsdException w:name="No List" w:semiHidden="1" w:unhideWhenUsed="1"/>
     <w:lsdException w:name="Outline List 1" w:semiHidden="1" w:unhideWhenUsed="1"/>
@@ -12118,11 +12154,8 @@
     <w:lsdException w:name="Table Contemporary" w:semiHidden="1" w:unhideWhenUsed="1"/>
     <w:lsdException w:name="Table Elegant" w:semiHidden="1" w:unhideWhenUsed="1"/>
     <w:lsdException w:name="Table Professional" w:semiHidden="1" w:unhideWhenUsed="1"/>
-    <w:lsdException w:name="Table Subtle 1" w:semiHidden="1" w:unhideWhenUsed="1"/>
     <w:lsdException w:name="Table Subtle 2" w:semiHidden="1" w:unhideWhenUsed="1"/>
     <w:lsdException w:name="Table Web 1" w:semiHidden="1" w:unhideWhenUsed="1"/>
-    <w:lsdException w:name="Table Web 2" w:semiHidden="1" w:unhideWhenUsed="1"/>
-    <w:lsdException w:name="Table Web 3" w:semiHidden="1" w:unhideWhenUsed="1"/>
     <w:lsdException w:name="Balloon Text" w:semiHidden="1" w:unhideWhenUsed="1"/>
     <w:lsdException w:name="Table Grid" w:uiPriority="39"/>
     <w:lsdException w:name="Table Theme" w:semiHidden="1" w:unhideWhenUsed="1"/>
@@ -12341,6 +12374,11 @@
     <w:lsdException w:name="List Table 5 Dark Accent 6" w:uiPriority="50"/>
     <w:lsdException w:name="List Table 6 Colorful Accent 6" w:uiPriority="51"/>
     <w:lsdException w:name="List Table 7 Colorful Accent 6" w:uiPriority="52"/>
+    <w:lsdException w:name="Mention" w:semiHidden="1" w:unhideWhenUsed="1"/>
+    <w:lsdException w:name="Smart Hyperlink" w:semiHidden="1" w:unhideWhenUsed="1"/>
+    <w:lsdException w:name="Hashtag" w:semiHidden="1" w:unhideWhenUsed="1"/>
+    <w:lsdException w:name="Unresolved Mention" w:semiHidden="1" w:unhideWhenUsed="1"/>
+    <w:lsdException w:name="Smart Link" w:semiHidden="1" w:unhideWhenUsed="1"/>
   </w:latentStyles>
   <w:style w:type="paragraph" w:default="1" w:styleId="Normal">
     <w:name w:val="Normal"/>
